--- a/Sys-exploitation-2/Cours - 5/L04c_Commandes.docx
+++ b/Sys-exploitation-2/Cours - 5/L04c_Commandes.docx
@@ -22,17 +22,113 @@
           <w:szCs w:val="20"/>
           <w:lang w:val="fr-FR"/>
         </w:rPr>
-        <w:t>Ce laboratoire permet de mieux comprendre plusieurs commandes de Linux pour la gestion des fichiers comme grep, find, sort, cut plus les commandes alias, unalisas. Le dernier exercice est au sujet des liens physiques et des liens symboliques.</w:t>
-      </w:r>
-    </w:p>
-    <w:p>
-      <w:pPr>
-        <w:rPr>
-          <w:rFonts w:ascii="Arial" w:hAnsi="Arial" w:cs="Arial"/>
+        <w:t xml:space="preserve">Ce laboratoire permet de mieux comprendre plusieurs commandes de Linux pour la gestion des fichiers comme </w:t>
+      </w:r>
+      <w:proofErr w:type="spellStart"/>
+      <w:r>
+        <w:rPr>
+          <w:rFonts w:ascii="Arial" w:hAnsi="Arial" w:cs="Arial"/>
+          <w:b/>
+          <w:bCs/>
           <w:sz w:val="20"/>
           <w:szCs w:val="20"/>
           <w:lang w:val="fr-FR"/>
         </w:rPr>
+        <w:t>grep</w:t>
+      </w:r>
+      <w:proofErr w:type="spellEnd"/>
+      <w:r>
+        <w:rPr>
+          <w:rFonts w:ascii="Arial" w:hAnsi="Arial" w:cs="Arial"/>
+          <w:b/>
+          <w:bCs/>
+          <w:sz w:val="20"/>
+          <w:szCs w:val="20"/>
+          <w:lang w:val="fr-FR"/>
+        </w:rPr>
+        <w:t xml:space="preserve">, </w:t>
+      </w:r>
+      <w:proofErr w:type="spellStart"/>
+      <w:r>
+        <w:rPr>
+          <w:rFonts w:ascii="Arial" w:hAnsi="Arial" w:cs="Arial"/>
+          <w:b/>
+          <w:bCs/>
+          <w:sz w:val="20"/>
+          <w:szCs w:val="20"/>
+          <w:lang w:val="fr-FR"/>
+        </w:rPr>
+        <w:t>find</w:t>
+      </w:r>
+      <w:proofErr w:type="spellEnd"/>
+      <w:r>
+        <w:rPr>
+          <w:rFonts w:ascii="Arial" w:hAnsi="Arial" w:cs="Arial"/>
+          <w:b/>
+          <w:bCs/>
+          <w:sz w:val="20"/>
+          <w:szCs w:val="20"/>
+          <w:lang w:val="fr-FR"/>
+        </w:rPr>
+        <w:t xml:space="preserve">, sort, </w:t>
+      </w:r>
+      <w:proofErr w:type="spellStart"/>
+      <w:r>
+        <w:rPr>
+          <w:rFonts w:ascii="Arial" w:hAnsi="Arial" w:cs="Arial"/>
+          <w:b/>
+          <w:bCs/>
+          <w:sz w:val="20"/>
+          <w:szCs w:val="20"/>
+          <w:lang w:val="fr-FR"/>
+        </w:rPr>
+        <w:t>cut</w:t>
+      </w:r>
+      <w:proofErr w:type="spellEnd"/>
+      <w:r>
+        <w:rPr>
+          <w:rFonts w:ascii="Arial" w:hAnsi="Arial" w:cs="Arial"/>
+          <w:b/>
+          <w:bCs/>
+          <w:sz w:val="20"/>
+          <w:szCs w:val="20"/>
+          <w:lang w:val="fr-FR"/>
+        </w:rPr>
+        <w:t xml:space="preserve"> plus les commandes alias, </w:t>
+      </w:r>
+      <w:proofErr w:type="spellStart"/>
+      <w:r>
+        <w:rPr>
+          <w:rFonts w:ascii="Arial" w:hAnsi="Arial" w:cs="Arial"/>
+          <w:b/>
+          <w:bCs/>
+          <w:sz w:val="20"/>
+          <w:szCs w:val="20"/>
+          <w:lang w:val="fr-FR"/>
+        </w:rPr>
+        <w:t>unalisas</w:t>
+      </w:r>
+      <w:proofErr w:type="spellEnd"/>
+      <w:r>
+        <w:rPr>
+          <w:rFonts w:ascii="Arial" w:hAnsi="Arial" w:cs="Arial"/>
+          <w:b/>
+          <w:bCs/>
+          <w:sz w:val="20"/>
+          <w:szCs w:val="20"/>
+          <w:lang w:val="fr-FR"/>
+        </w:rPr>
+        <w:t>. Le dernier exercice est au sujet des liens physiques et des liens symboliques.</w:t>
+      </w:r>
+    </w:p>
+    <w:p>
+      <w:pPr>
+        <w:rPr>
+          <w:rFonts w:ascii="Arial" w:hAnsi="Arial" w:cs="Arial"/>
+          <w:sz w:val="20"/>
+          <w:szCs w:val="20"/>
+          <w:lang w:val="fr-FR"/>
+        </w:rPr>
       </w:pPr>
     </w:p>
     <w:p>
@@ -83,7 +179,29 @@
           <w:u w:val="single"/>
           <w:lang w:val="fr-FR"/>
         </w:rPr>
-        <w:t>"grep"</w:t>
+        <w:t>"</w:t>
+      </w:r>
+      <w:proofErr w:type="spellStart"/>
+      <w:r>
+        <w:rPr>
+          <w:rFonts w:ascii="Arial" w:hAnsi="Arial" w:cs="Arial"/>
+          <w:b/>
+          <w:bCs/>
+          <w:u w:val="single"/>
+          <w:lang w:val="fr-FR"/>
+        </w:rPr>
+        <w:t>grep</w:t>
+      </w:r>
+      <w:proofErr w:type="spellEnd"/>
+      <w:r>
+        <w:rPr>
+          <w:rFonts w:ascii="Arial" w:hAnsi="Arial" w:cs="Arial"/>
+          <w:b/>
+          <w:bCs/>
+          <w:u w:val="single"/>
+          <w:lang w:val="fr-FR"/>
+        </w:rPr>
+        <w:t>"</w:t>
       </w:r>
     </w:p>
     <w:p>
@@ -102,13 +220,16 @@
           <w:lang w:val="fr-CA"/>
         </w:rPr>
       </w:pPr>
+      <w:proofErr w:type="spellStart"/>
+      <w:proofErr w:type="gramStart"/>
       <w:r>
         <w:rPr>
           <w:rFonts w:ascii="Arial" w:hAnsi="Arial" w:cs="Arial"/>
           <w:lang w:val="fr-CA"/>
         </w:rPr>
-        <w:t xml:space="preserve">grep </w:t>
-      </w:r>
+        <w:t>grep</w:t>
+      </w:r>
+      <w:proofErr w:type="spellEnd"/>
       <w:r>
         <w:rPr>
           <w:rFonts w:ascii="Arial" w:hAnsi="Arial" w:cs="Arial"/>
@@ -121,13 +242,28 @@
           <w:rFonts w:ascii="Arial" w:hAnsi="Arial" w:cs="Arial"/>
           <w:lang w:val="fr-CA"/>
         </w:rPr>
-        <w:t>"^.</w:t>
+        <w:t xml:space="preserve"> </w:t>
       </w:r>
       <w:r>
         <w:rPr>
           <w:rFonts w:ascii="Arial" w:hAnsi="Arial" w:cs="Arial"/>
           <w:lang w:val="fr-CA"/>
         </w:rPr>
+        <w:t>"</w:t>
+      </w:r>
+      <w:proofErr w:type="gramEnd"/>
+      <w:r>
+        <w:rPr>
+          <w:rFonts w:ascii="Arial" w:hAnsi="Arial" w:cs="Arial"/>
+          <w:lang w:val="fr-CA"/>
+        </w:rPr>
+        <w:t>^.</w:t>
+      </w:r>
+      <w:r>
+        <w:rPr>
+          <w:rFonts w:ascii="Arial" w:hAnsi="Arial" w:cs="Arial"/>
+          <w:lang w:val="fr-CA"/>
+        </w:rPr>
         <w:t>o</w:t>
       </w:r>
       <w:r>
@@ -151,6 +287,7 @@
         </w:rPr>
         <w:t>/</w:t>
       </w:r>
+      <w:proofErr w:type="spellStart"/>
       <w:r>
         <w:rPr>
           <w:rFonts w:ascii="Arial" w:hAnsi="Arial" w:cs="Arial"/>
@@ -158,6 +295,7 @@
         </w:rPr>
         <w:t>etc</w:t>
       </w:r>
+      <w:proofErr w:type="spellEnd"/>
       <w:r>
         <w:rPr>
           <w:rFonts w:ascii="Arial" w:hAnsi="Arial" w:cs="Arial"/>
@@ -165,6 +303,7 @@
         </w:rPr>
         <w:t>/</w:t>
       </w:r>
+      <w:proofErr w:type="spellStart"/>
       <w:r>
         <w:rPr>
           <w:rFonts w:ascii="Arial" w:hAnsi="Arial" w:cs="Arial"/>
@@ -172,6 +311,7 @@
         </w:rPr>
         <w:t>passwd</w:t>
       </w:r>
+      <w:proofErr w:type="spellEnd"/>
     </w:p>
     <w:p>
       <w:pPr>
@@ -184,6 +324,7 @@
           <w:lang w:val="fr-FR"/>
         </w:rPr>
       </w:pPr>
+      <w:proofErr w:type="gramStart"/>
       <w:r>
         <w:rPr>
           <w:rFonts w:ascii="Courier New" w:hAnsi="Courier New" w:cs="Arial"/>
@@ -195,6 +336,7 @@
         </w:rPr>
         <w:t>cherche</w:t>
       </w:r>
+      <w:proofErr w:type="gramEnd"/>
       <w:r>
         <w:rPr>
           <w:rFonts w:ascii="Courier New" w:hAnsi="Courier New" w:cs="Arial"/>
@@ -248,12 +390,21 @@
           <w:lang w:val="fr-FR"/>
         </w:rPr>
       </w:pPr>
-      <w:r>
-        <w:rPr>
-          <w:rFonts w:ascii="Arial" w:hAnsi="Arial" w:cs="Arial"/>
-          <w:lang w:val="fr-FR"/>
-        </w:rPr>
-        <w:t xml:space="preserve">réponse: </w:t>
+      <w:proofErr w:type="gramStart"/>
+      <w:r>
+        <w:rPr>
+          <w:rFonts w:ascii="Arial" w:hAnsi="Arial" w:cs="Arial"/>
+          <w:lang w:val="fr-FR"/>
+        </w:rPr>
+        <w:t>réponse:</w:t>
+      </w:r>
+      <w:proofErr w:type="gramEnd"/>
+      <w:r>
+        <w:rPr>
+          <w:rFonts w:ascii="Arial" w:hAnsi="Arial" w:cs="Arial"/>
+          <w:lang w:val="fr-FR"/>
+        </w:rPr>
+        <w:t xml:space="preserve"> </w:t>
       </w:r>
     </w:p>
     <w:p>
@@ -296,13 +447,16 @@
           <w:lang w:val="fr-CA"/>
         </w:rPr>
       </w:pPr>
+      <w:proofErr w:type="spellStart"/>
+      <w:proofErr w:type="gramStart"/>
       <w:r>
         <w:rPr>
           <w:rFonts w:ascii="Arial" w:hAnsi="Arial" w:cs="Arial"/>
           <w:lang w:val="fr-CA"/>
         </w:rPr>
-        <w:t xml:space="preserve">grep </w:t>
-      </w:r>
+        <w:t>grep</w:t>
+      </w:r>
+      <w:proofErr w:type="spellEnd"/>
       <w:r>
         <w:rPr>
           <w:rFonts w:ascii="Arial" w:hAnsi="Arial" w:cs="Arial"/>
@@ -315,13 +469,28 @@
           <w:rFonts w:ascii="Arial" w:hAnsi="Arial" w:cs="Arial"/>
           <w:lang w:val="fr-CA"/>
         </w:rPr>
-        <w:t>"^</w:t>
+        <w:t xml:space="preserve"> </w:t>
       </w:r>
       <w:r>
         <w:rPr>
           <w:rFonts w:ascii="Arial" w:hAnsi="Arial" w:cs="Arial"/>
           <w:lang w:val="fr-CA"/>
         </w:rPr>
+        <w:t>"</w:t>
+      </w:r>
+      <w:proofErr w:type="gramEnd"/>
+      <w:r>
+        <w:rPr>
+          <w:rFonts w:ascii="Arial" w:hAnsi="Arial" w:cs="Arial"/>
+          <w:lang w:val="fr-CA"/>
+        </w:rPr>
+        <w:t>^</w:t>
+      </w:r>
+      <w:r>
+        <w:rPr>
+          <w:rFonts w:ascii="Arial" w:hAnsi="Arial" w:cs="Arial"/>
+          <w:lang w:val="fr-CA"/>
+        </w:rPr>
         <w:t>r</w:t>
       </w:r>
       <w:r>
@@ -343,15 +512,33 @@
           <w:rFonts w:ascii="Arial" w:hAnsi="Arial" w:cs="Arial"/>
           <w:lang w:val="fr-CA"/>
         </w:rPr>
-        <w:t>/etc/</w:t>
-      </w:r>
+        <w:t>/</w:t>
+      </w:r>
+      <w:proofErr w:type="spellStart"/>
       <w:r>
         <w:rPr>
           <w:rFonts w:ascii="Arial" w:hAnsi="Arial" w:cs="Arial"/>
           <w:lang w:val="fr-CA"/>
         </w:rPr>
+        <w:t>etc</w:t>
+      </w:r>
+      <w:proofErr w:type="spellEnd"/>
+      <w:r>
+        <w:rPr>
+          <w:rFonts w:ascii="Arial" w:hAnsi="Arial" w:cs="Arial"/>
+          <w:lang w:val="fr-CA"/>
+        </w:rPr>
+        <w:t>/</w:t>
+      </w:r>
+      <w:proofErr w:type="spellStart"/>
+      <w:r>
+        <w:rPr>
+          <w:rFonts w:ascii="Arial" w:hAnsi="Arial" w:cs="Arial"/>
+          <w:lang w:val="fr-CA"/>
+        </w:rPr>
         <w:t>passwd</w:t>
       </w:r>
+      <w:proofErr w:type="spellEnd"/>
     </w:p>
     <w:p>
       <w:pPr>
@@ -363,16 +550,29 @@
           <w:lang w:val="fr-FR"/>
         </w:rPr>
       </w:pPr>
-      <w:r>
-        <w:rPr>
-          <w:rFonts w:ascii="Courier New" w:hAnsi="Courier New" w:cs="Arial"/>
-          <w:b/>
-          <w:color w:val="0070C0"/>
-          <w:sz w:val="18"/>
-          <w:szCs w:val="18"/>
-          <w:lang w:val="fr-FR"/>
-        </w:rPr>
-        <w:t xml:space="preserve">cherche </w:t>
+      <w:proofErr w:type="gramStart"/>
+      <w:r>
+        <w:rPr>
+          <w:rFonts w:ascii="Courier New" w:hAnsi="Courier New" w:cs="Arial"/>
+          <w:b/>
+          <w:color w:val="0070C0"/>
+          <w:sz w:val="18"/>
+          <w:szCs w:val="18"/>
+          <w:lang w:val="fr-FR"/>
+        </w:rPr>
+        <w:t>cherche</w:t>
+      </w:r>
+      <w:proofErr w:type="gramEnd"/>
+      <w:r>
+        <w:rPr>
+          <w:rFonts w:ascii="Courier New" w:hAnsi="Courier New" w:cs="Arial"/>
+          <w:b/>
+          <w:color w:val="0070C0"/>
+          <w:sz w:val="18"/>
+          <w:szCs w:val="18"/>
+          <w:lang w:val="fr-FR"/>
+        </w:rPr>
+        <w:t xml:space="preserve"> </w:t>
       </w:r>
       <w:r>
         <w:rPr>
@@ -416,12 +616,21 @@
           <w:lang w:val="fr-FR"/>
         </w:rPr>
       </w:pPr>
-      <w:r>
-        <w:rPr>
-          <w:rFonts w:ascii="Arial" w:hAnsi="Arial" w:cs="Arial"/>
-          <w:lang w:val="fr-FR"/>
-        </w:rPr>
-        <w:t xml:space="preserve">réponse: </w:t>
+      <w:proofErr w:type="gramStart"/>
+      <w:r>
+        <w:rPr>
+          <w:rFonts w:ascii="Arial" w:hAnsi="Arial" w:cs="Arial"/>
+          <w:lang w:val="fr-FR"/>
+        </w:rPr>
+        <w:t>réponse:</w:t>
+      </w:r>
+      <w:proofErr w:type="gramEnd"/>
+      <w:r>
+        <w:rPr>
+          <w:rFonts w:ascii="Arial" w:hAnsi="Arial" w:cs="Arial"/>
+          <w:lang w:val="fr-FR"/>
+        </w:rPr>
+        <w:t xml:space="preserve"> </w:t>
       </w:r>
     </w:p>
     <w:p>
@@ -464,13 +673,16 @@
           <w:lang w:val="fr-CA"/>
         </w:rPr>
       </w:pPr>
+      <w:proofErr w:type="spellStart"/>
+      <w:proofErr w:type="gramStart"/>
       <w:r>
         <w:rPr>
           <w:rFonts w:ascii="Arial" w:hAnsi="Arial" w:cs="Arial"/>
           <w:lang w:val="fr-CA"/>
         </w:rPr>
-        <w:t xml:space="preserve">grep </w:t>
-      </w:r>
+        <w:t>grep</w:t>
+      </w:r>
+      <w:proofErr w:type="spellEnd"/>
       <w:r>
         <w:rPr>
           <w:rFonts w:ascii="Arial" w:hAnsi="Arial" w:cs="Arial"/>
@@ -483,13 +695,28 @@
           <w:rFonts w:ascii="Arial" w:hAnsi="Arial" w:cs="Arial"/>
           <w:lang w:val="fr-CA"/>
         </w:rPr>
-        <w:t xml:space="preserve">-v </w:t>
+        <w:t xml:space="preserve"> </w:t>
       </w:r>
       <w:r>
         <w:rPr>
           <w:rFonts w:ascii="Arial" w:hAnsi="Arial" w:cs="Arial"/>
           <w:lang w:val="fr-CA"/>
         </w:rPr>
+        <w:t>-</w:t>
+      </w:r>
+      <w:proofErr w:type="gramEnd"/>
+      <w:r>
+        <w:rPr>
+          <w:rFonts w:ascii="Arial" w:hAnsi="Arial" w:cs="Arial"/>
+          <w:lang w:val="fr-CA"/>
+        </w:rPr>
+        <w:t xml:space="preserve">v </w:t>
+      </w:r>
+      <w:r>
+        <w:rPr>
+          <w:rFonts w:ascii="Arial" w:hAnsi="Arial" w:cs="Arial"/>
+          <w:lang w:val="fr-CA"/>
+        </w:rPr>
         <w:t xml:space="preserve"> </w:t>
       </w:r>
       <w:r>
@@ -539,15 +766,33 @@
           <w:rFonts w:ascii="Arial" w:hAnsi="Arial" w:cs="Arial"/>
           <w:lang w:val="fr-CA"/>
         </w:rPr>
-        <w:t>/etc/</w:t>
-      </w:r>
+        <w:t>/</w:t>
+      </w:r>
+      <w:proofErr w:type="spellStart"/>
       <w:r>
         <w:rPr>
           <w:rFonts w:ascii="Arial" w:hAnsi="Arial" w:cs="Arial"/>
           <w:lang w:val="fr-CA"/>
         </w:rPr>
+        <w:t>etc</w:t>
+      </w:r>
+      <w:proofErr w:type="spellEnd"/>
+      <w:r>
+        <w:rPr>
+          <w:rFonts w:ascii="Arial" w:hAnsi="Arial" w:cs="Arial"/>
+          <w:lang w:val="fr-CA"/>
+        </w:rPr>
+        <w:t>/</w:t>
+      </w:r>
+      <w:proofErr w:type="spellStart"/>
+      <w:r>
+        <w:rPr>
+          <w:rFonts w:ascii="Arial" w:hAnsi="Arial" w:cs="Arial"/>
+          <w:lang w:val="fr-CA"/>
+        </w:rPr>
         <w:t>passwd</w:t>
       </w:r>
+      <w:proofErr w:type="spellEnd"/>
     </w:p>
     <w:p>
       <w:pPr>
@@ -559,16 +804,29 @@
           <w:lang w:val="fr-FR"/>
         </w:rPr>
       </w:pPr>
-      <w:r>
-        <w:rPr>
-          <w:rFonts w:ascii="Courier New" w:hAnsi="Courier New" w:cs="Arial"/>
-          <w:b/>
-          <w:color w:val="0070C0"/>
-          <w:sz w:val="18"/>
-          <w:szCs w:val="18"/>
-          <w:lang w:val="fr-FR"/>
-        </w:rPr>
-        <w:t xml:space="preserve">cherche les lignes ne </w:t>
+      <w:proofErr w:type="gramStart"/>
+      <w:r>
+        <w:rPr>
+          <w:rFonts w:ascii="Courier New" w:hAnsi="Courier New" w:cs="Arial"/>
+          <w:b/>
+          <w:color w:val="0070C0"/>
+          <w:sz w:val="18"/>
+          <w:szCs w:val="18"/>
+          <w:lang w:val="fr-FR"/>
+        </w:rPr>
+        <w:t>cherche</w:t>
+      </w:r>
+      <w:proofErr w:type="gramEnd"/>
+      <w:r>
+        <w:rPr>
+          <w:rFonts w:ascii="Courier New" w:hAnsi="Courier New" w:cs="Arial"/>
+          <w:b/>
+          <w:color w:val="0070C0"/>
+          <w:sz w:val="18"/>
+          <w:szCs w:val="18"/>
+          <w:lang w:val="fr-FR"/>
+        </w:rPr>
+        <w:t xml:space="preserve"> les lignes ne </w:t>
       </w:r>
       <w:r>
         <w:rPr>
@@ -623,12 +881,21 @@
           <w:lang w:val="fr-FR"/>
         </w:rPr>
       </w:pPr>
-      <w:r>
-        <w:rPr>
-          <w:rFonts w:ascii="Arial" w:hAnsi="Arial" w:cs="Arial"/>
-          <w:lang w:val="fr-FR"/>
-        </w:rPr>
-        <w:t xml:space="preserve">réponse: </w:t>
+      <w:proofErr w:type="gramStart"/>
+      <w:r>
+        <w:rPr>
+          <w:rFonts w:ascii="Arial" w:hAnsi="Arial" w:cs="Arial"/>
+          <w:lang w:val="fr-FR"/>
+        </w:rPr>
+        <w:t>réponse:</w:t>
+      </w:r>
+      <w:proofErr w:type="gramEnd"/>
+      <w:r>
+        <w:rPr>
+          <w:rFonts w:ascii="Arial" w:hAnsi="Arial" w:cs="Arial"/>
+          <w:lang w:val="fr-FR"/>
+        </w:rPr>
+        <w:t xml:space="preserve"> </w:t>
       </w:r>
     </w:p>
     <w:p>
@@ -671,13 +938,16 @@
           <w:lang w:val="fr-CA"/>
         </w:rPr>
       </w:pPr>
+      <w:proofErr w:type="spellStart"/>
+      <w:proofErr w:type="gramStart"/>
       <w:r>
         <w:rPr>
           <w:rFonts w:ascii="Arial" w:hAnsi="Arial" w:cs="Arial"/>
           <w:lang w:val="fr-CA"/>
         </w:rPr>
-        <w:t xml:space="preserve">grep </w:t>
-      </w:r>
+        <w:t>grep</w:t>
+      </w:r>
+      <w:proofErr w:type="spellEnd"/>
       <w:r>
         <w:rPr>
           <w:rFonts w:ascii="Arial" w:hAnsi="Arial" w:cs="Arial"/>
@@ -690,8 +960,17 @@
           <w:rFonts w:ascii="Arial" w:hAnsi="Arial" w:cs="Arial"/>
           <w:lang w:val="fr-CA"/>
         </w:rPr>
+        <w:t xml:space="preserve"> </w:t>
+      </w:r>
+      <w:r>
+        <w:rPr>
+          <w:rFonts w:ascii="Arial" w:hAnsi="Arial" w:cs="Arial"/>
+          <w:lang w:val="fr-CA"/>
+        </w:rPr>
         <w:t>"</w:t>
       </w:r>
+      <w:proofErr w:type="spellStart"/>
+      <w:proofErr w:type="gramEnd"/>
       <w:r>
         <w:rPr>
           <w:rFonts w:ascii="Arial" w:hAnsi="Arial" w:cs="Arial"/>
@@ -720,6 +999,7 @@
         </w:rPr>
         <w:t>t</w:t>
       </w:r>
+      <w:proofErr w:type="spellEnd"/>
       <w:r>
         <w:rPr>
           <w:rFonts w:ascii="Arial" w:hAnsi="Arial" w:cs="Arial"/>
@@ -746,15 +1026,33 @@
           <w:rFonts w:ascii="Arial" w:hAnsi="Arial" w:cs="Arial"/>
           <w:lang w:val="fr-CA"/>
         </w:rPr>
-        <w:t>/etc/</w:t>
-      </w:r>
+        <w:t>/</w:t>
+      </w:r>
+      <w:proofErr w:type="spellStart"/>
       <w:r>
         <w:rPr>
           <w:rFonts w:ascii="Arial" w:hAnsi="Arial" w:cs="Arial"/>
           <w:lang w:val="fr-CA"/>
         </w:rPr>
+        <w:t>etc</w:t>
+      </w:r>
+      <w:proofErr w:type="spellEnd"/>
+      <w:r>
+        <w:rPr>
+          <w:rFonts w:ascii="Arial" w:hAnsi="Arial" w:cs="Arial"/>
+          <w:lang w:val="fr-CA"/>
+        </w:rPr>
+        <w:t>/</w:t>
+      </w:r>
+      <w:proofErr w:type="spellStart"/>
+      <w:r>
+        <w:rPr>
+          <w:rFonts w:ascii="Arial" w:hAnsi="Arial" w:cs="Arial"/>
+          <w:lang w:val="fr-CA"/>
+        </w:rPr>
         <w:t>passwd</w:t>
       </w:r>
+      <w:proofErr w:type="spellEnd"/>
     </w:p>
     <w:p>
       <w:pPr>
@@ -766,16 +1064,29 @@
           <w:lang w:val="fr-FR"/>
         </w:rPr>
       </w:pPr>
-      <w:r>
-        <w:rPr>
-          <w:rFonts w:ascii="Courier New" w:hAnsi="Courier New" w:cs="Arial"/>
-          <w:b/>
-          <w:color w:val="0070C0"/>
-          <w:sz w:val="18"/>
-          <w:szCs w:val="18"/>
-          <w:lang w:val="fr-FR"/>
-        </w:rPr>
-        <w:t xml:space="preserve">cherche les lignes contenant les mots </w:t>
+      <w:proofErr w:type="gramStart"/>
+      <w:r>
+        <w:rPr>
+          <w:rFonts w:ascii="Courier New" w:hAnsi="Courier New" w:cs="Arial"/>
+          <w:b/>
+          <w:color w:val="0070C0"/>
+          <w:sz w:val="18"/>
+          <w:szCs w:val="18"/>
+          <w:lang w:val="fr-FR"/>
+        </w:rPr>
+        <w:t>cherche</w:t>
+      </w:r>
+      <w:proofErr w:type="gramEnd"/>
+      <w:r>
+        <w:rPr>
+          <w:rFonts w:ascii="Courier New" w:hAnsi="Courier New" w:cs="Arial"/>
+          <w:b/>
+          <w:color w:val="0070C0"/>
+          <w:sz w:val="18"/>
+          <w:szCs w:val="18"/>
+          <w:lang w:val="fr-FR"/>
+        </w:rPr>
+        <w:t xml:space="preserve"> les lignes contenant les mots </w:t>
       </w:r>
       <w:r>
         <w:rPr>
@@ -810,6 +1121,7 @@
         </w:rPr>
         <w:t xml:space="preserve">e </w:t>
       </w:r>
+      <w:proofErr w:type="spellStart"/>
       <w:r>
         <w:rPr>
           <w:rFonts w:ascii="Courier New" w:hAnsi="Courier New" w:cs="Arial"/>
@@ -854,6 +1166,7 @@
         </w:rPr>
         <w:t>t</w:t>
       </w:r>
+      <w:proofErr w:type="spellEnd"/>
     </w:p>
     <w:p>
       <w:pPr>
@@ -863,12 +1176,21 @@
           <w:lang w:val="fr-FR"/>
         </w:rPr>
       </w:pPr>
-      <w:r>
-        <w:rPr>
-          <w:rFonts w:ascii="Arial" w:hAnsi="Arial" w:cs="Arial"/>
-          <w:lang w:val="fr-FR"/>
-        </w:rPr>
-        <w:t xml:space="preserve">réponse: </w:t>
+      <w:proofErr w:type="gramStart"/>
+      <w:r>
+        <w:rPr>
+          <w:rFonts w:ascii="Arial" w:hAnsi="Arial" w:cs="Arial"/>
+          <w:lang w:val="fr-FR"/>
+        </w:rPr>
+        <w:t>réponse:</w:t>
+      </w:r>
+      <w:proofErr w:type="gramEnd"/>
+      <w:r>
+        <w:rPr>
+          <w:rFonts w:ascii="Arial" w:hAnsi="Arial" w:cs="Arial"/>
+          <w:lang w:val="fr-FR"/>
+        </w:rPr>
+        <w:t xml:space="preserve"> </w:t>
       </w:r>
     </w:p>
     <w:p>
@@ -911,13 +1233,16 @@
           <w:lang w:val="fr-CA"/>
         </w:rPr>
       </w:pPr>
+      <w:proofErr w:type="spellStart"/>
+      <w:proofErr w:type="gramStart"/>
       <w:r>
         <w:rPr>
           <w:rFonts w:ascii="Arial" w:hAnsi="Arial" w:cs="Arial"/>
           <w:lang w:val="fr-CA"/>
         </w:rPr>
-        <w:t xml:space="preserve">grep </w:t>
-      </w:r>
+        <w:t>grep</w:t>
+      </w:r>
+      <w:proofErr w:type="spellEnd"/>
       <w:r>
         <w:rPr>
           <w:rFonts w:ascii="Arial" w:hAnsi="Arial" w:cs="Arial"/>
@@ -930,13 +1255,28 @@
           <w:rFonts w:ascii="Arial" w:hAnsi="Arial" w:cs="Arial"/>
           <w:lang w:val="fr-CA"/>
         </w:rPr>
-        <w:t xml:space="preserve">-c </w:t>
+        <w:t xml:space="preserve"> </w:t>
       </w:r>
       <w:r>
         <w:rPr>
           <w:rFonts w:ascii="Arial" w:hAnsi="Arial" w:cs="Arial"/>
           <w:lang w:val="fr-CA"/>
         </w:rPr>
+        <w:t>-</w:t>
+      </w:r>
+      <w:proofErr w:type="gramEnd"/>
+      <w:r>
+        <w:rPr>
+          <w:rFonts w:ascii="Arial" w:hAnsi="Arial" w:cs="Arial"/>
+          <w:lang w:val="fr-CA"/>
+        </w:rPr>
+        <w:t xml:space="preserve">c </w:t>
+      </w:r>
+      <w:r>
+        <w:rPr>
+          <w:rFonts w:ascii="Arial" w:hAnsi="Arial" w:cs="Arial"/>
+          <w:lang w:val="fr-CA"/>
+        </w:rPr>
         <w:t xml:space="preserve"> </w:t>
       </w:r>
       <w:r>
@@ -946,6 +1286,7 @@
         </w:rPr>
         <w:t>"</w:t>
       </w:r>
+      <w:proofErr w:type="spellStart"/>
       <w:r>
         <w:rPr>
           <w:rFonts w:ascii="Arial" w:hAnsi="Arial" w:cs="Arial"/>
@@ -974,6 +1315,7 @@
         </w:rPr>
         <w:t>t</w:t>
       </w:r>
+      <w:proofErr w:type="spellEnd"/>
       <w:r>
         <w:rPr>
           <w:rFonts w:ascii="Arial" w:hAnsi="Arial" w:cs="Arial"/>
@@ -993,15 +1335,33 @@
           <w:rFonts w:ascii="Arial" w:hAnsi="Arial" w:cs="Arial"/>
           <w:lang w:val="fr-CA"/>
         </w:rPr>
-        <w:t>/etc/</w:t>
-      </w:r>
+        <w:t>/</w:t>
+      </w:r>
+      <w:proofErr w:type="spellStart"/>
       <w:r>
         <w:rPr>
           <w:rFonts w:ascii="Arial" w:hAnsi="Arial" w:cs="Arial"/>
           <w:lang w:val="fr-CA"/>
         </w:rPr>
+        <w:t>etc</w:t>
+      </w:r>
+      <w:proofErr w:type="spellEnd"/>
+      <w:r>
+        <w:rPr>
+          <w:rFonts w:ascii="Arial" w:hAnsi="Arial" w:cs="Arial"/>
+          <w:lang w:val="fr-CA"/>
+        </w:rPr>
+        <w:t>/</w:t>
+      </w:r>
+      <w:proofErr w:type="spellStart"/>
+      <w:r>
+        <w:rPr>
+          <w:rFonts w:ascii="Arial" w:hAnsi="Arial" w:cs="Arial"/>
+          <w:lang w:val="fr-CA"/>
+        </w:rPr>
         <w:t>passwd</w:t>
       </w:r>
+      <w:proofErr w:type="spellEnd"/>
     </w:p>
     <w:p>
       <w:pPr>
@@ -1013,16 +1373,29 @@
           <w:lang w:val="fr-FR"/>
         </w:rPr>
       </w:pPr>
-      <w:r>
-        <w:rPr>
-          <w:rFonts w:ascii="Courier New" w:hAnsi="Courier New" w:cs="Arial"/>
-          <w:b/>
-          <w:color w:val="0070C0"/>
-          <w:sz w:val="18"/>
-          <w:szCs w:val="18"/>
-          <w:lang w:val="fr-FR"/>
-        </w:rPr>
-        <w:t xml:space="preserve">affiche le nombre de lignes contenant les mots </w:t>
+      <w:proofErr w:type="gramStart"/>
+      <w:r>
+        <w:rPr>
+          <w:rFonts w:ascii="Courier New" w:hAnsi="Courier New" w:cs="Arial"/>
+          <w:b/>
+          <w:color w:val="0070C0"/>
+          <w:sz w:val="18"/>
+          <w:szCs w:val="18"/>
+          <w:lang w:val="fr-FR"/>
+        </w:rPr>
+        <w:t>affiche</w:t>
+      </w:r>
+      <w:proofErr w:type="gramEnd"/>
+      <w:r>
+        <w:rPr>
+          <w:rFonts w:ascii="Courier New" w:hAnsi="Courier New" w:cs="Arial"/>
+          <w:b/>
+          <w:color w:val="0070C0"/>
+          <w:sz w:val="18"/>
+          <w:szCs w:val="18"/>
+          <w:lang w:val="fr-FR"/>
+        </w:rPr>
+        <w:t xml:space="preserve"> le nombre de lignes contenant les mots </w:t>
       </w:r>
       <w:r>
         <w:rPr>
@@ -1046,6 +1419,7 @@
         </w:rPr>
         <w:t xml:space="preserve"> le modèle </w:t>
       </w:r>
+      <w:proofErr w:type="spellStart"/>
       <w:r>
         <w:rPr>
           <w:rFonts w:ascii="Courier New" w:hAnsi="Courier New" w:cs="Arial"/>
@@ -1090,6 +1464,7 @@
         </w:rPr>
         <w:t>t</w:t>
       </w:r>
+      <w:proofErr w:type="spellEnd"/>
     </w:p>
     <w:p>
       <w:pPr>
@@ -1099,12 +1474,21 @@
           <w:lang w:val="fr-FR"/>
         </w:rPr>
       </w:pPr>
-      <w:r>
-        <w:rPr>
-          <w:rFonts w:ascii="Arial" w:hAnsi="Arial" w:cs="Arial"/>
-          <w:lang w:val="fr-FR"/>
-        </w:rPr>
-        <w:t xml:space="preserve">réponse: </w:t>
+      <w:proofErr w:type="gramStart"/>
+      <w:r>
+        <w:rPr>
+          <w:rFonts w:ascii="Arial" w:hAnsi="Arial" w:cs="Arial"/>
+          <w:lang w:val="fr-FR"/>
+        </w:rPr>
+        <w:t>réponse:</w:t>
+      </w:r>
+      <w:proofErr w:type="gramEnd"/>
+      <w:r>
+        <w:rPr>
+          <w:rFonts w:ascii="Arial" w:hAnsi="Arial" w:cs="Arial"/>
+          <w:lang w:val="fr-FR"/>
+        </w:rPr>
+        <w:t xml:space="preserve"> </w:t>
       </w:r>
     </w:p>
     <w:p>
@@ -1162,14 +1546,17 @@
           <w:lang w:val="fr-CA"/>
         </w:rPr>
       </w:pPr>
+      <w:proofErr w:type="spellStart"/>
+      <w:proofErr w:type="gramStart"/>
       <w:r>
         <w:rPr>
           <w:rFonts w:ascii="Arial" w:hAnsi="Arial" w:cs="Arial"/>
           <w:lang w:val="fr-CA"/>
         </w:rPr>
         <w:lastRenderedPageBreak/>
-        <w:t xml:space="preserve">grep </w:t>
-      </w:r>
+        <w:t>grep</w:t>
+      </w:r>
+      <w:proofErr w:type="spellEnd"/>
       <w:r>
         <w:rPr>
           <w:rFonts w:ascii="Arial" w:hAnsi="Arial" w:cs="Arial"/>
@@ -1182,8 +1569,16 @@
           <w:rFonts w:ascii="Arial" w:hAnsi="Arial" w:cs="Arial"/>
           <w:lang w:val="fr-CA"/>
         </w:rPr>
+        <w:t xml:space="preserve"> </w:t>
+      </w:r>
+      <w:r>
+        <w:rPr>
+          <w:rFonts w:ascii="Arial" w:hAnsi="Arial" w:cs="Arial"/>
+          <w:lang w:val="fr-CA"/>
+        </w:rPr>
         <w:t>[</w:t>
       </w:r>
+      <w:proofErr w:type="gramEnd"/>
       <w:r>
         <w:rPr>
           <w:rFonts w:ascii="Arial" w:hAnsi="Arial" w:cs="Arial"/>
@@ -1224,15 +1619,33 @@
           <w:rFonts w:ascii="Arial" w:hAnsi="Arial" w:cs="Arial"/>
           <w:lang w:val="fr-CA"/>
         </w:rPr>
-        <w:t>/etc/</w:t>
-      </w:r>
+        <w:t>/</w:t>
+      </w:r>
+      <w:proofErr w:type="spellStart"/>
       <w:r>
         <w:rPr>
           <w:rFonts w:ascii="Arial" w:hAnsi="Arial" w:cs="Arial"/>
           <w:lang w:val="fr-CA"/>
         </w:rPr>
+        <w:t>etc</w:t>
+      </w:r>
+      <w:proofErr w:type="spellEnd"/>
+      <w:r>
+        <w:rPr>
+          <w:rFonts w:ascii="Arial" w:hAnsi="Arial" w:cs="Arial"/>
+          <w:lang w:val="fr-CA"/>
+        </w:rPr>
+        <w:t>/</w:t>
+      </w:r>
+      <w:proofErr w:type="spellStart"/>
+      <w:r>
+        <w:rPr>
+          <w:rFonts w:ascii="Arial" w:hAnsi="Arial" w:cs="Arial"/>
+          <w:lang w:val="fr-CA"/>
+        </w:rPr>
         <w:t>passwd</w:t>
       </w:r>
+      <w:proofErr w:type="spellEnd"/>
     </w:p>
     <w:p>
       <w:pPr>
@@ -1244,6 +1657,7 @@
           <w:lang w:val="fr-FR"/>
         </w:rPr>
       </w:pPr>
+      <w:proofErr w:type="gramStart"/>
       <w:r>
         <w:rPr>
           <w:rFonts w:ascii="Courier New" w:hAnsi="Courier New" w:cs="Arial"/>
@@ -1255,6 +1669,7 @@
         </w:rPr>
         <w:t>cherche</w:t>
       </w:r>
+      <w:proofErr w:type="gramEnd"/>
       <w:r>
         <w:rPr>
           <w:rFonts w:ascii="Courier New" w:hAnsi="Courier New" w:cs="Arial"/>
@@ -1308,12 +1723,21 @@
           <w:lang w:val="fr-FR"/>
         </w:rPr>
       </w:pPr>
-      <w:r>
-        <w:rPr>
-          <w:rFonts w:ascii="Arial" w:hAnsi="Arial" w:cs="Arial"/>
-          <w:lang w:val="fr-FR"/>
-        </w:rPr>
-        <w:t xml:space="preserve">réponse: </w:t>
+      <w:proofErr w:type="gramStart"/>
+      <w:r>
+        <w:rPr>
+          <w:rFonts w:ascii="Arial" w:hAnsi="Arial" w:cs="Arial"/>
+          <w:lang w:val="fr-FR"/>
+        </w:rPr>
+        <w:t>réponse:</w:t>
+      </w:r>
+      <w:proofErr w:type="gramEnd"/>
+      <w:r>
+        <w:rPr>
+          <w:rFonts w:ascii="Arial" w:hAnsi="Arial" w:cs="Arial"/>
+          <w:lang w:val="fr-FR"/>
+        </w:rPr>
+        <w:t xml:space="preserve"> </w:t>
       </w:r>
     </w:p>
     <w:p>
@@ -1356,13 +1780,16 @@
           <w:lang w:val="fr-FR"/>
         </w:rPr>
       </w:pPr>
-      <w:r>
-        <w:rPr>
-          <w:rFonts w:ascii="Arial" w:hAnsi="Arial" w:cs="Arial"/>
-          <w:lang w:val="fr-FR"/>
-        </w:rPr>
-        <w:t xml:space="preserve">grep </w:t>
-      </w:r>
+      <w:proofErr w:type="spellStart"/>
+      <w:proofErr w:type="gramStart"/>
+      <w:r>
+        <w:rPr>
+          <w:rFonts w:ascii="Arial" w:hAnsi="Arial" w:cs="Arial"/>
+          <w:lang w:val="fr-FR"/>
+        </w:rPr>
+        <w:t>grep</w:t>
+      </w:r>
+      <w:proofErr w:type="spellEnd"/>
       <w:r>
         <w:rPr>
           <w:rFonts w:ascii="Arial" w:hAnsi="Arial" w:cs="Arial"/>
@@ -1375,13 +1802,6 @@
           <w:rFonts w:ascii="Arial" w:hAnsi="Arial" w:cs="Arial"/>
           <w:lang w:val="fr-FR"/>
         </w:rPr>
-        <w:t>–n</w:t>
-      </w:r>
-      <w:r>
-        <w:rPr>
-          <w:rFonts w:ascii="Arial" w:hAnsi="Arial" w:cs="Arial"/>
-          <w:lang w:val="fr-FR"/>
-        </w:rPr>
         <w:t xml:space="preserve"> </w:t>
       </w:r>
       <w:r>
@@ -1389,6 +1809,21 @@
           <w:rFonts w:ascii="Arial" w:hAnsi="Arial" w:cs="Arial"/>
           <w:lang w:val="fr-FR"/>
         </w:rPr>
+        <w:t>–</w:t>
+      </w:r>
+      <w:proofErr w:type="gramEnd"/>
+      <w:r>
+        <w:rPr>
+          <w:rFonts w:ascii="Arial" w:hAnsi="Arial" w:cs="Arial"/>
+          <w:lang w:val="fr-FR"/>
+        </w:rPr>
+        <w:t>n</w:t>
+      </w:r>
+      <w:r>
+        <w:rPr>
+          <w:rFonts w:ascii="Arial" w:hAnsi="Arial" w:cs="Arial"/>
+          <w:lang w:val="fr-FR"/>
+        </w:rPr>
         <w:t xml:space="preserve"> </w:t>
       </w:r>
       <w:r>
@@ -1396,6 +1831,13 @@
           <w:rFonts w:ascii="Arial" w:hAnsi="Arial" w:cs="Arial"/>
           <w:lang w:val="fr-FR"/>
         </w:rPr>
+        <w:t xml:space="preserve"> </w:t>
+      </w:r>
+      <w:r>
+        <w:rPr>
+          <w:rFonts w:ascii="Arial" w:hAnsi="Arial" w:cs="Arial"/>
+          <w:lang w:val="fr-FR"/>
+        </w:rPr>
         <w:t>"^</w:t>
       </w:r>
       <w:r>
@@ -1424,8 +1866,25 @@
           <w:rFonts w:ascii="Arial" w:hAnsi="Arial" w:cs="Arial"/>
           <w:lang w:val="fr-FR"/>
         </w:rPr>
-        <w:t xml:space="preserve"> /etc/</w:t>
-      </w:r>
+        <w:t xml:space="preserve"> /</w:t>
+      </w:r>
+      <w:proofErr w:type="spellStart"/>
+      <w:r>
+        <w:rPr>
+          <w:rFonts w:ascii="Arial" w:hAnsi="Arial" w:cs="Arial"/>
+          <w:lang w:val="fr-FR"/>
+        </w:rPr>
+        <w:t>etc</w:t>
+      </w:r>
+      <w:proofErr w:type="spellEnd"/>
+      <w:r>
+        <w:rPr>
+          <w:rFonts w:ascii="Arial" w:hAnsi="Arial" w:cs="Arial"/>
+          <w:lang w:val="fr-FR"/>
+        </w:rPr>
+        <w:t>/</w:t>
+      </w:r>
+      <w:proofErr w:type="spellStart"/>
       <w:r>
         <w:rPr>
           <w:rFonts w:ascii="Arial" w:hAnsi="Arial" w:cs="Arial"/>
@@ -1433,6 +1892,7 @@
         </w:rPr>
         <w:t>passwd</w:t>
       </w:r>
+      <w:proofErr w:type="spellEnd"/>
       <w:r>
         <w:rPr>
           <w:rFonts w:ascii="Arial" w:hAnsi="Arial" w:cs="Arial"/>
@@ -1451,6 +1911,7 @@
           <w:lang w:val="fr-FR"/>
         </w:rPr>
       </w:pPr>
+      <w:proofErr w:type="gramStart"/>
       <w:r>
         <w:rPr>
           <w:rFonts w:ascii="Courier New" w:hAnsi="Courier New" w:cs="Arial"/>
@@ -1462,6 +1923,7 @@
         </w:rPr>
         <w:t>cherche</w:t>
       </w:r>
+      <w:proofErr w:type="gramEnd"/>
       <w:r>
         <w:rPr>
           <w:rFonts w:ascii="Courier New" w:hAnsi="Courier New" w:cs="Arial"/>
@@ -1515,8 +1977,21 @@
           <w:szCs w:val="18"/>
           <w:lang w:val="fr-FR"/>
         </w:rPr>
-        <w:t xml:space="preserve"> dans les fichiers /etc</w:t>
-      </w:r>
+        <w:t xml:space="preserve"> dans les fichiers /</w:t>
+      </w:r>
+      <w:proofErr w:type="spellStart"/>
+      <w:r>
+        <w:rPr>
+          <w:rFonts w:ascii="Courier New" w:hAnsi="Courier New" w:cs="Arial"/>
+          <w:b/>
+          <w:color w:val="0070C0"/>
+          <w:sz w:val="18"/>
+          <w:szCs w:val="18"/>
+          <w:lang w:val="fr-FR"/>
+        </w:rPr>
+        <w:t>etc</w:t>
+      </w:r>
+      <w:proofErr w:type="spellEnd"/>
       <w:r>
         <w:rPr>
           <w:rFonts w:ascii="Courier New" w:hAnsi="Courier New" w:cs="Arial"/>
@@ -1528,6 +2003,7 @@
         </w:rPr>
         <w:t>/</w:t>
       </w:r>
+      <w:proofErr w:type="spellStart"/>
       <w:r>
         <w:rPr>
           <w:rFonts w:ascii="Courier New" w:hAnsi="Courier New" w:cs="Arial"/>
@@ -1539,6 +2015,7 @@
         </w:rPr>
         <w:t>passwd</w:t>
       </w:r>
+      <w:proofErr w:type="spellEnd"/>
       <w:r>
         <w:rPr>
           <w:rFonts w:ascii="Courier New" w:hAnsi="Courier New" w:cs="Arial"/>
@@ -1559,12 +2036,21 @@
           <w:lang w:val="fr-FR"/>
         </w:rPr>
       </w:pPr>
-      <w:r>
-        <w:rPr>
-          <w:rFonts w:ascii="Arial" w:hAnsi="Arial" w:cs="Arial"/>
-          <w:lang w:val="fr-FR"/>
-        </w:rPr>
-        <w:t xml:space="preserve">réponse: </w:t>
+      <w:proofErr w:type="gramStart"/>
+      <w:r>
+        <w:rPr>
+          <w:rFonts w:ascii="Arial" w:hAnsi="Arial" w:cs="Arial"/>
+          <w:lang w:val="fr-FR"/>
+        </w:rPr>
+        <w:t>réponse:</w:t>
+      </w:r>
+      <w:proofErr w:type="gramEnd"/>
+      <w:r>
+        <w:rPr>
+          <w:rFonts w:ascii="Arial" w:hAnsi="Arial" w:cs="Arial"/>
+          <w:lang w:val="fr-FR"/>
+        </w:rPr>
+        <w:t xml:space="preserve"> </w:t>
       </w:r>
     </w:p>
     <w:p>
@@ -1607,12 +2093,53 @@
           <w:lang w:val="fr-CA"/>
         </w:rPr>
       </w:pPr>
+      <w:proofErr w:type="gramStart"/>
       <w:r>
         <w:rPr>
           <w:rFonts w:ascii="Arial" w:hAnsi="Arial" w:cs="Arial"/>
           <w:lang w:val="fr-CA"/>
         </w:rPr>
-        <w:t>ls  -l  /etc/  |  grep  "^d"</w:t>
+        <w:t>ls  -</w:t>
+      </w:r>
+      <w:proofErr w:type="gramEnd"/>
+      <w:r>
+        <w:rPr>
+          <w:rFonts w:ascii="Arial" w:hAnsi="Arial" w:cs="Arial"/>
+          <w:lang w:val="fr-CA"/>
+        </w:rPr>
+        <w:t>l  /</w:t>
+      </w:r>
+      <w:proofErr w:type="spellStart"/>
+      <w:r>
+        <w:rPr>
+          <w:rFonts w:ascii="Arial" w:hAnsi="Arial" w:cs="Arial"/>
+          <w:lang w:val="fr-CA"/>
+        </w:rPr>
+        <w:t>etc</w:t>
+      </w:r>
+      <w:proofErr w:type="spellEnd"/>
+      <w:r>
+        <w:rPr>
+          <w:rFonts w:ascii="Arial" w:hAnsi="Arial" w:cs="Arial"/>
+          <w:lang w:val="fr-CA"/>
+        </w:rPr>
+        <w:t xml:space="preserve">/  |  </w:t>
+      </w:r>
+      <w:proofErr w:type="spellStart"/>
+      <w:r>
+        <w:rPr>
+          <w:rFonts w:ascii="Arial" w:hAnsi="Arial" w:cs="Arial"/>
+          <w:lang w:val="fr-CA"/>
+        </w:rPr>
+        <w:t>grep</w:t>
+      </w:r>
+      <w:proofErr w:type="spellEnd"/>
+      <w:r>
+        <w:rPr>
+          <w:rFonts w:ascii="Arial" w:hAnsi="Arial" w:cs="Arial"/>
+          <w:lang w:val="fr-CA"/>
+        </w:rPr>
+        <w:t xml:space="preserve">  "^d"</w:t>
       </w:r>
     </w:p>
     <w:p>
@@ -1625,27 +2152,64 @@
           <w:lang w:val="fr-FR"/>
         </w:rPr>
       </w:pPr>
-      <w:r>
-        <w:rPr>
-          <w:rFonts w:ascii="Courier New" w:hAnsi="Courier New" w:cs="Arial"/>
-          <w:b/>
-          <w:color w:val="0070C0"/>
-          <w:sz w:val="18"/>
-          <w:szCs w:val="18"/>
-          <w:lang w:val="fr-FR"/>
-        </w:rPr>
-        <w:t xml:space="preserve">permet de </w:t>
-      </w:r>
-      <w:r>
-        <w:rPr>
-          <w:rFonts w:ascii="Courier New" w:hAnsi="Courier New" w:cs="Arial"/>
-          <w:b/>
-          <w:color w:val="0070C0"/>
-          <w:sz w:val="18"/>
-          <w:szCs w:val="18"/>
-          <w:lang w:val="fr-FR"/>
-        </w:rPr>
-        <w:t>lister les sous-répertoires du répertoire /etc/</w:t>
+      <w:proofErr w:type="gramStart"/>
+      <w:r>
+        <w:rPr>
+          <w:rFonts w:ascii="Courier New" w:hAnsi="Courier New" w:cs="Arial"/>
+          <w:b/>
+          <w:color w:val="0070C0"/>
+          <w:sz w:val="18"/>
+          <w:szCs w:val="18"/>
+          <w:lang w:val="fr-FR"/>
+        </w:rPr>
+        <w:t>permet</w:t>
+      </w:r>
+      <w:proofErr w:type="gramEnd"/>
+      <w:r>
+        <w:rPr>
+          <w:rFonts w:ascii="Courier New" w:hAnsi="Courier New" w:cs="Arial"/>
+          <w:b/>
+          <w:color w:val="0070C0"/>
+          <w:sz w:val="18"/>
+          <w:szCs w:val="18"/>
+          <w:lang w:val="fr-FR"/>
+        </w:rPr>
+        <w:t xml:space="preserve"> de </w:t>
+      </w:r>
+      <w:r>
+        <w:rPr>
+          <w:rFonts w:ascii="Courier New" w:hAnsi="Courier New" w:cs="Arial"/>
+          <w:b/>
+          <w:color w:val="0070C0"/>
+          <w:sz w:val="18"/>
+          <w:szCs w:val="18"/>
+          <w:lang w:val="fr-FR"/>
+        </w:rPr>
+        <w:t>lister les sous-répertoires du répertoire /</w:t>
+      </w:r>
+      <w:proofErr w:type="spellStart"/>
+      <w:r>
+        <w:rPr>
+          <w:rFonts w:ascii="Courier New" w:hAnsi="Courier New" w:cs="Arial"/>
+          <w:b/>
+          <w:color w:val="0070C0"/>
+          <w:sz w:val="18"/>
+          <w:szCs w:val="18"/>
+          <w:lang w:val="fr-FR"/>
+        </w:rPr>
+        <w:t>etc</w:t>
+      </w:r>
+      <w:proofErr w:type="spellEnd"/>
+      <w:r>
+        <w:rPr>
+          <w:rFonts w:ascii="Courier New" w:hAnsi="Courier New" w:cs="Arial"/>
+          <w:b/>
+          <w:color w:val="0070C0"/>
+          <w:sz w:val="18"/>
+          <w:szCs w:val="18"/>
+          <w:lang w:val="fr-FR"/>
+        </w:rPr>
+        <w:t>/</w:t>
       </w:r>
     </w:p>
     <w:p>
@@ -1656,12 +2220,21 @@
           <w:lang w:val="fr-FR"/>
         </w:rPr>
       </w:pPr>
-      <w:r>
-        <w:rPr>
-          <w:rFonts w:ascii="Arial" w:hAnsi="Arial" w:cs="Arial"/>
-          <w:lang w:val="fr-FR"/>
-        </w:rPr>
-        <w:t xml:space="preserve">réponse: </w:t>
+      <w:proofErr w:type="gramStart"/>
+      <w:r>
+        <w:rPr>
+          <w:rFonts w:ascii="Arial" w:hAnsi="Arial" w:cs="Arial"/>
+          <w:lang w:val="fr-FR"/>
+        </w:rPr>
+        <w:t>réponse:</w:t>
+      </w:r>
+      <w:proofErr w:type="gramEnd"/>
+      <w:r>
+        <w:rPr>
+          <w:rFonts w:ascii="Arial" w:hAnsi="Arial" w:cs="Arial"/>
+          <w:lang w:val="fr-FR"/>
+        </w:rPr>
+        <w:t xml:space="preserve"> </w:t>
       </w:r>
     </w:p>
     <w:p>
@@ -1727,7 +2300,29 @@
           <w:u w:val="single"/>
           <w:lang w:val="fr-FR"/>
         </w:rPr>
-        <w:t>"find"</w:t>
+        <w:t>"</w:t>
+      </w:r>
+      <w:proofErr w:type="spellStart"/>
+      <w:r>
+        <w:rPr>
+          <w:rFonts w:ascii="Arial" w:hAnsi="Arial" w:cs="Arial"/>
+          <w:b/>
+          <w:bCs/>
+          <w:u w:val="single"/>
+          <w:lang w:val="fr-FR"/>
+        </w:rPr>
+        <w:t>find</w:t>
+      </w:r>
+      <w:proofErr w:type="spellEnd"/>
+      <w:r>
+        <w:rPr>
+          <w:rFonts w:ascii="Arial" w:hAnsi="Arial" w:cs="Arial"/>
+          <w:b/>
+          <w:bCs/>
+          <w:u w:val="single"/>
+          <w:lang w:val="fr-FR"/>
+        </w:rPr>
+        <w:t>"</w:t>
       </w:r>
     </w:p>
     <w:p>
@@ -1746,6 +2341,8 @@
           <w:lang w:val="fr-FR"/>
         </w:rPr>
       </w:pPr>
+      <w:proofErr w:type="spellStart"/>
+      <w:proofErr w:type="gramStart"/>
       <w:r>
         <w:rPr>
           <w:rFonts w:ascii="Arial" w:hAnsi="Arial" w:cs="Arial"/>
@@ -1753,6 +2350,7 @@
         </w:rPr>
         <w:t>find</w:t>
       </w:r>
+      <w:proofErr w:type="spellEnd"/>
       <w:r>
         <w:rPr>
           <w:rFonts w:ascii="Arial" w:hAnsi="Arial" w:cs="Arial"/>
@@ -1767,6 +2365,7 @@
         </w:rPr>
         <w:t xml:space="preserve"> /</w:t>
       </w:r>
+      <w:proofErr w:type="gramEnd"/>
       <w:r>
         <w:rPr>
           <w:rFonts w:ascii="Arial" w:hAnsi="Arial" w:cs="Arial"/>
@@ -1781,6 +2380,7 @@
         </w:rPr>
         <w:t xml:space="preserve"> -</w:t>
       </w:r>
+      <w:proofErr w:type="spellStart"/>
       <w:r>
         <w:rPr>
           <w:rFonts w:ascii="Arial" w:hAnsi="Arial" w:cs="Arial"/>
@@ -1793,8 +2393,9 @@
           <w:rFonts w:ascii="Arial" w:hAnsi="Arial" w:cs="Arial"/>
           <w:lang w:val="fr-FR"/>
         </w:rPr>
-        <w:t xml:space="preserve">name </w:t>
-      </w:r>
+        <w:t>name</w:t>
+      </w:r>
+      <w:proofErr w:type="spellEnd"/>
       <w:r>
         <w:rPr>
           <w:rFonts w:ascii="Arial" w:hAnsi="Arial" w:cs="Arial"/>
@@ -1807,8 +2408,17 @@
           <w:rFonts w:ascii="Arial" w:hAnsi="Arial" w:cs="Arial"/>
           <w:lang w:val="fr-FR"/>
         </w:rPr>
+        <w:t xml:space="preserve"> </w:t>
+      </w:r>
+      <w:proofErr w:type="spellStart"/>
+      <w:r>
+        <w:rPr>
+          <w:rFonts w:ascii="Arial" w:hAnsi="Arial" w:cs="Arial"/>
+          <w:lang w:val="fr-FR"/>
+        </w:rPr>
         <w:t>passwd</w:t>
       </w:r>
+      <w:proofErr w:type="spellEnd"/>
     </w:p>
     <w:p>
       <w:pPr>
@@ -1820,16 +2430,29 @@
           <w:lang w:val="fr-FR"/>
         </w:rPr>
       </w:pPr>
-      <w:r>
-        <w:rPr>
-          <w:rFonts w:ascii="Courier New" w:hAnsi="Courier New" w:cs="Arial"/>
-          <w:b/>
-          <w:color w:val="0070C0"/>
-          <w:sz w:val="18"/>
-          <w:szCs w:val="18"/>
-          <w:lang w:val="fr-FR"/>
-        </w:rPr>
-        <w:t xml:space="preserve">cherche les </w:t>
+      <w:proofErr w:type="gramStart"/>
+      <w:r>
+        <w:rPr>
+          <w:rFonts w:ascii="Courier New" w:hAnsi="Courier New" w:cs="Arial"/>
+          <w:b/>
+          <w:color w:val="0070C0"/>
+          <w:sz w:val="18"/>
+          <w:szCs w:val="18"/>
+          <w:lang w:val="fr-FR"/>
+        </w:rPr>
+        <w:t>cherche</w:t>
+      </w:r>
+      <w:proofErr w:type="gramEnd"/>
+      <w:r>
+        <w:rPr>
+          <w:rFonts w:ascii="Courier New" w:hAnsi="Courier New" w:cs="Arial"/>
+          <w:b/>
+          <w:color w:val="0070C0"/>
+          <w:sz w:val="18"/>
+          <w:szCs w:val="18"/>
+          <w:lang w:val="fr-FR"/>
+        </w:rPr>
+        <w:t xml:space="preserve"> les </w:t>
       </w:r>
       <w:r>
         <w:rPr>
@@ -1853,6 +2476,7 @@
         </w:rPr>
         <w:t xml:space="preserve">dont le nom est </w:t>
       </w:r>
+      <w:proofErr w:type="spellStart"/>
       <w:r>
         <w:rPr>
           <w:rFonts w:ascii="Courier New" w:hAnsi="Courier New" w:cs="Arial"/>
@@ -1864,6 +2488,7 @@
         </w:rPr>
         <w:t>passwd</w:t>
       </w:r>
+      <w:proofErr w:type="spellEnd"/>
       <w:r>
         <w:rPr>
           <w:rFonts w:ascii="Courier New" w:hAnsi="Courier New" w:cs="Arial"/>
@@ -1895,7 +2520,31 @@
           <w:szCs w:val="18"/>
           <w:lang w:val="fr-FR"/>
         </w:rPr>
-        <w:t>-iname ignore les majuscules et les minuscules</w:t>
+        <w:t>-</w:t>
+      </w:r>
+      <w:proofErr w:type="spellStart"/>
+      <w:r>
+        <w:rPr>
+          <w:rFonts w:ascii="Courier New" w:hAnsi="Courier New" w:cs="Arial"/>
+          <w:b/>
+          <w:color w:val="0070C0"/>
+          <w:sz w:val="18"/>
+          <w:szCs w:val="18"/>
+          <w:lang w:val="fr-FR"/>
+        </w:rPr>
+        <w:t>iname</w:t>
+      </w:r>
+      <w:proofErr w:type="spellEnd"/>
+      <w:r>
+        <w:rPr>
+          <w:rFonts w:ascii="Courier New" w:hAnsi="Courier New" w:cs="Arial"/>
+          <w:b/>
+          <w:color w:val="0070C0"/>
+          <w:sz w:val="18"/>
+          <w:szCs w:val="18"/>
+          <w:lang w:val="fr-FR"/>
+        </w:rPr>
+        <w:t xml:space="preserve"> ignore les majuscules et les minuscules</w:t>
       </w:r>
     </w:p>
     <w:p>
@@ -1906,12 +2555,21 @@
           <w:lang w:val="fr-FR"/>
         </w:rPr>
       </w:pPr>
-      <w:r>
-        <w:rPr>
-          <w:rFonts w:ascii="Arial" w:hAnsi="Arial" w:cs="Arial"/>
-          <w:lang w:val="fr-FR"/>
-        </w:rPr>
-        <w:t xml:space="preserve">réponse: </w:t>
+      <w:proofErr w:type="gramStart"/>
+      <w:r>
+        <w:rPr>
+          <w:rFonts w:ascii="Arial" w:hAnsi="Arial" w:cs="Arial"/>
+          <w:lang w:val="fr-FR"/>
+        </w:rPr>
+        <w:t>réponse:</w:t>
+      </w:r>
+      <w:proofErr w:type="gramEnd"/>
+      <w:r>
+        <w:rPr>
+          <w:rFonts w:ascii="Arial" w:hAnsi="Arial" w:cs="Arial"/>
+          <w:lang w:val="fr-FR"/>
+        </w:rPr>
+        <w:t xml:space="preserve"> </w:t>
       </w:r>
     </w:p>
     <w:p>
@@ -1954,13 +2612,16 @@
           <w:lang w:val="fr-FR"/>
         </w:rPr>
       </w:pPr>
-      <w:r>
-        <w:rPr>
-          <w:rFonts w:ascii="Arial" w:hAnsi="Arial" w:cs="Arial"/>
-          <w:lang w:val="fr-FR"/>
-        </w:rPr>
-        <w:t xml:space="preserve">find </w:t>
-      </w:r>
+      <w:proofErr w:type="spellStart"/>
+      <w:proofErr w:type="gramStart"/>
+      <w:r>
+        <w:rPr>
+          <w:rFonts w:ascii="Arial" w:hAnsi="Arial" w:cs="Arial"/>
+          <w:lang w:val="fr-FR"/>
+        </w:rPr>
+        <w:t>find</w:t>
+      </w:r>
+      <w:proofErr w:type="spellEnd"/>
       <w:r>
         <w:rPr>
           <w:rFonts w:ascii="Arial" w:hAnsi="Arial" w:cs="Arial"/>
@@ -1973,13 +2634,6 @@
           <w:rFonts w:ascii="Arial" w:hAnsi="Arial" w:cs="Arial"/>
           <w:lang w:val="fr-FR"/>
         </w:rPr>
-        <w:t xml:space="preserve">/ </w:t>
-      </w:r>
-      <w:r>
-        <w:rPr>
-          <w:rFonts w:ascii="Arial" w:hAnsi="Arial" w:cs="Arial"/>
-          <w:lang w:val="fr-FR"/>
-        </w:rPr>
         <w:t xml:space="preserve"> </w:t>
       </w:r>
       <w:r>
@@ -1987,6 +2641,28 @@
           <w:rFonts w:ascii="Arial" w:hAnsi="Arial" w:cs="Arial"/>
           <w:lang w:val="fr-FR"/>
         </w:rPr>
+        <w:t>/</w:t>
+      </w:r>
+      <w:proofErr w:type="gramEnd"/>
+      <w:r>
+        <w:rPr>
+          <w:rFonts w:ascii="Arial" w:hAnsi="Arial" w:cs="Arial"/>
+          <w:lang w:val="fr-FR"/>
+        </w:rPr>
+        <w:t xml:space="preserve"> </w:t>
+      </w:r>
+      <w:r>
+        <w:rPr>
+          <w:rFonts w:ascii="Arial" w:hAnsi="Arial" w:cs="Arial"/>
+          <w:lang w:val="fr-FR"/>
+        </w:rPr>
+        <w:t xml:space="preserve"> </w:t>
+      </w:r>
+      <w:r>
+        <w:rPr>
+          <w:rFonts w:ascii="Arial" w:hAnsi="Arial" w:cs="Arial"/>
+          <w:lang w:val="fr-FR"/>
+        </w:rPr>
         <w:t xml:space="preserve">-size </w:t>
       </w:r>
       <w:r>
@@ -2049,16 +2725,29 @@
           <w:lang w:val="fr-FR"/>
         </w:rPr>
       </w:pPr>
-      <w:r>
-        <w:rPr>
-          <w:rFonts w:ascii="Courier New" w:hAnsi="Courier New" w:cs="Arial"/>
-          <w:b/>
-          <w:color w:val="0070C0"/>
-          <w:sz w:val="18"/>
-          <w:szCs w:val="18"/>
-          <w:lang w:val="fr-FR"/>
-        </w:rPr>
-        <w:t>cherche les fichiers qui occupe</w:t>
+      <w:proofErr w:type="gramStart"/>
+      <w:r>
+        <w:rPr>
+          <w:rFonts w:ascii="Courier New" w:hAnsi="Courier New" w:cs="Arial"/>
+          <w:b/>
+          <w:color w:val="0070C0"/>
+          <w:sz w:val="18"/>
+          <w:szCs w:val="18"/>
+          <w:lang w:val="fr-FR"/>
+        </w:rPr>
+        <w:t>cherche</w:t>
+      </w:r>
+      <w:proofErr w:type="gramEnd"/>
+      <w:r>
+        <w:rPr>
+          <w:rFonts w:ascii="Courier New" w:hAnsi="Courier New" w:cs="Arial"/>
+          <w:b/>
+          <w:color w:val="0070C0"/>
+          <w:sz w:val="18"/>
+          <w:szCs w:val="18"/>
+          <w:lang w:val="fr-FR"/>
+        </w:rPr>
+        <w:t xml:space="preserve"> les fichiers qui occupe</w:t>
       </w:r>
       <w:r>
         <w:rPr>
@@ -2091,12 +2780,21 @@
           <w:lang w:val="fr-FR"/>
         </w:rPr>
       </w:pPr>
-      <w:r>
-        <w:rPr>
-          <w:rFonts w:ascii="Arial" w:hAnsi="Arial" w:cs="Arial"/>
-          <w:lang w:val="fr-FR"/>
-        </w:rPr>
-        <w:t xml:space="preserve">réponse: </w:t>
+      <w:proofErr w:type="gramStart"/>
+      <w:r>
+        <w:rPr>
+          <w:rFonts w:ascii="Arial" w:hAnsi="Arial" w:cs="Arial"/>
+          <w:lang w:val="fr-FR"/>
+        </w:rPr>
+        <w:t>réponse:</w:t>
+      </w:r>
+      <w:proofErr w:type="gramEnd"/>
+      <w:r>
+        <w:rPr>
+          <w:rFonts w:ascii="Arial" w:hAnsi="Arial" w:cs="Arial"/>
+          <w:lang w:val="fr-FR"/>
+        </w:rPr>
+        <w:t xml:space="preserve"> </w:t>
       </w:r>
     </w:p>
     <w:p>
@@ -2139,6 +2837,7 @@
           <w:lang w:val="en-CA"/>
         </w:rPr>
       </w:pPr>
+      <w:proofErr w:type="gramStart"/>
       <w:r>
         <w:rPr>
           <w:rFonts w:ascii="Arial" w:hAnsi="Arial" w:cs="Arial"/>
@@ -2158,8 +2857,9 @@
           <w:rFonts w:ascii="Arial" w:hAnsi="Arial" w:cs="Arial"/>
           <w:lang w:val="en-CA"/>
         </w:rPr>
-        <w:t xml:space="preserve">/ </w:t>
-      </w:r>
+        <w:t>/</w:t>
+      </w:r>
+      <w:proofErr w:type="gramEnd"/>
       <w:r>
         <w:rPr>
           <w:rFonts w:ascii="Arial" w:hAnsi="Arial" w:cs="Arial"/>
@@ -2172,6 +2872,13 @@
           <w:rFonts w:ascii="Arial" w:hAnsi="Arial" w:cs="Arial"/>
           <w:lang w:val="en-CA"/>
         </w:rPr>
+        <w:t xml:space="preserve"> </w:t>
+      </w:r>
+      <w:r>
+        <w:rPr>
+          <w:rFonts w:ascii="Arial" w:hAnsi="Arial" w:cs="Arial"/>
+          <w:lang w:val="en-CA"/>
+        </w:rPr>
         <w:t>-size</w:t>
       </w:r>
       <w:r>
@@ -2255,16 +2962,29 @@
           <w:lang w:val="fr-FR"/>
         </w:rPr>
       </w:pPr>
-      <w:r>
-        <w:rPr>
-          <w:rFonts w:ascii="Courier New" w:hAnsi="Courier New" w:cs="Arial"/>
-          <w:b/>
-          <w:color w:val="0070C0"/>
-          <w:sz w:val="18"/>
-          <w:szCs w:val="18"/>
-          <w:lang w:val="fr-FR"/>
-        </w:rPr>
-        <w:t>cherche les fichie</w:t>
+      <w:proofErr w:type="gramStart"/>
+      <w:r>
+        <w:rPr>
+          <w:rFonts w:ascii="Courier New" w:hAnsi="Courier New" w:cs="Arial"/>
+          <w:b/>
+          <w:color w:val="0070C0"/>
+          <w:sz w:val="18"/>
+          <w:szCs w:val="18"/>
+          <w:lang w:val="fr-FR"/>
+        </w:rPr>
+        <w:t>cherche</w:t>
+      </w:r>
+      <w:proofErr w:type="gramEnd"/>
+      <w:r>
+        <w:rPr>
+          <w:rFonts w:ascii="Courier New" w:hAnsi="Courier New" w:cs="Arial"/>
+          <w:b/>
+          <w:color w:val="0070C0"/>
+          <w:sz w:val="18"/>
+          <w:szCs w:val="18"/>
+          <w:lang w:val="fr-FR"/>
+        </w:rPr>
+        <w:t xml:space="preserve"> les fichie</w:t>
       </w:r>
       <w:r>
         <w:rPr>
@@ -2319,12 +3039,21 @@
           <w:lang w:val="fr-FR"/>
         </w:rPr>
       </w:pPr>
-      <w:r>
-        <w:rPr>
-          <w:rFonts w:ascii="Arial" w:hAnsi="Arial" w:cs="Arial"/>
-          <w:lang w:val="fr-FR"/>
-        </w:rPr>
-        <w:t xml:space="preserve">réponse: </w:t>
+      <w:proofErr w:type="gramStart"/>
+      <w:r>
+        <w:rPr>
+          <w:rFonts w:ascii="Arial" w:hAnsi="Arial" w:cs="Arial"/>
+          <w:lang w:val="fr-FR"/>
+        </w:rPr>
+        <w:t>réponse:</w:t>
+      </w:r>
+      <w:proofErr w:type="gramEnd"/>
+      <w:r>
+        <w:rPr>
+          <w:rFonts w:ascii="Arial" w:hAnsi="Arial" w:cs="Arial"/>
+          <w:lang w:val="fr-FR"/>
+        </w:rPr>
+        <w:t xml:space="preserve"> </w:t>
       </w:r>
     </w:p>
     <w:p>
@@ -2415,6 +3144,7 @@
           <w:lang w:val="fr-FR"/>
         </w:rPr>
       </w:pPr>
+      <w:proofErr w:type="gramStart"/>
       <w:r>
         <w:rPr>
           <w:rFonts w:ascii="Arial" w:hAnsi="Arial" w:cs="Arial"/>
@@ -2433,7 +3163,18 @@
           <w:szCs w:val="20"/>
           <w:lang w:val="fr-FR"/>
         </w:rPr>
-        <w:t>: le résultat de votre commande doit afficher seulement les répertoires</w:t>
+        <w:t>:</w:t>
+      </w:r>
+      <w:proofErr w:type="gramEnd"/>
+      <w:r>
+        <w:rPr>
+          <w:rFonts w:ascii="Arial" w:hAnsi="Arial" w:cs="Arial"/>
+          <w:b/>
+          <w:sz w:val="20"/>
+          <w:szCs w:val="20"/>
+          <w:lang w:val="fr-FR"/>
+        </w:rPr>
+        <w:t xml:space="preserve"> le résultat de votre commande doit afficher seulement les répertoires</w:t>
       </w:r>
     </w:p>
     <w:p>
@@ -2446,15 +3187,49 @@
           <w:lang w:val="fr-FR"/>
         </w:rPr>
       </w:pPr>
-      <w:r>
-        <w:rPr>
-          <w:rFonts w:ascii="Courier New" w:hAnsi="Courier New" w:cs="Arial"/>
-          <w:b/>
-          <w:color w:val="0070C0"/>
-          <w:sz w:val="18"/>
-          <w:szCs w:val="18"/>
-        </w:rPr>
-        <w:t>find  /  -iname  x11*  -type  d</w:t>
+      <w:proofErr w:type="gramStart"/>
+      <w:r>
+        <w:rPr>
+          <w:rFonts w:ascii="Courier New" w:hAnsi="Courier New" w:cs="Arial"/>
+          <w:b/>
+          <w:color w:val="0070C0"/>
+          <w:sz w:val="18"/>
+          <w:szCs w:val="18"/>
+        </w:rPr>
+        <w:t>find  /</w:t>
+      </w:r>
+      <w:proofErr w:type="gramEnd"/>
+      <w:r>
+        <w:rPr>
+          <w:rFonts w:ascii="Courier New" w:hAnsi="Courier New" w:cs="Arial"/>
+          <w:b/>
+          <w:color w:val="0070C0"/>
+          <w:sz w:val="18"/>
+          <w:szCs w:val="18"/>
+        </w:rPr>
+        <w:t xml:space="preserve">  -</w:t>
+      </w:r>
+      <w:proofErr w:type="spellStart"/>
+      <w:r>
+        <w:rPr>
+          <w:rFonts w:ascii="Courier New" w:hAnsi="Courier New" w:cs="Arial"/>
+          <w:b/>
+          <w:color w:val="0070C0"/>
+          <w:sz w:val="18"/>
+          <w:szCs w:val="18"/>
+        </w:rPr>
+        <w:t>iname</w:t>
+      </w:r>
+      <w:proofErr w:type="spellEnd"/>
+      <w:r>
+        <w:rPr>
+          <w:rFonts w:ascii="Courier New" w:hAnsi="Courier New" w:cs="Arial"/>
+          <w:b/>
+          <w:color w:val="0070C0"/>
+          <w:sz w:val="18"/>
+          <w:szCs w:val="18"/>
+        </w:rPr>
+        <w:t xml:space="preserve">  x11*  -type  d</w:t>
       </w:r>
     </w:p>
     <w:p>
@@ -2465,12 +3240,21 @@
           <w:lang w:val="fr-FR"/>
         </w:rPr>
       </w:pPr>
-      <w:r>
-        <w:rPr>
-          <w:rFonts w:ascii="Arial" w:hAnsi="Arial" w:cs="Arial"/>
-          <w:lang w:val="fr-FR"/>
-        </w:rPr>
-        <w:t xml:space="preserve">réponse: </w:t>
+      <w:proofErr w:type="gramStart"/>
+      <w:r>
+        <w:rPr>
+          <w:rFonts w:ascii="Arial" w:hAnsi="Arial" w:cs="Arial"/>
+          <w:lang w:val="fr-FR"/>
+        </w:rPr>
+        <w:t>réponse:</w:t>
+      </w:r>
+      <w:proofErr w:type="gramEnd"/>
+      <w:r>
+        <w:rPr>
+          <w:rFonts w:ascii="Arial" w:hAnsi="Arial" w:cs="Arial"/>
+          <w:lang w:val="fr-FR"/>
+        </w:rPr>
+        <w:t xml:space="preserve"> </w:t>
       </w:r>
     </w:p>
     <w:p>
@@ -2539,6 +3323,7 @@
           <w:lang w:val="fr-FR"/>
         </w:rPr>
       </w:pPr>
+      <w:proofErr w:type="gramStart"/>
       <w:r>
         <w:rPr>
           <w:rFonts w:ascii="Arial" w:hAnsi="Arial" w:cs="Arial"/>
@@ -2557,7 +3342,18 @@
           <w:szCs w:val="20"/>
           <w:lang w:val="fr-FR"/>
         </w:rPr>
-        <w:t>: le résultat de votre commande doit afficher seulement les fichiers</w:t>
+        <w:t>:</w:t>
+      </w:r>
+      <w:proofErr w:type="gramEnd"/>
+      <w:r>
+        <w:rPr>
+          <w:rFonts w:ascii="Arial" w:hAnsi="Arial" w:cs="Arial"/>
+          <w:b/>
+          <w:sz w:val="20"/>
+          <w:szCs w:val="20"/>
+          <w:lang w:val="fr-FR"/>
+        </w:rPr>
+        <w:t xml:space="preserve"> le résultat de votre commande doit afficher seulement les fichiers</w:t>
       </w:r>
     </w:p>
     <w:p>
@@ -2570,15 +3366,49 @@
           <w:lang w:val="en-CA"/>
         </w:rPr>
       </w:pPr>
-      <w:r>
-        <w:rPr>
-          <w:rFonts w:ascii="Courier New" w:hAnsi="Courier New" w:cs="Arial"/>
-          <w:b/>
-          <w:color w:val="0070C0"/>
-          <w:sz w:val="18"/>
-          <w:szCs w:val="18"/>
-        </w:rPr>
-        <w:t>find  /  -iname  x11*  -type  f</w:t>
+      <w:proofErr w:type="gramStart"/>
+      <w:r>
+        <w:rPr>
+          <w:rFonts w:ascii="Courier New" w:hAnsi="Courier New" w:cs="Arial"/>
+          <w:b/>
+          <w:color w:val="0070C0"/>
+          <w:sz w:val="18"/>
+          <w:szCs w:val="18"/>
+        </w:rPr>
+        <w:t>find  /</w:t>
+      </w:r>
+      <w:proofErr w:type="gramEnd"/>
+      <w:r>
+        <w:rPr>
+          <w:rFonts w:ascii="Courier New" w:hAnsi="Courier New" w:cs="Arial"/>
+          <w:b/>
+          <w:color w:val="0070C0"/>
+          <w:sz w:val="18"/>
+          <w:szCs w:val="18"/>
+        </w:rPr>
+        <w:t xml:space="preserve">  -</w:t>
+      </w:r>
+      <w:proofErr w:type="spellStart"/>
+      <w:r>
+        <w:rPr>
+          <w:rFonts w:ascii="Courier New" w:hAnsi="Courier New" w:cs="Arial"/>
+          <w:b/>
+          <w:color w:val="0070C0"/>
+          <w:sz w:val="18"/>
+          <w:szCs w:val="18"/>
+        </w:rPr>
+        <w:t>iname</w:t>
+      </w:r>
+      <w:proofErr w:type="spellEnd"/>
+      <w:r>
+        <w:rPr>
+          <w:rFonts w:ascii="Courier New" w:hAnsi="Courier New" w:cs="Arial"/>
+          <w:b/>
+          <w:color w:val="0070C0"/>
+          <w:sz w:val="18"/>
+          <w:szCs w:val="18"/>
+        </w:rPr>
+        <w:t xml:space="preserve">  x11*  -type  f</w:t>
       </w:r>
     </w:p>
     <w:p>
@@ -2589,12 +3419,21 @@
           <w:lang w:val="en-CA"/>
         </w:rPr>
       </w:pPr>
+      <w:proofErr w:type="spellStart"/>
       <w:r>
         <w:rPr>
           <w:rFonts w:ascii="Arial" w:hAnsi="Arial" w:cs="Arial"/>
           <w:lang w:val="en-CA"/>
         </w:rPr>
-        <w:t xml:space="preserve">réponse: </w:t>
+        <w:t>réponse</w:t>
+      </w:r>
+      <w:proofErr w:type="spellEnd"/>
+      <w:r>
+        <w:rPr>
+          <w:rFonts w:ascii="Arial" w:hAnsi="Arial" w:cs="Arial"/>
+          <w:lang w:val="en-CA"/>
+        </w:rPr>
+        <w:t xml:space="preserve">: </w:t>
       </w:r>
     </w:p>
     <w:p>
@@ -2662,7 +3501,29 @@
           <w:u w:val="single"/>
           <w:lang w:val="fr-FR"/>
         </w:rPr>
-        <w:t>"cut"</w:t>
+        <w:t>"</w:t>
+      </w:r>
+      <w:proofErr w:type="spellStart"/>
+      <w:r>
+        <w:rPr>
+          <w:rFonts w:ascii="Arial" w:hAnsi="Arial" w:cs="Arial"/>
+          <w:b/>
+          <w:bCs/>
+          <w:u w:val="single"/>
+          <w:lang w:val="fr-FR"/>
+        </w:rPr>
+        <w:t>cut</w:t>
+      </w:r>
+      <w:proofErr w:type="spellEnd"/>
+      <w:r>
+        <w:rPr>
+          <w:rFonts w:ascii="Arial" w:hAnsi="Arial" w:cs="Arial"/>
+          <w:b/>
+          <w:bCs/>
+          <w:u w:val="single"/>
+          <w:lang w:val="fr-FR"/>
+        </w:rPr>
+        <w:t>"</w:t>
       </w:r>
     </w:p>
     <w:p>
@@ -2684,6 +3545,7 @@
           <w:lang w:val="en-CA" w:eastAsia="en-US"/>
         </w:rPr>
       </w:pPr>
+      <w:proofErr w:type="gramStart"/>
       <w:r>
         <w:rPr>
           <w:rFonts w:ascii="Arial" w:hAnsi="Arial" w:cs="Arial"/>
@@ -2709,8 +3571,30 @@
           <w:szCs w:val="24"/>
           <w:lang w:val="en-CA" w:eastAsia="en-US"/>
         </w:rPr>
-        <w:t>/etc/</w:t>
-      </w:r>
+        <w:t>/</w:t>
+      </w:r>
+      <w:proofErr w:type="spellStart"/>
+      <w:proofErr w:type="gramEnd"/>
+      <w:r>
+        <w:rPr>
+          <w:rFonts w:ascii="Arial" w:hAnsi="Arial" w:cs="Arial"/>
+          <w:sz w:val="24"/>
+          <w:szCs w:val="24"/>
+          <w:lang w:val="en-CA" w:eastAsia="en-US"/>
+        </w:rPr>
+        <w:t>etc</w:t>
+      </w:r>
+      <w:proofErr w:type="spellEnd"/>
+      <w:r>
+        <w:rPr>
+          <w:rFonts w:ascii="Arial" w:hAnsi="Arial" w:cs="Arial"/>
+          <w:sz w:val="24"/>
+          <w:szCs w:val="24"/>
+          <w:lang w:val="en-CA" w:eastAsia="en-US"/>
+        </w:rPr>
+        <w:t>/</w:t>
+      </w:r>
+      <w:proofErr w:type="spellStart"/>
       <w:r>
         <w:rPr>
           <w:rFonts w:ascii="Arial" w:hAnsi="Arial" w:cs="Arial"/>
@@ -2718,7 +3602,37 @@
           <w:szCs w:val="24"/>
           <w:lang w:val="fr-CA"/>
         </w:rPr>
-        <w:t>passwd  |  cut -d: -f1</w:t>
+        <w:t>passwd</w:t>
+      </w:r>
+      <w:proofErr w:type="spellEnd"/>
+      <w:r>
+        <w:rPr>
+          <w:rFonts w:ascii="Arial" w:hAnsi="Arial" w:cs="Arial"/>
+          <w:sz w:val="24"/>
+          <w:szCs w:val="24"/>
+          <w:lang w:val="fr-CA"/>
+        </w:rPr>
+        <w:t xml:space="preserve">  |  </w:t>
+      </w:r>
+      <w:proofErr w:type="spellStart"/>
+      <w:r>
+        <w:rPr>
+          <w:rFonts w:ascii="Arial" w:hAnsi="Arial" w:cs="Arial"/>
+          <w:sz w:val="24"/>
+          <w:szCs w:val="24"/>
+          <w:lang w:val="fr-CA"/>
+        </w:rPr>
+        <w:t>cut</w:t>
+      </w:r>
+      <w:proofErr w:type="spellEnd"/>
+      <w:r>
+        <w:rPr>
+          <w:rFonts w:ascii="Arial" w:hAnsi="Arial" w:cs="Arial"/>
+          <w:sz w:val="24"/>
+          <w:szCs w:val="24"/>
+          <w:lang w:val="fr-CA"/>
+        </w:rPr>
+        <w:t xml:space="preserve"> -d: -f1</w:t>
       </w:r>
     </w:p>
     <w:p>
@@ -2731,28 +3645,78 @@
           <w:lang w:val="fr-FR"/>
         </w:rPr>
       </w:pPr>
-      <w:r>
-        <w:rPr>
-          <w:rFonts w:ascii="Courier New" w:hAnsi="Courier New" w:cs="Arial"/>
-          <w:b/>
-          <w:color w:val="0070C0"/>
-          <w:sz w:val="18"/>
-          <w:szCs w:val="18"/>
-          <w:lang w:val="fr-FR"/>
-        </w:rPr>
-        <w:t>affiche le premier champs</w:t>
-      </w:r>
-      <w:r>
-        <w:rPr>
-          <w:rFonts w:ascii="Courier New" w:hAnsi="Courier New" w:cs="Arial"/>
-          <w:b/>
-          <w:color w:val="0070C0"/>
-          <w:sz w:val="18"/>
-          <w:szCs w:val="18"/>
-          <w:lang w:val="fr-FR"/>
-        </w:rPr>
-        <w:t xml:space="preserve"> du fichier /etc/passwd</w:t>
-      </w:r>
+      <w:proofErr w:type="gramStart"/>
+      <w:r>
+        <w:rPr>
+          <w:rFonts w:ascii="Courier New" w:hAnsi="Courier New" w:cs="Arial"/>
+          <w:b/>
+          <w:color w:val="0070C0"/>
+          <w:sz w:val="18"/>
+          <w:szCs w:val="18"/>
+          <w:lang w:val="fr-FR"/>
+        </w:rPr>
+        <w:t>affiche</w:t>
+      </w:r>
+      <w:proofErr w:type="gramEnd"/>
+      <w:r>
+        <w:rPr>
+          <w:rFonts w:ascii="Courier New" w:hAnsi="Courier New" w:cs="Arial"/>
+          <w:b/>
+          <w:color w:val="0070C0"/>
+          <w:sz w:val="18"/>
+          <w:szCs w:val="18"/>
+          <w:lang w:val="fr-FR"/>
+        </w:rPr>
+        <w:t xml:space="preserve"> le premier champs</w:t>
+      </w:r>
+      <w:r>
+        <w:rPr>
+          <w:rFonts w:ascii="Courier New" w:hAnsi="Courier New" w:cs="Arial"/>
+          <w:b/>
+          <w:color w:val="0070C0"/>
+          <w:sz w:val="18"/>
+          <w:szCs w:val="18"/>
+          <w:lang w:val="fr-FR"/>
+        </w:rPr>
+        <w:t xml:space="preserve"> du fichier /</w:t>
+      </w:r>
+      <w:proofErr w:type="spellStart"/>
+      <w:r>
+        <w:rPr>
+          <w:rFonts w:ascii="Courier New" w:hAnsi="Courier New" w:cs="Arial"/>
+          <w:b/>
+          <w:color w:val="0070C0"/>
+          <w:sz w:val="18"/>
+          <w:szCs w:val="18"/>
+          <w:lang w:val="fr-FR"/>
+        </w:rPr>
+        <w:t>etc</w:t>
+      </w:r>
+      <w:proofErr w:type="spellEnd"/>
+      <w:r>
+        <w:rPr>
+          <w:rFonts w:ascii="Courier New" w:hAnsi="Courier New" w:cs="Arial"/>
+          <w:b/>
+          <w:color w:val="0070C0"/>
+          <w:sz w:val="18"/>
+          <w:szCs w:val="18"/>
+          <w:lang w:val="fr-FR"/>
+        </w:rPr>
+        <w:t>/</w:t>
+      </w:r>
+      <w:proofErr w:type="spellStart"/>
+      <w:r>
+        <w:rPr>
+          <w:rFonts w:ascii="Courier New" w:hAnsi="Courier New" w:cs="Arial"/>
+          <w:b/>
+          <w:color w:val="0070C0"/>
+          <w:sz w:val="18"/>
+          <w:szCs w:val="18"/>
+          <w:lang w:val="fr-FR"/>
+        </w:rPr>
+        <w:t>passwd</w:t>
+      </w:r>
+      <w:proofErr w:type="spellEnd"/>
     </w:p>
     <w:p>
       <w:pPr>
@@ -2762,12 +3726,21 @@
           <w:lang w:val="fr-FR"/>
         </w:rPr>
       </w:pPr>
-      <w:r>
-        <w:rPr>
-          <w:rFonts w:ascii="Arial" w:hAnsi="Arial" w:cs="Arial"/>
-          <w:lang w:val="fr-FR"/>
-        </w:rPr>
-        <w:t xml:space="preserve">réponse: </w:t>
+      <w:proofErr w:type="gramStart"/>
+      <w:r>
+        <w:rPr>
+          <w:rFonts w:ascii="Arial" w:hAnsi="Arial" w:cs="Arial"/>
+          <w:lang w:val="fr-FR"/>
+        </w:rPr>
+        <w:t>réponse:</w:t>
+      </w:r>
+      <w:proofErr w:type="gramEnd"/>
+      <w:r>
+        <w:rPr>
+          <w:rFonts w:ascii="Arial" w:hAnsi="Arial" w:cs="Arial"/>
+          <w:lang w:val="fr-FR"/>
+        </w:rPr>
+        <w:t xml:space="preserve"> </w:t>
       </w:r>
     </w:p>
     <w:p>
@@ -2810,12 +3783,62 @@
           <w:lang w:val="fr-FR"/>
         </w:rPr>
       </w:pPr>
-      <w:r>
-        <w:rPr>
-          <w:rFonts w:ascii="Arial" w:hAnsi="Arial" w:cs="Arial"/>
-          <w:lang w:val="fr-FR"/>
-        </w:rPr>
-        <w:t>cat  /etc/passwd  |  cut  -c1-10</w:t>
+      <w:proofErr w:type="gramStart"/>
+      <w:r>
+        <w:rPr>
+          <w:rFonts w:ascii="Arial" w:hAnsi="Arial" w:cs="Arial"/>
+          <w:lang w:val="fr-FR"/>
+        </w:rPr>
+        <w:t>cat  /</w:t>
+      </w:r>
+      <w:proofErr w:type="spellStart"/>
+      <w:proofErr w:type="gramEnd"/>
+      <w:r>
+        <w:rPr>
+          <w:rFonts w:ascii="Arial" w:hAnsi="Arial" w:cs="Arial"/>
+          <w:lang w:val="fr-FR"/>
+        </w:rPr>
+        <w:t>etc</w:t>
+      </w:r>
+      <w:proofErr w:type="spellEnd"/>
+      <w:r>
+        <w:rPr>
+          <w:rFonts w:ascii="Arial" w:hAnsi="Arial" w:cs="Arial"/>
+          <w:lang w:val="fr-FR"/>
+        </w:rPr>
+        <w:t>/</w:t>
+      </w:r>
+      <w:proofErr w:type="spellStart"/>
+      <w:r>
+        <w:rPr>
+          <w:rFonts w:ascii="Arial" w:hAnsi="Arial" w:cs="Arial"/>
+          <w:lang w:val="fr-FR"/>
+        </w:rPr>
+        <w:t>passwd</w:t>
+      </w:r>
+      <w:proofErr w:type="spellEnd"/>
+      <w:r>
+        <w:rPr>
+          <w:rFonts w:ascii="Arial" w:hAnsi="Arial" w:cs="Arial"/>
+          <w:lang w:val="fr-FR"/>
+        </w:rPr>
+        <w:t xml:space="preserve">  |  </w:t>
+      </w:r>
+      <w:proofErr w:type="spellStart"/>
+      <w:r>
+        <w:rPr>
+          <w:rFonts w:ascii="Arial" w:hAnsi="Arial" w:cs="Arial"/>
+          <w:lang w:val="fr-FR"/>
+        </w:rPr>
+        <w:t>cut</w:t>
+      </w:r>
+      <w:proofErr w:type="spellEnd"/>
+      <w:r>
+        <w:rPr>
+          <w:rFonts w:ascii="Arial" w:hAnsi="Arial" w:cs="Arial"/>
+          <w:lang w:val="fr-FR"/>
+        </w:rPr>
+        <w:t xml:space="preserve">  -c1-10</w:t>
       </w:r>
     </w:p>
     <w:p>
@@ -2828,16 +3851,29 @@
           <w:lang w:val="fr-FR"/>
         </w:rPr>
       </w:pPr>
-      <w:r>
-        <w:rPr>
-          <w:rFonts w:ascii="Courier New" w:hAnsi="Courier New" w:cs="Arial"/>
-          <w:b/>
-          <w:color w:val="0070C0"/>
-          <w:sz w:val="18"/>
-          <w:szCs w:val="18"/>
-          <w:lang w:val="fr-FR"/>
-        </w:rPr>
-        <w:t>affiche les caractères qui sont dans les colonnes 1 à 10</w:t>
+      <w:proofErr w:type="gramStart"/>
+      <w:r>
+        <w:rPr>
+          <w:rFonts w:ascii="Courier New" w:hAnsi="Courier New" w:cs="Arial"/>
+          <w:b/>
+          <w:color w:val="0070C0"/>
+          <w:sz w:val="18"/>
+          <w:szCs w:val="18"/>
+          <w:lang w:val="fr-FR"/>
+        </w:rPr>
+        <w:t>affiche</w:t>
+      </w:r>
+      <w:proofErr w:type="gramEnd"/>
+      <w:r>
+        <w:rPr>
+          <w:rFonts w:ascii="Courier New" w:hAnsi="Courier New" w:cs="Arial"/>
+          <w:b/>
+          <w:color w:val="0070C0"/>
+          <w:sz w:val="18"/>
+          <w:szCs w:val="18"/>
+          <w:lang w:val="fr-FR"/>
+        </w:rPr>
+        <w:t xml:space="preserve"> les caractères qui sont dans les colonnes 1 à 10</w:t>
       </w:r>
     </w:p>
     <w:p>
@@ -2848,12 +3884,21 @@
           <w:lang w:val="fr-FR"/>
         </w:rPr>
       </w:pPr>
-      <w:r>
-        <w:rPr>
-          <w:rFonts w:ascii="Arial" w:hAnsi="Arial" w:cs="Arial"/>
-          <w:lang w:val="fr-FR"/>
-        </w:rPr>
-        <w:t xml:space="preserve">réponse: </w:t>
+      <w:proofErr w:type="gramStart"/>
+      <w:r>
+        <w:rPr>
+          <w:rFonts w:ascii="Arial" w:hAnsi="Arial" w:cs="Arial"/>
+          <w:lang w:val="fr-FR"/>
+        </w:rPr>
+        <w:t>réponse:</w:t>
+      </w:r>
+      <w:proofErr w:type="gramEnd"/>
+      <w:r>
+        <w:rPr>
+          <w:rFonts w:ascii="Arial" w:hAnsi="Arial" w:cs="Arial"/>
+          <w:lang w:val="fr-FR"/>
+        </w:rPr>
+        <w:t xml:space="preserve"> </w:t>
       </w:r>
     </w:p>
     <w:p>
@@ -2924,7 +3969,29 @@
           <w:u w:val="single"/>
           <w:lang w:val="fr-FR"/>
         </w:rPr>
-        <w:t>"alias" et "unalias"</w:t>
+        <w:t>"alias" et "</w:t>
+      </w:r>
+      <w:proofErr w:type="spellStart"/>
+      <w:r>
+        <w:rPr>
+          <w:rFonts w:ascii="Arial" w:hAnsi="Arial" w:cs="Arial"/>
+          <w:b/>
+          <w:bCs/>
+          <w:u w:val="single"/>
+          <w:lang w:val="fr-FR"/>
+        </w:rPr>
+        <w:t>unalias</w:t>
+      </w:r>
+      <w:proofErr w:type="spellEnd"/>
+      <w:r>
+        <w:rPr>
+          <w:rFonts w:ascii="Arial" w:hAnsi="Arial" w:cs="Arial"/>
+          <w:b/>
+          <w:bCs/>
+          <w:u w:val="single"/>
+          <w:lang w:val="fr-FR"/>
+        </w:rPr>
+        <w:t>"</w:t>
       </w:r>
     </w:p>
     <w:p>
@@ -2946,6 +4013,7 @@
           <w:lang w:val="fr-CA" w:eastAsia="en-US"/>
         </w:rPr>
       </w:pPr>
+      <w:proofErr w:type="gramStart"/>
       <w:r>
         <w:rPr>
           <w:rFonts w:ascii="Arial" w:hAnsi="Arial" w:cs="Arial"/>
@@ -2955,6 +4023,7 @@
         </w:rPr>
         <w:t>alias</w:t>
       </w:r>
+      <w:proofErr w:type="gramEnd"/>
     </w:p>
     <w:p>
       <w:pPr>
@@ -2991,12 +4060,21 @@
           <w:lang w:val="fr-FR"/>
         </w:rPr>
       </w:pPr>
-      <w:r>
-        <w:rPr>
-          <w:rFonts w:ascii="Arial" w:hAnsi="Arial" w:cs="Arial"/>
-          <w:lang w:val="fr-FR"/>
-        </w:rPr>
-        <w:t xml:space="preserve">réponse: </w:t>
+      <w:proofErr w:type="gramStart"/>
+      <w:r>
+        <w:rPr>
+          <w:rFonts w:ascii="Arial" w:hAnsi="Arial" w:cs="Arial"/>
+          <w:lang w:val="fr-FR"/>
+        </w:rPr>
+        <w:t>réponse:</w:t>
+      </w:r>
+      <w:proofErr w:type="gramEnd"/>
+      <w:r>
+        <w:rPr>
+          <w:rFonts w:ascii="Arial" w:hAnsi="Arial" w:cs="Arial"/>
+          <w:lang w:val="fr-FR"/>
+        </w:rPr>
+        <w:t xml:space="preserve"> </w:t>
       </w:r>
     </w:p>
     <w:p>
@@ -3072,6 +4150,7 @@
           <w:lang w:val="en-CA" w:eastAsia="en-US"/>
         </w:rPr>
       </w:pPr>
+      <w:proofErr w:type="gramStart"/>
       <w:r>
         <w:rPr>
           <w:rFonts w:cs="Arial"/>
@@ -3081,7 +4160,43 @@
           <w:szCs w:val="18"/>
           <w:lang w:val="fr-CA"/>
         </w:rPr>
-        <w:t>ls --color=auto</w:t>
+        <w:t>ls</w:t>
+      </w:r>
+      <w:proofErr w:type="gramEnd"/>
+      <w:r>
+        <w:rPr>
+          <w:rFonts w:cs="Arial"/>
+          <w:b/>
+          <w:color w:val="0070C0"/>
+          <w:sz w:val="18"/>
+          <w:szCs w:val="18"/>
+          <w:lang w:val="fr-CA"/>
+        </w:rPr>
+        <w:t xml:space="preserve"> --</w:t>
+      </w:r>
+      <w:proofErr w:type="spellStart"/>
+      <w:r>
+        <w:rPr>
+          <w:rFonts w:cs="Arial"/>
+          <w:b/>
+          <w:color w:val="0070C0"/>
+          <w:sz w:val="18"/>
+          <w:szCs w:val="18"/>
+          <w:lang w:val="fr-CA"/>
+        </w:rPr>
+        <w:t>color</w:t>
+      </w:r>
+      <w:proofErr w:type="spellEnd"/>
+      <w:r>
+        <w:rPr>
+          <w:rFonts w:cs="Arial"/>
+          <w:b/>
+          <w:color w:val="0070C0"/>
+          <w:sz w:val="18"/>
+          <w:szCs w:val="18"/>
+          <w:lang w:val="fr-CA"/>
+        </w:rPr>
+        <w:t>=auto</w:t>
       </w:r>
     </w:p>
     <w:p>
@@ -3095,6 +4210,7 @@
           <w:lang w:val="en-CA" w:eastAsia="en-US"/>
         </w:rPr>
       </w:pPr>
+      <w:proofErr w:type="spellStart"/>
       <w:r>
         <w:rPr>
           <w:rFonts w:ascii="Arial" w:hAnsi="Arial" w:cs="Arial"/>
@@ -3102,7 +4218,17 @@
           <w:szCs w:val="24"/>
           <w:lang w:val="en-CA" w:eastAsia="en-US"/>
         </w:rPr>
-        <w:t xml:space="preserve">réponse: </w:t>
+        <w:t>réponse</w:t>
+      </w:r>
+      <w:proofErr w:type="spellEnd"/>
+      <w:r>
+        <w:rPr>
+          <w:rFonts w:ascii="Arial" w:hAnsi="Arial" w:cs="Arial"/>
+          <w:sz w:val="24"/>
+          <w:szCs w:val="24"/>
+          <w:lang w:val="en-CA" w:eastAsia="en-US"/>
+        </w:rPr>
+        <w:t xml:space="preserve">: </w:t>
       </w:r>
       <w:r>
         <w:rPr>
@@ -3149,6 +4275,7 @@
           <w:lang w:val="en-CA" w:eastAsia="en-US"/>
         </w:rPr>
       </w:pPr>
+      <w:proofErr w:type="spellStart"/>
       <w:r>
         <w:rPr>
           <w:rFonts w:ascii="Arial" w:hAnsi="Arial" w:cs="Arial"/>
@@ -3156,7 +4283,17 @@
           <w:szCs w:val="24"/>
           <w:lang w:val="en-CA" w:eastAsia="en-US"/>
         </w:rPr>
-        <w:t>Création de trois alias</w:t>
+        <w:t>Création</w:t>
+      </w:r>
+      <w:proofErr w:type="spellEnd"/>
+      <w:r>
+        <w:rPr>
+          <w:rFonts w:ascii="Arial" w:hAnsi="Arial" w:cs="Arial"/>
+          <w:sz w:val="24"/>
+          <w:szCs w:val="24"/>
+          <w:lang w:val="en-CA" w:eastAsia="en-US"/>
+        </w:rPr>
+        <w:t xml:space="preserve"> de trois alias</w:t>
       </w:r>
     </w:p>
     <w:p>
@@ -3183,6 +4320,7 @@
           <w:lang w:val="fr-CA" w:eastAsia="en-US"/>
         </w:rPr>
       </w:pPr>
+      <w:proofErr w:type="gramStart"/>
       <w:r>
         <w:rPr>
           <w:rFonts w:ascii="Arial" w:hAnsi="Arial" w:cs="Arial"/>
@@ -3190,8 +4328,40 @@
           <w:szCs w:val="24"/>
           <w:lang w:val="fr-CA" w:eastAsia="en-US"/>
         </w:rPr>
-        <w:t>alias  cls=clear</w:t>
-      </w:r>
+        <w:t xml:space="preserve">alias  </w:t>
+      </w:r>
+      <w:proofErr w:type="spellStart"/>
+      <w:r>
+        <w:rPr>
+          <w:rFonts w:ascii="Arial" w:hAnsi="Arial" w:cs="Arial"/>
+          <w:sz w:val="24"/>
+          <w:szCs w:val="24"/>
+          <w:lang w:val="fr-CA" w:eastAsia="en-US"/>
+        </w:rPr>
+        <w:t>cls</w:t>
+      </w:r>
+      <w:proofErr w:type="spellEnd"/>
+      <w:proofErr w:type="gramEnd"/>
+      <w:r>
+        <w:rPr>
+          <w:rFonts w:ascii="Arial" w:hAnsi="Arial" w:cs="Arial"/>
+          <w:sz w:val="24"/>
+          <w:szCs w:val="24"/>
+          <w:lang w:val="fr-CA" w:eastAsia="en-US"/>
+        </w:rPr>
+        <w:t>=</w:t>
+      </w:r>
+      <w:proofErr w:type="spellStart"/>
+      <w:r>
+        <w:rPr>
+          <w:rFonts w:ascii="Arial" w:hAnsi="Arial" w:cs="Arial"/>
+          <w:sz w:val="24"/>
+          <w:szCs w:val="24"/>
+          <w:lang w:val="fr-CA" w:eastAsia="en-US"/>
+        </w:rPr>
+        <w:t>clear</w:t>
+      </w:r>
+      <w:proofErr w:type="spellEnd"/>
       <w:r>
         <w:rPr>
           <w:rFonts w:ascii="Arial" w:hAnsi="Arial" w:cs="Arial"/>
@@ -3234,6 +4404,7 @@
           <w:lang w:val="fr-CA" w:eastAsia="en-US"/>
         </w:rPr>
       </w:pPr>
+      <w:proofErr w:type="gramStart"/>
       <w:r>
         <w:rPr>
           <w:rFonts w:ascii="Arial" w:hAnsi="Arial" w:cs="Arial"/>
@@ -3241,8 +4412,9 @@
           <w:szCs w:val="24"/>
           <w:lang w:val="fr-CA" w:eastAsia="en-US"/>
         </w:rPr>
-        <w:t>alias  clearall</w:t>
-      </w:r>
+        <w:t xml:space="preserve">alias  </w:t>
+      </w:r>
+      <w:proofErr w:type="spellStart"/>
       <w:r>
         <w:rPr>
           <w:rFonts w:ascii="Arial" w:hAnsi="Arial" w:cs="Arial"/>
@@ -3250,8 +4422,10 @@
           <w:szCs w:val="24"/>
           <w:lang w:val="fr-CA" w:eastAsia="en-US"/>
         </w:rPr>
-        <w:t>=</w:t>
-      </w:r>
+        <w:t>clearall</w:t>
+      </w:r>
+      <w:proofErr w:type="spellEnd"/>
+      <w:proofErr w:type="gramEnd"/>
       <w:r>
         <w:rPr>
           <w:rFonts w:ascii="Arial" w:hAnsi="Arial" w:cs="Arial"/>
@@ -3259,7 +4433,7 @@
           <w:szCs w:val="24"/>
           <w:lang w:val="fr-CA" w:eastAsia="en-US"/>
         </w:rPr>
-        <w:t>"echo -en '\033c\033[3J'"</w:t>
+        <w:t>=</w:t>
       </w:r>
       <w:r>
         <w:rPr>
@@ -3268,6 +4442,35 @@
           <w:szCs w:val="24"/>
           <w:lang w:val="fr-CA" w:eastAsia="en-US"/>
         </w:rPr>
+        <w:t>"</w:t>
+      </w:r>
+      <w:proofErr w:type="spellStart"/>
+      <w:r>
+        <w:rPr>
+          <w:rFonts w:ascii="Arial" w:hAnsi="Arial" w:cs="Arial"/>
+          <w:sz w:val="24"/>
+          <w:szCs w:val="24"/>
+          <w:lang w:val="fr-CA" w:eastAsia="en-US"/>
+        </w:rPr>
+        <w:t>echo</w:t>
+      </w:r>
+      <w:proofErr w:type="spellEnd"/>
+      <w:r>
+        <w:rPr>
+          <w:rFonts w:ascii="Arial" w:hAnsi="Arial" w:cs="Arial"/>
+          <w:sz w:val="24"/>
+          <w:szCs w:val="24"/>
+          <w:lang w:val="fr-CA" w:eastAsia="en-US"/>
+        </w:rPr>
+        <w:t xml:space="preserve"> -en '\033c\033[3J'"</w:t>
+      </w:r>
+      <w:r>
+        <w:rPr>
+          <w:rFonts w:ascii="Arial" w:hAnsi="Arial" w:cs="Arial"/>
+          <w:sz w:val="24"/>
+          <w:szCs w:val="24"/>
+          <w:lang w:val="fr-CA" w:eastAsia="en-US"/>
+        </w:rPr>
         <w:tab/>
       </w:r>
       <w:r>
@@ -3287,13 +4490,15 @@
           <w:lang w:val="fr-FR"/>
         </w:rPr>
       </w:pPr>
-      <w:r>
-        <w:rPr>
-          <w:rFonts w:ascii="Arial" w:hAnsi="Arial" w:cs="Arial"/>
-          <w:lang w:val="fr-FR"/>
-        </w:rPr>
-        <w:t>alias  l</w:t>
-      </w:r>
+      <w:proofErr w:type="gramStart"/>
+      <w:r>
+        <w:rPr>
+          <w:rFonts w:ascii="Arial" w:hAnsi="Arial" w:cs="Arial"/>
+          <w:lang w:val="fr-FR"/>
+        </w:rPr>
+        <w:t xml:space="preserve">alias  </w:t>
+      </w:r>
+      <w:proofErr w:type="spellStart"/>
       <w:r>
         <w:rPr>
           <w:rFonts w:ascii="Arial" w:hAnsi="Arial" w:cs="Arial"/>
@@ -3306,7 +4511,23 @@
           <w:rFonts w:ascii="Arial" w:hAnsi="Arial" w:cs="Arial"/>
           <w:lang w:val="fr-FR"/>
         </w:rPr>
-        <w:t>a=</w:t>
+        <w:t>l</w:t>
+      </w:r>
+      <w:r>
+        <w:rPr>
+          <w:rFonts w:ascii="Arial" w:hAnsi="Arial" w:cs="Arial"/>
+          <w:lang w:val="fr-FR"/>
+        </w:rPr>
+        <w:t>a</w:t>
+      </w:r>
+      <w:proofErr w:type="spellEnd"/>
+      <w:proofErr w:type="gramEnd"/>
+      <w:r>
+        <w:rPr>
+          <w:rFonts w:ascii="Arial" w:hAnsi="Arial" w:cs="Arial"/>
+          <w:lang w:val="fr-FR"/>
+        </w:rPr>
+        <w:t>=</w:t>
       </w:r>
       <w:r>
         <w:rPr>
@@ -3454,12 +4675,21 @@
           <w:lang w:val="fr-FR"/>
         </w:rPr>
       </w:pPr>
-      <w:r>
-        <w:rPr>
-          <w:rFonts w:ascii="Arial" w:hAnsi="Arial" w:cs="Arial"/>
-          <w:lang w:val="fr-FR"/>
-        </w:rPr>
-        <w:t xml:space="preserve">réponse: </w:t>
+      <w:proofErr w:type="gramStart"/>
+      <w:r>
+        <w:rPr>
+          <w:rFonts w:ascii="Arial" w:hAnsi="Arial" w:cs="Arial"/>
+          <w:lang w:val="fr-FR"/>
+        </w:rPr>
+        <w:t>réponse:</w:t>
+      </w:r>
+      <w:proofErr w:type="gramEnd"/>
+      <w:r>
+        <w:rPr>
+          <w:rFonts w:ascii="Arial" w:hAnsi="Arial" w:cs="Arial"/>
+          <w:lang w:val="fr-FR"/>
+        </w:rPr>
+        <w:t xml:space="preserve"> </w:t>
       </w:r>
     </w:p>
     <w:p>
@@ -3489,6 +4719,7 @@
           <w:lang w:val="en-CA" w:eastAsia="en-US"/>
         </w:rPr>
       </w:pPr>
+      <w:proofErr w:type="spellStart"/>
       <w:r>
         <w:rPr>
           <w:rFonts w:ascii="Arial" w:hAnsi="Arial" w:cs="Arial"/>
@@ -3496,8 +4727,9 @@
           <w:szCs w:val="24"/>
           <w:lang w:val="en-CA" w:eastAsia="en-US"/>
         </w:rPr>
-        <w:t>Élimination de</w:t>
-      </w:r>
+        <w:t>Élimination</w:t>
+      </w:r>
+      <w:proofErr w:type="spellEnd"/>
       <w:r>
         <w:rPr>
           <w:rFonts w:ascii="Arial" w:hAnsi="Arial" w:cs="Arial"/>
@@ -3505,29 +4737,51 @@
           <w:szCs w:val="24"/>
           <w:lang w:val="en-CA" w:eastAsia="en-US"/>
         </w:rPr>
-        <w:t xml:space="preserve"> trois alias</w:t>
-      </w:r>
-    </w:p>
-    <w:p>
-      <w:pPr>
-        <w:pStyle w:val="PrformatHTML"/>
-        <w:ind w:left="360"/>
+        <w:t xml:space="preserve"> de</w:t>
+      </w:r>
+      <w:r>
         <w:rPr>
           <w:rFonts w:ascii="Arial" w:hAnsi="Arial" w:cs="Arial"/>
           <w:sz w:val="24"/>
           <w:szCs w:val="24"/>
           <w:lang w:val="en-CA" w:eastAsia="en-US"/>
         </w:rPr>
-      </w:pPr>
-      <w:r>
+        <w:t xml:space="preserve"> trois alias</w:t>
+      </w:r>
+    </w:p>
+    <w:p>
+      <w:pPr>
+        <w:pStyle w:val="PrformatHTML"/>
+        <w:ind w:left="360"/>
         <w:rPr>
           <w:rFonts w:ascii="Arial" w:hAnsi="Arial" w:cs="Arial"/>
           <w:sz w:val="24"/>
           <w:szCs w:val="24"/>
           <w:lang w:val="en-CA" w:eastAsia="en-US"/>
         </w:rPr>
-        <w:t>unalias  cls</w:t>
-      </w:r>
+      </w:pPr>
+      <w:proofErr w:type="gramStart"/>
+      <w:r>
+        <w:rPr>
+          <w:rFonts w:ascii="Arial" w:hAnsi="Arial" w:cs="Arial"/>
+          <w:sz w:val="24"/>
+          <w:szCs w:val="24"/>
+          <w:lang w:val="en-CA" w:eastAsia="en-US"/>
+        </w:rPr>
+        <w:t xml:space="preserve">unalias  </w:t>
+      </w:r>
+      <w:proofErr w:type="spellStart"/>
+      <w:r>
+        <w:rPr>
+          <w:rFonts w:ascii="Arial" w:hAnsi="Arial" w:cs="Arial"/>
+          <w:sz w:val="24"/>
+          <w:szCs w:val="24"/>
+          <w:lang w:val="en-CA" w:eastAsia="en-US"/>
+        </w:rPr>
+        <w:t>cls</w:t>
+      </w:r>
+      <w:proofErr w:type="spellEnd"/>
+      <w:proofErr w:type="gramEnd"/>
     </w:p>
     <w:p>
       <w:pPr>
@@ -3540,6 +4794,8 @@
           <w:lang w:val="fr-CA" w:eastAsia="en-US"/>
         </w:rPr>
       </w:pPr>
+      <w:proofErr w:type="spellStart"/>
+      <w:proofErr w:type="gramStart"/>
       <w:r>
         <w:rPr>
           <w:rFonts w:ascii="Arial" w:hAnsi="Arial" w:cs="Arial"/>
@@ -3547,8 +4803,9 @@
           <w:szCs w:val="24"/>
           <w:lang w:val="fr-CA" w:eastAsia="en-US"/>
         </w:rPr>
-        <w:t>unalias  cl</w:t>
-      </w:r>
+        <w:t>unalias</w:t>
+      </w:r>
+      <w:proofErr w:type="spellEnd"/>
       <w:r>
         <w:rPr>
           <w:rFonts w:ascii="Arial" w:hAnsi="Arial" w:cs="Arial"/>
@@ -3556,8 +4813,9 @@
           <w:szCs w:val="24"/>
           <w:lang w:val="fr-CA" w:eastAsia="en-US"/>
         </w:rPr>
-        <w:t>ear</w:t>
-      </w:r>
+        <w:t xml:space="preserve">  </w:t>
+      </w:r>
+      <w:proofErr w:type="spellStart"/>
       <w:r>
         <w:rPr>
           <w:rFonts w:ascii="Arial" w:hAnsi="Arial" w:cs="Arial"/>
@@ -3565,20 +4823,17 @@
           <w:szCs w:val="24"/>
           <w:lang w:val="fr-CA" w:eastAsia="en-US"/>
         </w:rPr>
-        <w:t>all</w:t>
-      </w:r>
-    </w:p>
-    <w:p>
-      <w:pPr>
-        <w:pStyle w:val="PrformatHTML"/>
-        <w:ind w:left="360"/>
+        <w:t>cl</w:t>
+      </w:r>
+      <w:r>
         <w:rPr>
           <w:rFonts w:ascii="Arial" w:hAnsi="Arial" w:cs="Arial"/>
           <w:sz w:val="24"/>
           <w:szCs w:val="24"/>
           <w:lang w:val="fr-CA" w:eastAsia="en-US"/>
         </w:rPr>
-      </w:pPr>
+        <w:t>ear</w:t>
+      </w:r>
       <w:r>
         <w:rPr>
           <w:rFonts w:ascii="Arial" w:hAnsi="Arial" w:cs="Arial"/>
@@ -3586,17 +4841,24 @@
           <w:szCs w:val="24"/>
           <w:lang w:val="fr-CA" w:eastAsia="en-US"/>
         </w:rPr>
-        <w:t xml:space="preserve">unalias </w:t>
-      </w:r>
-      <w:r>
+        <w:t>all</w:t>
+      </w:r>
+      <w:proofErr w:type="spellEnd"/>
+      <w:proofErr w:type="gramEnd"/>
+    </w:p>
+    <w:p>
+      <w:pPr>
+        <w:pStyle w:val="PrformatHTML"/>
+        <w:ind w:left="360"/>
         <w:rPr>
           <w:rFonts w:ascii="Arial" w:hAnsi="Arial" w:cs="Arial"/>
           <w:sz w:val="24"/>
           <w:szCs w:val="24"/>
           <w:lang w:val="fr-CA" w:eastAsia="en-US"/>
         </w:rPr>
-        <w:t xml:space="preserve"> </w:t>
-      </w:r>
+      </w:pPr>
+      <w:proofErr w:type="spellStart"/>
+      <w:proofErr w:type="gramStart"/>
       <w:r>
         <w:rPr>
           <w:rFonts w:ascii="Arial" w:hAnsi="Arial" w:cs="Arial"/>
@@ -3604,8 +4866,39 @@
           <w:szCs w:val="24"/>
           <w:lang w:val="fr-CA" w:eastAsia="en-US"/>
         </w:rPr>
+        <w:t>unalias</w:t>
+      </w:r>
+      <w:proofErr w:type="spellEnd"/>
+      <w:r>
+        <w:rPr>
+          <w:rFonts w:ascii="Arial" w:hAnsi="Arial" w:cs="Arial"/>
+          <w:sz w:val="24"/>
+          <w:szCs w:val="24"/>
+          <w:lang w:val="fr-CA" w:eastAsia="en-US"/>
+        </w:rPr>
+        <w:t xml:space="preserve"> </w:t>
+      </w:r>
+      <w:r>
+        <w:rPr>
+          <w:rFonts w:ascii="Arial" w:hAnsi="Arial" w:cs="Arial"/>
+          <w:sz w:val="24"/>
+          <w:szCs w:val="24"/>
+          <w:lang w:val="fr-CA" w:eastAsia="en-US"/>
+        </w:rPr>
+        <w:t xml:space="preserve"> </w:t>
+      </w:r>
+      <w:proofErr w:type="spellStart"/>
+      <w:r>
+        <w:rPr>
+          <w:rFonts w:ascii="Arial" w:hAnsi="Arial" w:cs="Arial"/>
+          <w:sz w:val="24"/>
+          <w:szCs w:val="24"/>
+          <w:lang w:val="fr-CA" w:eastAsia="en-US"/>
+        </w:rPr>
         <w:t>lla</w:t>
       </w:r>
+      <w:proofErr w:type="spellEnd"/>
+      <w:proofErr w:type="gramEnd"/>
     </w:p>
     <w:p>
       <w:pPr>
@@ -3695,12 +4988,21 @@
           <w:lang w:val="fr-FR"/>
         </w:rPr>
       </w:pPr>
-      <w:r>
-        <w:rPr>
-          <w:rFonts w:ascii="Arial" w:hAnsi="Arial" w:cs="Arial"/>
-          <w:lang w:val="fr-FR"/>
-        </w:rPr>
-        <w:t xml:space="preserve">réponse: </w:t>
+      <w:proofErr w:type="gramStart"/>
+      <w:r>
+        <w:rPr>
+          <w:rFonts w:ascii="Arial" w:hAnsi="Arial" w:cs="Arial"/>
+          <w:lang w:val="fr-FR"/>
+        </w:rPr>
+        <w:t>réponse:</w:t>
+      </w:r>
+      <w:proofErr w:type="gramEnd"/>
+      <w:r>
+        <w:rPr>
+          <w:rFonts w:ascii="Arial" w:hAnsi="Arial" w:cs="Arial"/>
+          <w:lang w:val="fr-FR"/>
+        </w:rPr>
+        <w:t xml:space="preserve"> </w:t>
       </w:r>
     </w:p>
     <w:p>
@@ -3746,6 +5048,7 @@
           <w:lang w:val="fr-CA" w:eastAsia="en-US"/>
         </w:rPr>
       </w:pPr>
+      <w:proofErr w:type="gramStart"/>
       <w:r>
         <w:rPr>
           <w:rFonts w:ascii="Arial" w:hAnsi="Arial" w:cs="Arial"/>
@@ -3762,7 +5065,17 @@
           <w:szCs w:val="24"/>
           <w:lang w:val="fr-CA" w:eastAsia="en-US"/>
         </w:rPr>
-        <w:t>/home/</w:t>
+        <w:t>/</w:t>
+      </w:r>
+      <w:proofErr w:type="gramEnd"/>
+      <w:r>
+        <w:rPr>
+          <w:rFonts w:ascii="Arial" w:hAnsi="Arial" w:cs="Arial"/>
+          <w:sz w:val="24"/>
+          <w:szCs w:val="24"/>
+          <w:lang w:val="fr-CA" w:eastAsia="en-US"/>
+        </w:rPr>
+        <w:t>home/</w:t>
       </w:r>
       <w:r>
         <w:rPr>
@@ -3791,8 +5104,19 @@
           <w:szCs w:val="24"/>
           <w:lang w:val="fr-CA" w:eastAsia="en-US"/>
         </w:rPr>
-        <w:t>.bashrc</w:t>
-      </w:r>
+        <w:t>.</w:t>
+      </w:r>
+      <w:proofErr w:type="spellStart"/>
+      <w:r>
+        <w:rPr>
+          <w:rFonts w:ascii="Arial" w:hAnsi="Arial" w:cs="Arial"/>
+          <w:sz w:val="24"/>
+          <w:szCs w:val="24"/>
+          <w:lang w:val="fr-CA" w:eastAsia="en-US"/>
+        </w:rPr>
+        <w:t>bashrc</w:t>
+      </w:r>
+      <w:proofErr w:type="spellEnd"/>
     </w:p>
     <w:p>
       <w:pPr>
@@ -3832,6 +5156,8 @@
         </w:rPr>
         <w:t xml:space="preserve"> </w:t>
       </w:r>
+      <w:proofErr w:type="spellStart"/>
+      <w:proofErr w:type="gramStart"/>
       <w:r>
         <w:rPr>
           <w:rFonts w:ascii="Arial" w:hAnsi="Arial" w:cs="Arial"/>
@@ -3879,6 +5205,8 @@
         </w:rPr>
         <w:t>er</w:t>
       </w:r>
+      <w:proofErr w:type="spellEnd"/>
+      <w:proofErr w:type="gramEnd"/>
       <w:r>
         <w:rPr>
           <w:rFonts w:ascii="Arial" w:hAnsi="Arial" w:cs="Arial"/>
@@ -3888,6 +5216,7 @@
         </w:rPr>
         <w:t xml:space="preserve"> les alias </w:t>
       </w:r>
+      <w:proofErr w:type="spellStart"/>
       <w:r>
         <w:rPr>
           <w:rFonts w:ascii="Arial" w:hAnsi="Arial" w:cs="Arial"/>
@@ -3898,6 +5227,7 @@
         </w:rPr>
         <w:t>cls</w:t>
       </w:r>
+      <w:proofErr w:type="spellEnd"/>
       <w:r>
         <w:rPr>
           <w:rFonts w:ascii="Arial" w:hAnsi="Arial" w:cs="Arial"/>
@@ -3907,6 +5237,7 @@
         </w:rPr>
         <w:t xml:space="preserve"> et </w:t>
       </w:r>
+      <w:proofErr w:type="spellStart"/>
       <w:r>
         <w:rPr>
           <w:rFonts w:ascii="Arial" w:hAnsi="Arial" w:cs="Arial"/>
@@ -3937,6 +5268,7 @@
         </w:rPr>
         <w:t>all</w:t>
       </w:r>
+      <w:proofErr w:type="spellEnd"/>
       <w:r>
         <w:rPr>
           <w:rFonts w:ascii="Arial" w:hAnsi="Arial" w:cs="Arial"/>
@@ -3984,28 +5316,31 @@
           <w:szCs w:val="20"/>
           <w:lang w:val="fr-FR"/>
         </w:rPr>
-        <w:t>/.bashrc</w:t>
-      </w:r>
-    </w:p>
-    <w:p>
-      <w:pPr>
-        <w:ind w:left="360"/>
-        <w:rPr>
-          <w:rFonts w:ascii="Arial" w:hAnsi="Arial" w:cs="Arial"/>
+        <w:t>/.</w:t>
+      </w:r>
+      <w:proofErr w:type="spellStart"/>
+      <w:r>
+        <w:rPr>
+          <w:rFonts w:ascii="Arial" w:hAnsi="Arial" w:cs="Arial"/>
+          <w:b/>
           <w:sz w:val="20"/>
           <w:szCs w:val="20"/>
           <w:lang w:val="fr-FR"/>
         </w:rPr>
-      </w:pPr>
-      <w:r>
+        <w:t>bashrc</w:t>
+      </w:r>
+      <w:proofErr w:type="spellEnd"/>
+    </w:p>
+    <w:p>
+      <w:pPr>
+        <w:ind w:left="360"/>
         <w:rPr>
           <w:rFonts w:ascii="Arial" w:hAnsi="Arial" w:cs="Arial"/>
           <w:sz w:val="20"/>
           <w:szCs w:val="20"/>
           <w:lang w:val="fr-FR"/>
         </w:rPr>
-        <w:t xml:space="preserve">Pour </w:t>
-      </w:r>
+      </w:pPr>
       <w:r>
         <w:rPr>
           <w:rFonts w:ascii="Arial" w:hAnsi="Arial" w:cs="Arial"/>
@@ -4013,7 +5348,7 @@
           <w:szCs w:val="20"/>
           <w:lang w:val="fr-FR"/>
         </w:rPr>
-        <w:t xml:space="preserve">exécuter le </w:t>
+        <w:t xml:space="preserve">Pour </w:t>
       </w:r>
       <w:r>
         <w:rPr>
@@ -4022,7 +5357,7 @@
           <w:szCs w:val="20"/>
           <w:lang w:val="fr-FR"/>
         </w:rPr>
-        <w:t xml:space="preserve">fichier </w:t>
+        <w:t xml:space="preserve">exécuter le </w:t>
       </w:r>
       <w:r>
         <w:rPr>
@@ -4031,7 +5366,7 @@
           <w:szCs w:val="20"/>
           <w:lang w:val="fr-FR"/>
         </w:rPr>
-        <w:t xml:space="preserve">qu'on vient de </w:t>
+        <w:t xml:space="preserve">fichier </w:t>
       </w:r>
       <w:r>
         <w:rPr>
@@ -4040,7 +5375,7 @@
           <w:szCs w:val="20"/>
           <w:lang w:val="fr-FR"/>
         </w:rPr>
-        <w:t>modifi</w:t>
+        <w:t xml:space="preserve">qu'on vient de </w:t>
       </w:r>
       <w:r>
         <w:rPr>
@@ -4049,7 +5384,7 @@
           <w:szCs w:val="20"/>
           <w:lang w:val="fr-FR"/>
         </w:rPr>
-        <w:t>er</w:t>
+        <w:t>modifi</w:t>
       </w:r>
       <w:r>
         <w:rPr>
@@ -4058,8 +5393,28 @@
           <w:szCs w:val="20"/>
           <w:lang w:val="fr-FR"/>
         </w:rPr>
-        <w:t xml:space="preserve"> on doit exécuter la commande suivante:</w:t>
-      </w:r>
+        <w:t>er</w:t>
+      </w:r>
+      <w:r>
+        <w:rPr>
+          <w:rFonts w:ascii="Arial" w:hAnsi="Arial" w:cs="Arial"/>
+          <w:sz w:val="20"/>
+          <w:szCs w:val="20"/>
+          <w:lang w:val="fr-FR"/>
+        </w:rPr>
+        <w:t xml:space="preserve"> on doit exécuter la commande </w:t>
+      </w:r>
+      <w:proofErr w:type="gramStart"/>
+      <w:r>
+        <w:rPr>
+          <w:rFonts w:ascii="Arial" w:hAnsi="Arial" w:cs="Arial"/>
+          <w:sz w:val="20"/>
+          <w:szCs w:val="20"/>
+          <w:lang w:val="fr-FR"/>
+        </w:rPr>
+        <w:t>suivante:</w:t>
+      </w:r>
+      <w:proofErr w:type="gramEnd"/>
     </w:p>
     <w:p>
       <w:pPr>
@@ -4073,6 +5428,7 @@
           <w:lang w:val="fr-FR"/>
         </w:rPr>
       </w:pPr>
+      <w:proofErr w:type="gramStart"/>
       <w:r>
         <w:rPr>
           <w:rFonts w:ascii="Arial" w:hAnsi="Arial" w:cs="Arial"/>
@@ -4093,6 +5449,7 @@
         </w:rPr>
         <w:t>/</w:t>
       </w:r>
+      <w:proofErr w:type="gramEnd"/>
       <w:r>
         <w:rPr>
           <w:rFonts w:ascii="Arial" w:hAnsi="Arial" w:cs="Arial"/>
@@ -4131,8 +5488,9 @@
           <w:szCs w:val="20"/>
           <w:lang w:val="fr-FR"/>
         </w:rPr>
-        <w:t>.ba</w:t>
-      </w:r>
+        <w:t>.</w:t>
+      </w:r>
+      <w:proofErr w:type="spellStart"/>
       <w:r>
         <w:rPr>
           <w:rFonts w:ascii="Arial" w:hAnsi="Arial" w:cs="Arial"/>
@@ -4141,7 +5499,7 @@
           <w:szCs w:val="20"/>
           <w:lang w:val="fr-FR"/>
         </w:rPr>
-        <w:t>s</w:t>
+        <w:t>ba</w:t>
       </w:r>
       <w:r>
         <w:rPr>
@@ -4151,8 +5509,19 @@
           <w:szCs w:val="20"/>
           <w:lang w:val="fr-FR"/>
         </w:rPr>
+        <w:t>s</w:t>
+      </w:r>
+      <w:r>
+        <w:rPr>
+          <w:rFonts w:ascii="Arial" w:hAnsi="Arial" w:cs="Arial"/>
+          <w:b/>
+          <w:sz w:val="20"/>
+          <w:szCs w:val="20"/>
+          <w:lang w:val="fr-FR"/>
+        </w:rPr>
         <w:t>hrc</w:t>
       </w:r>
+      <w:proofErr w:type="spellEnd"/>
     </w:p>
     <w:p>
       <w:pPr>
@@ -4256,6 +5625,7 @@
           <w:lang w:val="fr-FR"/>
         </w:rPr>
       </w:pPr>
+      <w:proofErr w:type="gramStart"/>
       <w:r>
         <w:rPr>
           <w:rFonts w:ascii="Arial" w:hAnsi="Arial" w:cs="Arial"/>
@@ -4263,27 +5633,29 @@
           <w:szCs w:val="20"/>
           <w:lang w:val="fr-FR"/>
         </w:rPr>
-        <w:t>note: vous devez récupérer le fichier info.txt qui est disponible sur LÉA.</w:t>
-      </w:r>
-    </w:p>
-    <w:p>
-      <w:pPr>
+        <w:t>note:</w:t>
+      </w:r>
+      <w:proofErr w:type="gramEnd"/>
+      <w:r>
         <w:rPr>
           <w:rFonts w:ascii="Arial" w:hAnsi="Arial" w:cs="Arial"/>
           <w:sz w:val="20"/>
           <w:szCs w:val="20"/>
           <w:lang w:val="fr-FR"/>
         </w:rPr>
-      </w:pPr>
-      <w:r>
+        <w:t xml:space="preserve"> vous devez récupérer le fichier info.txt qui est disponible sur LÉA.</w:t>
+      </w:r>
+    </w:p>
+    <w:p>
+      <w:pPr>
         <w:rPr>
           <w:rFonts w:ascii="Arial" w:hAnsi="Arial" w:cs="Arial"/>
           <w:sz w:val="20"/>
           <w:szCs w:val="20"/>
           <w:lang w:val="fr-FR"/>
         </w:rPr>
-        <w:t>note: vous pouvez utilise</w:t>
-      </w:r>
+      </w:pPr>
+      <w:proofErr w:type="gramStart"/>
       <w:r>
         <w:rPr>
           <w:rFonts w:ascii="Arial" w:hAnsi="Arial" w:cs="Arial"/>
@@ -4291,8 +5663,9 @@
           <w:szCs w:val="20"/>
           <w:lang w:val="fr-FR"/>
         </w:rPr>
-        <w:t>r</w:t>
-      </w:r>
+        <w:t>note:</w:t>
+      </w:r>
+      <w:proofErr w:type="gramEnd"/>
       <w:r>
         <w:rPr>
           <w:rFonts w:ascii="Arial" w:hAnsi="Arial" w:cs="Arial"/>
@@ -4300,7 +5673,7 @@
           <w:szCs w:val="20"/>
           <w:lang w:val="fr-FR"/>
         </w:rPr>
-        <w:t xml:space="preserve"> W</w:t>
+        <w:t xml:space="preserve"> vous pouvez utilise</w:t>
       </w:r>
       <w:r>
         <w:rPr>
@@ -4309,7 +5682,7 @@
           <w:szCs w:val="20"/>
           <w:lang w:val="fr-FR"/>
         </w:rPr>
-        <w:t>in</w:t>
+        <w:t>r</w:t>
       </w:r>
       <w:r>
         <w:rPr>
@@ -4318,7 +5691,7 @@
           <w:szCs w:val="20"/>
           <w:lang w:val="fr-FR"/>
         </w:rPr>
-        <w:t>SCP.</w:t>
+        <w:t xml:space="preserve"> W</w:t>
       </w:r>
       <w:r>
         <w:rPr>
@@ -4327,7 +5700,7 @@
           <w:szCs w:val="20"/>
           <w:lang w:val="fr-FR"/>
         </w:rPr>
-        <w:t>exe</w:t>
+        <w:t>in</w:t>
       </w:r>
       <w:r>
         <w:rPr>
@@ -4336,7 +5709,7 @@
           <w:szCs w:val="20"/>
           <w:lang w:val="fr-FR"/>
         </w:rPr>
-        <w:t xml:space="preserve"> </w:t>
+        <w:t>SCP.</w:t>
       </w:r>
       <w:r>
         <w:rPr>
@@ -4345,7 +5718,7 @@
           <w:szCs w:val="20"/>
           <w:lang w:val="fr-FR"/>
         </w:rPr>
-        <w:t>pour copier le fichier</w:t>
+        <w:t>exe</w:t>
       </w:r>
       <w:r>
         <w:rPr>
@@ -4354,7 +5727,7 @@
           <w:szCs w:val="20"/>
           <w:lang w:val="fr-FR"/>
         </w:rPr>
-        <w:t xml:space="preserve"> vers</w:t>
+        <w:t xml:space="preserve"> </w:t>
       </w:r>
       <w:r>
         <w:rPr>
@@ -4363,8 +5736,37 @@
           <w:szCs w:val="20"/>
           <w:lang w:val="fr-FR"/>
         </w:rPr>
-        <w:t xml:space="preserve"> le dossier /tmp</w:t>
-      </w:r>
+        <w:t>pour copier le fichier</w:t>
+      </w:r>
+      <w:r>
+        <w:rPr>
+          <w:rFonts w:ascii="Arial" w:hAnsi="Arial" w:cs="Arial"/>
+          <w:sz w:val="20"/>
+          <w:szCs w:val="20"/>
+          <w:lang w:val="fr-FR"/>
+        </w:rPr>
+        <w:t xml:space="preserve"> vers</w:t>
+      </w:r>
+      <w:r>
+        <w:rPr>
+          <w:rFonts w:ascii="Arial" w:hAnsi="Arial" w:cs="Arial"/>
+          <w:sz w:val="20"/>
+          <w:szCs w:val="20"/>
+          <w:lang w:val="fr-FR"/>
+        </w:rPr>
+        <w:t xml:space="preserve"> le dossier /</w:t>
+      </w:r>
+      <w:proofErr w:type="spellStart"/>
+      <w:r>
+        <w:rPr>
+          <w:rFonts w:ascii="Arial" w:hAnsi="Arial" w:cs="Arial"/>
+          <w:sz w:val="20"/>
+          <w:szCs w:val="20"/>
+          <w:lang w:val="fr-FR"/>
+        </w:rPr>
+        <w:t>tmp</w:t>
+      </w:r>
+      <w:proofErr w:type="spellEnd"/>
       <w:r>
         <w:rPr>
           <w:rFonts w:ascii="Arial" w:hAnsi="Arial" w:cs="Arial"/>
@@ -4418,6 +5820,7 @@
           <w:rFonts w:ascii="Arial" w:hAnsi="Arial" w:cs="Arial"/>
         </w:rPr>
       </w:pPr>
+      <w:proofErr w:type="gramStart"/>
       <w:r>
         <w:rPr>
           <w:rFonts w:ascii="Arial" w:hAnsi="Arial" w:cs="Arial"/>
@@ -4428,7 +5831,14 @@
         <w:rPr>
           <w:rFonts w:ascii="Arial" w:hAnsi="Arial" w:cs="Arial"/>
         </w:rPr>
-        <w:t xml:space="preserve">cat </w:t>
+        <w:t>cat</w:t>
+      </w:r>
+      <w:proofErr w:type="gramEnd"/>
+      <w:r>
+        <w:rPr>
+          <w:rFonts w:ascii="Arial" w:hAnsi="Arial" w:cs="Arial"/>
+        </w:rPr>
+        <w:t xml:space="preserve"> </w:t>
       </w:r>
       <w:r>
         <w:rPr>
@@ -4515,6 +5925,7 @@
           <w:lang w:val="fr-FR"/>
         </w:rPr>
       </w:pPr>
+      <w:proofErr w:type="gramStart"/>
       <w:r>
         <w:rPr>
           <w:rFonts w:ascii="Courier New" w:hAnsi="Courier New" w:cs="Arial"/>
@@ -4535,7 +5946,19 @@
           <w:szCs w:val="18"/>
           <w:lang w:val="fr-FR"/>
         </w:rPr>
-        <w:t>ffiche le fichier. Affiche le fichier trié en ordre décroissant</w:t>
+        <w:t>ffiche</w:t>
+      </w:r>
+      <w:proofErr w:type="gramEnd"/>
+      <w:r>
+        <w:rPr>
+          <w:rFonts w:ascii="Courier New" w:hAnsi="Courier New" w:cs="Arial"/>
+          <w:b/>
+          <w:color w:val="0070C0"/>
+          <w:sz w:val="18"/>
+          <w:szCs w:val="18"/>
+          <w:lang w:val="fr-FR"/>
+        </w:rPr>
+        <w:t xml:space="preserve"> le fichier. Affiche le fichier trié en ordre décroissant</w:t>
       </w:r>
       <w:r>
         <w:rPr>
@@ -4557,19 +5980,76 @@
           <w:lang w:val="fr-FR"/>
         </w:rPr>
       </w:pPr>
-      <w:r>
-        <w:rPr>
-          <w:rFonts w:ascii="Arial" w:hAnsi="Arial" w:cs="Arial"/>
-          <w:lang w:val="fr-FR"/>
-        </w:rPr>
-        <w:t xml:space="preserve">réponse: </w:t>
-      </w:r>
-      <w:r>
-        <w:rPr>
-          <w:rFonts w:ascii="Arial" w:hAnsi="Arial" w:cs="Arial"/>
-          <w:lang w:val="fr-FR"/>
-        </w:rPr>
-        <w:t>-t : le deux point c est pour separere les valeurs on pourrait mettre . ou ; ou -</w:t>
+      <w:proofErr w:type="gramStart"/>
+      <w:r>
+        <w:rPr>
+          <w:rFonts w:ascii="Arial" w:hAnsi="Arial" w:cs="Arial"/>
+          <w:lang w:val="fr-FR"/>
+        </w:rPr>
+        <w:t>réponse:</w:t>
+      </w:r>
+      <w:proofErr w:type="gramEnd"/>
+      <w:r>
+        <w:rPr>
+          <w:rFonts w:ascii="Arial" w:hAnsi="Arial" w:cs="Arial"/>
+          <w:lang w:val="fr-FR"/>
+        </w:rPr>
+        <w:t xml:space="preserve"> </w:t>
+      </w:r>
+      <w:r>
+        <w:rPr>
+          <w:rFonts w:ascii="Arial" w:hAnsi="Arial" w:cs="Arial"/>
+          <w:lang w:val="fr-FR"/>
+        </w:rPr>
+        <w:t xml:space="preserve">-t : le deux point </w:t>
+      </w:r>
+      <w:proofErr w:type="spellStart"/>
+      <w:r>
+        <w:rPr>
+          <w:rFonts w:ascii="Arial" w:hAnsi="Arial" w:cs="Arial"/>
+          <w:lang w:val="fr-FR"/>
+        </w:rPr>
+        <w:t>c est</w:t>
+      </w:r>
+      <w:proofErr w:type="spellEnd"/>
+      <w:r>
+        <w:rPr>
+          <w:rFonts w:ascii="Arial" w:hAnsi="Arial" w:cs="Arial"/>
+          <w:lang w:val="fr-FR"/>
+        </w:rPr>
+        <w:t xml:space="preserve"> pour </w:t>
+      </w:r>
+      <w:proofErr w:type="spellStart"/>
+      <w:r>
+        <w:rPr>
+          <w:rFonts w:ascii="Arial" w:hAnsi="Arial" w:cs="Arial"/>
+          <w:lang w:val="fr-FR"/>
+        </w:rPr>
+        <w:t>separere</w:t>
+      </w:r>
+      <w:proofErr w:type="spellEnd"/>
+      <w:r>
+        <w:rPr>
+          <w:rFonts w:ascii="Arial" w:hAnsi="Arial" w:cs="Arial"/>
+          <w:lang w:val="fr-FR"/>
+        </w:rPr>
+        <w:t xml:space="preserve"> les valeurs on pourrait mettre . </w:t>
+      </w:r>
+      <w:proofErr w:type="gramStart"/>
+      <w:r>
+        <w:rPr>
+          <w:rFonts w:ascii="Arial" w:hAnsi="Arial" w:cs="Arial"/>
+          <w:lang w:val="fr-FR"/>
+        </w:rPr>
+        <w:t>ou</w:t>
+      </w:r>
+      <w:proofErr w:type="gramEnd"/>
+      <w:r>
+        <w:rPr>
+          <w:rFonts w:ascii="Arial" w:hAnsi="Arial" w:cs="Arial"/>
+          <w:lang w:val="fr-FR"/>
+        </w:rPr>
+        <w:t> ; ou -</w:t>
       </w:r>
     </w:p>
     <w:p>
@@ -4630,6 +6110,7 @@
           <w:rFonts w:ascii="Arial" w:hAnsi="Arial" w:cs="Arial"/>
         </w:rPr>
       </w:pPr>
+      <w:proofErr w:type="gramStart"/>
       <w:r>
         <w:rPr>
           <w:rFonts w:ascii="Arial" w:hAnsi="Arial" w:cs="Arial"/>
@@ -4640,7 +6121,14 @@
         <w:rPr>
           <w:rFonts w:ascii="Arial" w:hAnsi="Arial" w:cs="Arial"/>
         </w:rPr>
-        <w:t xml:space="preserve">cat </w:t>
+        <w:t>cat</w:t>
+      </w:r>
+      <w:proofErr w:type="gramEnd"/>
+      <w:r>
+        <w:rPr>
+          <w:rFonts w:ascii="Arial" w:hAnsi="Arial" w:cs="Arial"/>
+        </w:rPr>
+        <w:t xml:space="preserve"> </w:t>
       </w:r>
       <w:r>
         <w:rPr>
@@ -4727,6 +6215,7 @@
           <w:lang w:val="fr-FR"/>
         </w:rPr>
       </w:pPr>
+      <w:proofErr w:type="gramStart"/>
       <w:r>
         <w:rPr>
           <w:rFonts w:ascii="Courier New" w:hAnsi="Courier New" w:cs="Arial"/>
@@ -4747,7 +6236,19 @@
           <w:szCs w:val="18"/>
           <w:lang w:val="fr-FR"/>
         </w:rPr>
-        <w:t>ffiche le fichier. Affiche le fichier</w:t>
+        <w:t>ffiche</w:t>
+      </w:r>
+      <w:proofErr w:type="gramEnd"/>
+      <w:r>
+        <w:rPr>
+          <w:rFonts w:ascii="Courier New" w:hAnsi="Courier New" w:cs="Arial"/>
+          <w:b/>
+          <w:color w:val="0070C0"/>
+          <w:sz w:val="18"/>
+          <w:szCs w:val="18"/>
+          <w:lang w:val="fr-FR"/>
+        </w:rPr>
+        <w:t xml:space="preserve"> le fichier. Affiche le fichier</w:t>
       </w:r>
       <w:r>
         <w:rPr>
@@ -4802,12 +6303,21 @@
           <w:lang w:val="fr-FR"/>
         </w:rPr>
       </w:pPr>
-      <w:r>
-        <w:rPr>
-          <w:rFonts w:ascii="Arial" w:hAnsi="Arial" w:cs="Arial"/>
-          <w:lang w:val="fr-FR"/>
-        </w:rPr>
-        <w:t>réponse: ___________________________________________________________</w:t>
+      <w:proofErr w:type="gramStart"/>
+      <w:r>
+        <w:rPr>
+          <w:rFonts w:ascii="Arial" w:hAnsi="Arial" w:cs="Arial"/>
+          <w:lang w:val="fr-FR"/>
+        </w:rPr>
+        <w:t>réponse:</w:t>
+      </w:r>
+      <w:proofErr w:type="gramEnd"/>
+      <w:r>
+        <w:rPr>
+          <w:rFonts w:ascii="Arial" w:hAnsi="Arial" w:cs="Arial"/>
+          <w:lang w:val="fr-FR"/>
+        </w:rPr>
+        <w:t xml:space="preserve"> ___________________________________________________________</w:t>
       </w:r>
     </w:p>
     <w:p>
@@ -4868,12 +6378,14 @@
           <w:rFonts w:ascii="Arial" w:hAnsi="Arial" w:cs="Arial"/>
         </w:rPr>
       </w:pPr>
+      <w:proofErr w:type="gramStart"/>
       <w:r>
         <w:rPr>
           <w:rFonts w:ascii="Arial" w:hAnsi="Arial" w:cs="Arial"/>
         </w:rPr>
         <w:t xml:space="preserve">clear;   </w:t>
       </w:r>
+      <w:proofErr w:type="gramEnd"/>
       <w:r>
         <w:rPr>
           <w:rFonts w:ascii="Arial" w:hAnsi="Arial" w:cs="Arial"/>
@@ -4981,6 +6493,7 @@
           <w:lang w:val="fr-FR"/>
         </w:rPr>
       </w:pPr>
+      <w:proofErr w:type="gramStart"/>
       <w:r>
         <w:rPr>
           <w:rFonts w:ascii="Courier New" w:hAnsi="Courier New" w:cs="Arial"/>
@@ -5001,7 +6514,19 @@
           <w:szCs w:val="18"/>
           <w:lang w:val="fr-FR"/>
         </w:rPr>
-        <w:t xml:space="preserve">ffiche le fichier. Affiche le fichier trié par le </w:t>
+        <w:t>ffiche</w:t>
+      </w:r>
+      <w:proofErr w:type="gramEnd"/>
+      <w:r>
+        <w:rPr>
+          <w:rFonts w:ascii="Courier New" w:hAnsi="Courier New" w:cs="Arial"/>
+          <w:b/>
+          <w:color w:val="0070C0"/>
+          <w:sz w:val="18"/>
+          <w:szCs w:val="18"/>
+          <w:lang w:val="fr-FR"/>
+        </w:rPr>
+        <w:t xml:space="preserve"> le fichier. Affiche le fichier trié par le </w:t>
       </w:r>
       <w:r>
         <w:rPr>
@@ -5046,12 +6571,21 @@
           <w:lang w:val="fr-FR"/>
         </w:rPr>
       </w:pPr>
-      <w:r>
-        <w:rPr>
-          <w:rFonts w:ascii="Arial" w:hAnsi="Arial" w:cs="Arial"/>
-          <w:lang w:val="fr-FR"/>
-        </w:rPr>
-        <w:t>réponse: ___________________________________________________________</w:t>
+      <w:proofErr w:type="gramStart"/>
+      <w:r>
+        <w:rPr>
+          <w:rFonts w:ascii="Arial" w:hAnsi="Arial" w:cs="Arial"/>
+          <w:lang w:val="fr-FR"/>
+        </w:rPr>
+        <w:t>réponse:</w:t>
+      </w:r>
+      <w:proofErr w:type="gramEnd"/>
+      <w:r>
+        <w:rPr>
+          <w:rFonts w:ascii="Arial" w:hAnsi="Arial" w:cs="Arial"/>
+          <w:lang w:val="fr-FR"/>
+        </w:rPr>
+        <w:t xml:space="preserve"> ___________________________________________________________</w:t>
       </w:r>
     </w:p>
     <w:p>
@@ -5112,6 +6646,7 @@
           <w:rFonts w:ascii="Arial" w:hAnsi="Arial" w:cs="Arial"/>
         </w:rPr>
       </w:pPr>
+      <w:proofErr w:type="gramStart"/>
       <w:r>
         <w:rPr>
           <w:rFonts w:ascii="Arial" w:hAnsi="Arial" w:cs="Arial"/>
@@ -5124,6 +6659,7 @@
         </w:rPr>
         <w:t>cat</w:t>
       </w:r>
+      <w:proofErr w:type="gramEnd"/>
       <w:r>
         <w:rPr>
           <w:rFonts w:ascii="Arial" w:hAnsi="Arial" w:cs="Arial"/>
@@ -5239,6 +6775,7 @@
           <w:lang w:val="fr-FR"/>
         </w:rPr>
       </w:pPr>
+      <w:proofErr w:type="gramStart"/>
       <w:r>
         <w:rPr>
           <w:rFonts w:ascii="Courier New" w:hAnsi="Courier New" w:cs="Arial"/>
@@ -5259,7 +6796,43 @@
           <w:szCs w:val="18"/>
           <w:lang w:val="fr-FR"/>
         </w:rPr>
-        <w:t>ffiche le fichier. Affiche le fichier trié par la 4ème champ et considé</w:t>
+        <w:t>ffiche</w:t>
+      </w:r>
+      <w:proofErr w:type="gramEnd"/>
+      <w:r>
+        <w:rPr>
+          <w:rFonts w:ascii="Courier New" w:hAnsi="Courier New" w:cs="Arial"/>
+          <w:b/>
+          <w:color w:val="0070C0"/>
+          <w:sz w:val="18"/>
+          <w:szCs w:val="18"/>
+          <w:lang w:val="fr-FR"/>
+        </w:rPr>
+        <w:t xml:space="preserve"> le fichier. Affiche le fichier trié par </w:t>
+      </w:r>
+      <w:proofErr w:type="gramStart"/>
+      <w:r>
+        <w:rPr>
+          <w:rFonts w:ascii="Courier New" w:hAnsi="Courier New" w:cs="Arial"/>
+          <w:b/>
+          <w:color w:val="0070C0"/>
+          <w:sz w:val="18"/>
+          <w:szCs w:val="18"/>
+          <w:lang w:val="fr-FR"/>
+        </w:rPr>
+        <w:t>la 4ème champ</w:t>
+      </w:r>
+      <w:proofErr w:type="gramEnd"/>
+      <w:r>
+        <w:rPr>
+          <w:rFonts w:ascii="Courier New" w:hAnsi="Courier New" w:cs="Arial"/>
+          <w:b/>
+          <w:color w:val="0070C0"/>
+          <w:sz w:val="18"/>
+          <w:szCs w:val="18"/>
+          <w:lang w:val="fr-FR"/>
+        </w:rPr>
+        <w:t xml:space="preserve"> et considé</w:t>
       </w:r>
       <w:r>
         <w:rPr>
@@ -5302,16 +6875,28 @@
           <w:lang w:val="fr-FR"/>
         </w:rPr>
       </w:pPr>
-      <w:r>
-        <w:rPr>
-          <w:rFonts w:ascii="Arial" w:hAnsi="Arial" w:cs="Arial"/>
-          <w:lang w:val="fr-FR"/>
-        </w:rPr>
-        <w:t>réponse: ___________________________________________________________</w:t>
-      </w:r>
-    </w:p>
-    <w:p>
-      <w:pPr>
+      <w:proofErr w:type="gramStart"/>
+      <w:r>
+        <w:rPr>
+          <w:rFonts w:ascii="Arial" w:hAnsi="Arial" w:cs="Arial"/>
+          <w:lang w:val="fr-FR"/>
+        </w:rPr>
+        <w:t>réponse:</w:t>
+      </w:r>
+      <w:proofErr w:type="gramEnd"/>
+      <w:r>
+        <w:rPr>
+          <w:rFonts w:ascii="Arial" w:hAnsi="Arial" w:cs="Arial"/>
+          <w:lang w:val="fr-FR"/>
+        </w:rPr>
+        <w:t xml:space="preserve"> ___________________________________________________________</w:t>
+      </w:r>
+    </w:p>
+    <w:p>
+      <w:pPr>
+        <w:pBdr>
+          <w:bottom w:val="single" w:sz="12" w:space="1" w:color="auto"/>
+        </w:pBdr>
         <w:ind w:left="360"/>
         <w:rPr>
           <w:rFonts w:ascii="Arial" w:hAnsi="Arial" w:cs="Arial"/>
@@ -5321,19 +6906,258 @@
     </w:p>
     <w:p>
       <w:pPr>
+        <w:pStyle w:val="Titre3"/>
+        <w:rPr>
+          <w:lang w:val="fr-CA" w:eastAsia="fr-CA"/>
+        </w:rPr>
+      </w:pPr>
+      <w:r>
+        <w:rPr>
+          <w:lang w:val="fr-CA" w:eastAsia="fr-CA"/>
+        </w:rPr>
+        <w:br/>
+        <w:t xml:space="preserve">La commande </w:t>
+      </w:r>
+      <w:r>
+        <w:rPr>
+          <w:rFonts w:ascii="Ubuntu Mono" w:hAnsi="Ubuntu Mono" w:cs="Courier New"/>
+          <w:sz w:val="21"/>
+          <w:szCs w:val="21"/>
+          <w:bdr w:val="single" w:sz="2" w:space="0" w:color="D9D9E3" w:frame="1"/>
+          <w:lang w:val="fr-CA" w:eastAsia="fr-CA"/>
+        </w:rPr>
+        <w:t>sort -t: -n -k 4 info.txt</w:t>
+      </w:r>
+      <w:r>
+        <w:rPr>
+          <w:lang w:val="fr-CA" w:eastAsia="fr-CA"/>
+        </w:rPr>
+        <w:t xml:space="preserve"> utilise la commande </w:t>
+      </w:r>
+      <w:r>
+        <w:rPr>
+          <w:rFonts w:ascii="Ubuntu Mono" w:hAnsi="Ubuntu Mono" w:cs="Courier New"/>
+          <w:sz w:val="21"/>
+          <w:szCs w:val="21"/>
+          <w:bdr w:val="single" w:sz="2" w:space="0" w:color="D9D9E3" w:frame="1"/>
+          <w:lang w:val="fr-CA" w:eastAsia="fr-CA"/>
+        </w:rPr>
+        <w:t>sort</w:t>
+      </w:r>
+      <w:r>
+        <w:rPr>
+          <w:lang w:val="fr-CA" w:eastAsia="fr-CA"/>
+        </w:rPr>
+        <w:t xml:space="preserve"> pour trier les lignes d'un fichier texte (</w:t>
+      </w:r>
+      <w:r>
+        <w:rPr>
+          <w:rFonts w:ascii="Ubuntu Mono" w:hAnsi="Ubuntu Mono" w:cs="Courier New"/>
+          <w:sz w:val="21"/>
+          <w:szCs w:val="21"/>
+          <w:bdr w:val="single" w:sz="2" w:space="0" w:color="D9D9E3" w:frame="1"/>
+          <w:lang w:val="fr-CA" w:eastAsia="fr-CA"/>
+        </w:rPr>
+        <w:t>info.txt</w:t>
+      </w:r>
+      <w:r>
+        <w:rPr>
+          <w:lang w:val="fr-CA" w:eastAsia="fr-CA"/>
+        </w:rPr>
+        <w:t xml:space="preserve">) en fonction de la quatrième colonne (champ) délimitée par le </w:t>
+      </w:r>
+      <w:proofErr w:type="gramStart"/>
+      <w:r>
+        <w:rPr>
+          <w:lang w:val="fr-CA" w:eastAsia="fr-CA"/>
+        </w:rPr>
+        <w:t xml:space="preserve">caractère </w:t>
+      </w:r>
+      <w:r>
+        <w:rPr>
+          <w:rFonts w:ascii="Ubuntu Mono" w:hAnsi="Ubuntu Mono" w:cs="Courier New"/>
+          <w:sz w:val="21"/>
+          <w:szCs w:val="21"/>
+          <w:bdr w:val="single" w:sz="2" w:space="0" w:color="D9D9E3" w:frame="1"/>
+          <w:lang w:val="fr-CA" w:eastAsia="fr-CA"/>
+        </w:rPr>
+        <w:t>:</w:t>
+      </w:r>
+      <w:r>
+        <w:rPr>
+          <w:lang w:val="fr-CA" w:eastAsia="fr-CA"/>
+        </w:rPr>
+        <w:t>.</w:t>
+      </w:r>
+      <w:proofErr w:type="gramEnd"/>
+    </w:p>
+    <w:p>
+      <w:pPr>
+        <w:pStyle w:val="Titre3"/>
+        <w:rPr>
+          <w:lang w:val="fr-CA" w:eastAsia="fr-CA"/>
+        </w:rPr>
+      </w:pPr>
+      <w:r>
+        <w:rPr>
+          <w:lang w:val="fr-CA" w:eastAsia="fr-CA"/>
+        </w:rPr>
+        <w:t>Explications des options utilisées dans la commande :</w:t>
+      </w:r>
+    </w:p>
+    <w:p>
+      <w:pPr>
+        <w:pStyle w:val="Titre3"/>
+        <w:rPr>
+          <w:lang w:val="fr-CA" w:eastAsia="fr-CA"/>
+        </w:rPr>
+      </w:pPr>
+      <w:proofErr w:type="gramStart"/>
+      <w:r>
+        <w:rPr>
+          <w:rFonts w:ascii="Ubuntu Mono" w:hAnsi="Ubuntu Mono" w:cs="Courier New"/>
+          <w:sz w:val="21"/>
+          <w:szCs w:val="21"/>
+          <w:bdr w:val="single" w:sz="2" w:space="0" w:color="D9D9E3" w:frame="1"/>
+          <w:lang w:val="fr-CA" w:eastAsia="fr-CA"/>
+        </w:rPr>
+        <w:t>sort</w:t>
+      </w:r>
+      <w:proofErr w:type="gramEnd"/>
+      <w:r>
+        <w:rPr>
+          <w:lang w:val="fr-CA" w:eastAsia="fr-CA"/>
+        </w:rPr>
+        <w:t>: La commande de tri.</w:t>
+      </w:r>
+    </w:p>
+    <w:p>
+      <w:pPr>
+        <w:pStyle w:val="Titre3"/>
+        <w:rPr>
+          <w:lang w:val="fr-CA" w:eastAsia="fr-CA"/>
+        </w:rPr>
+      </w:pPr>
+      <w:r>
+        <w:rPr>
+          <w:rFonts w:ascii="Ubuntu Mono" w:hAnsi="Ubuntu Mono" w:cs="Courier New"/>
+          <w:sz w:val="21"/>
+          <w:szCs w:val="21"/>
+          <w:bdr w:val="single" w:sz="2" w:space="0" w:color="D9D9E3" w:frame="1"/>
+          <w:lang w:val="fr-CA" w:eastAsia="fr-CA"/>
+        </w:rPr>
+        <w:t>-t:</w:t>
+      </w:r>
+      <w:r>
+        <w:rPr>
+          <w:lang w:val="fr-CA" w:eastAsia="fr-CA"/>
+        </w:rPr>
+        <w:t xml:space="preserve"> : Spécifie le délimiteur de champ, ici, le </w:t>
+      </w:r>
+      <w:proofErr w:type="gramStart"/>
+      <w:r>
+        <w:rPr>
+          <w:lang w:val="fr-CA" w:eastAsia="fr-CA"/>
+        </w:rPr>
+        <w:t xml:space="preserve">caractère </w:t>
+      </w:r>
+      <w:r>
+        <w:rPr>
+          <w:rFonts w:ascii="Ubuntu Mono" w:hAnsi="Ubuntu Mono" w:cs="Courier New"/>
+          <w:sz w:val="21"/>
+          <w:szCs w:val="21"/>
+          <w:bdr w:val="single" w:sz="2" w:space="0" w:color="D9D9E3" w:frame="1"/>
+          <w:lang w:val="fr-CA" w:eastAsia="fr-CA"/>
+        </w:rPr>
+        <w:t>:</w:t>
+      </w:r>
+      <w:r>
+        <w:rPr>
+          <w:lang w:val="fr-CA" w:eastAsia="fr-CA"/>
+        </w:rPr>
+        <w:t>.</w:t>
+      </w:r>
+      <w:proofErr w:type="gramEnd"/>
+      <w:r>
+        <w:rPr>
+          <w:lang w:val="fr-CA" w:eastAsia="fr-CA"/>
+        </w:rPr>
+        <w:t xml:space="preserve"> Cela indique à </w:t>
+      </w:r>
+      <w:r>
+        <w:rPr>
+          <w:rFonts w:ascii="Ubuntu Mono" w:hAnsi="Ubuntu Mono" w:cs="Courier New"/>
+          <w:sz w:val="21"/>
+          <w:szCs w:val="21"/>
+          <w:bdr w:val="single" w:sz="2" w:space="0" w:color="D9D9E3" w:frame="1"/>
+          <w:lang w:val="fr-CA" w:eastAsia="fr-CA"/>
+        </w:rPr>
+        <w:t>sort</w:t>
+      </w:r>
+      <w:r>
+        <w:rPr>
+          <w:lang w:val="fr-CA" w:eastAsia="fr-CA"/>
+        </w:rPr>
+        <w:t xml:space="preserve"> que les colonnes sont séparées par des deux-points.</w:t>
+      </w:r>
+    </w:p>
+    <w:p>
+      <w:pPr>
+        <w:pStyle w:val="Titre3"/>
+        <w:rPr>
+          <w:lang w:val="fr-CA" w:eastAsia="fr-CA"/>
+        </w:rPr>
+      </w:pPr>
+      <w:r>
+        <w:rPr>
+          <w:rFonts w:ascii="Ubuntu Mono" w:hAnsi="Ubuntu Mono" w:cs="Courier New"/>
+          <w:sz w:val="21"/>
+          <w:szCs w:val="21"/>
+          <w:bdr w:val="single" w:sz="2" w:space="0" w:color="D9D9E3" w:frame="1"/>
+          <w:lang w:val="fr-CA" w:eastAsia="fr-CA"/>
+        </w:rPr>
+        <w:t>-n</w:t>
+      </w:r>
+      <w:r>
+        <w:rPr>
+          <w:lang w:val="fr-CA" w:eastAsia="fr-CA"/>
+        </w:rPr>
+        <w:t>: Effectue un tri numérique plutôt qu'un tri lexicographique. Cela est utile lorsque la quatrième colonne contient des valeurs numériques.</w:t>
+      </w:r>
+    </w:p>
+    <w:p>
+      <w:pPr>
+        <w:pStyle w:val="Titre3"/>
+        <w:rPr>
+          <w:lang w:val="fr-CA" w:eastAsia="fr-CA"/>
+        </w:rPr>
+      </w:pPr>
+      <w:r>
+        <w:rPr>
+          <w:rFonts w:ascii="Ubuntu Mono" w:hAnsi="Ubuntu Mono" w:cs="Courier New"/>
+          <w:sz w:val="21"/>
+          <w:szCs w:val="21"/>
+          <w:bdr w:val="single" w:sz="2" w:space="0" w:color="D9D9E3" w:frame="1"/>
+          <w:lang w:val="fr-CA" w:eastAsia="fr-CA"/>
+        </w:rPr>
+        <w:lastRenderedPageBreak/>
+        <w:t>-k 4</w:t>
+      </w:r>
+      <w:r>
+        <w:rPr>
+          <w:lang w:val="fr-CA" w:eastAsia="fr-CA"/>
+        </w:rPr>
+        <w:t>: Indique que le tri doit être effectué sur la quatrième colonne du fichier.</w:t>
+      </w:r>
+    </w:p>
+    <w:p>
+      <w:pPr>
         <w:ind w:left="360"/>
         <w:rPr>
           <w:rFonts w:ascii="Arial" w:hAnsi="Arial" w:cs="Arial"/>
-          <w:lang w:val="fr-FR"/>
-        </w:rPr>
-      </w:pPr>
-      <w:r>
-        <w:rPr>
-          <w:rFonts w:ascii="Arial" w:hAnsi="Arial" w:cs="Arial"/>
-          <w:lang w:val="fr-FR"/>
-        </w:rPr>
-        <w:t>___________________________________________________________________</w:t>
-      </w:r>
+          <w:lang w:val="fr-CA"/>
+        </w:rPr>
+      </w:pPr>
     </w:p>
     <w:p>
       <w:pPr>
@@ -5368,6 +7192,7 @@
           <w:rFonts w:ascii="Arial" w:hAnsi="Arial" w:cs="Arial"/>
         </w:rPr>
       </w:pPr>
+      <w:proofErr w:type="gramStart"/>
       <w:r>
         <w:rPr>
           <w:rFonts w:ascii="Arial" w:hAnsi="Arial" w:cs="Arial"/>
@@ -5378,7 +7203,14 @@
         <w:rPr>
           <w:rFonts w:ascii="Arial" w:hAnsi="Arial" w:cs="Arial"/>
         </w:rPr>
-        <w:t xml:space="preserve">sort  </w:t>
+        <w:t>sort</w:t>
+      </w:r>
+      <w:proofErr w:type="gramEnd"/>
+      <w:r>
+        <w:rPr>
+          <w:rFonts w:ascii="Arial" w:hAnsi="Arial" w:cs="Arial"/>
+        </w:rPr>
+        <w:t xml:space="preserve">  </w:t>
       </w:r>
       <w:r>
         <w:rPr>
@@ -5435,6 +7267,7 @@
           <w:lang w:val="fr-FR"/>
         </w:rPr>
       </w:pPr>
+      <w:proofErr w:type="gramStart"/>
       <w:r>
         <w:rPr>
           <w:rFonts w:ascii="Courier New" w:hAnsi="Courier New" w:cs="Arial"/>
@@ -5455,7 +7288,19 @@
           <w:szCs w:val="18"/>
           <w:lang w:val="fr-FR"/>
         </w:rPr>
-        <w:t xml:space="preserve">rie le fichier </w:t>
+        <w:t>rie</w:t>
+      </w:r>
+      <w:proofErr w:type="gramEnd"/>
+      <w:r>
+        <w:rPr>
+          <w:rFonts w:ascii="Courier New" w:hAnsi="Courier New" w:cs="Arial"/>
+          <w:b/>
+          <w:color w:val="0070C0"/>
+          <w:sz w:val="18"/>
+          <w:szCs w:val="18"/>
+          <w:lang w:val="fr-FR"/>
+        </w:rPr>
+        <w:t xml:space="preserve"> le fichier </w:t>
       </w:r>
       <w:r>
         <w:rPr>
@@ -5499,12 +7344,21 @@
           <w:lang w:val="fr-FR"/>
         </w:rPr>
       </w:pPr>
-      <w:r>
-        <w:rPr>
-          <w:rFonts w:ascii="Arial" w:hAnsi="Arial" w:cs="Arial"/>
-          <w:lang w:val="fr-FR"/>
-        </w:rPr>
-        <w:t>réponse: ___________________________________________________________</w:t>
+      <w:proofErr w:type="gramStart"/>
+      <w:r>
+        <w:rPr>
+          <w:rFonts w:ascii="Arial" w:hAnsi="Arial" w:cs="Arial"/>
+          <w:lang w:val="fr-FR"/>
+        </w:rPr>
+        <w:t>réponse:</w:t>
+      </w:r>
+      <w:proofErr w:type="gramEnd"/>
+      <w:r>
+        <w:rPr>
+          <w:rFonts w:ascii="Arial" w:hAnsi="Arial" w:cs="Arial"/>
+          <w:lang w:val="fr-FR"/>
+        </w:rPr>
+        <w:t xml:space="preserve"> ___________________________________________________________</w:t>
       </w:r>
     </w:p>
     <w:p>
@@ -5590,6 +7444,7 @@
           <w:rFonts w:ascii="Arial" w:hAnsi="Arial" w:cs="Arial"/>
         </w:rPr>
       </w:pPr>
+      <w:proofErr w:type="gramStart"/>
       <w:r>
         <w:rPr>
           <w:rFonts w:ascii="Arial" w:hAnsi="Arial" w:cs="Arial"/>
@@ -5606,15 +7461,25 @@
         <w:rPr>
           <w:rFonts w:ascii="Arial" w:hAnsi="Arial" w:cs="Arial"/>
         </w:rPr>
-        <w:t>/tmp</w:t>
-      </w:r>
-    </w:p>
-    <w:p>
-      <w:pPr>
-        <w:rPr>
-          <w:rFonts w:ascii="Arial" w:hAnsi="Arial" w:cs="Arial"/>
-        </w:rPr>
-      </w:pPr>
+        <w:t>/</w:t>
+      </w:r>
+      <w:proofErr w:type="spellStart"/>
+      <w:proofErr w:type="gramEnd"/>
+      <w:r>
+        <w:rPr>
+          <w:rFonts w:ascii="Arial" w:hAnsi="Arial" w:cs="Arial"/>
+        </w:rPr>
+        <w:t>tmp</w:t>
+      </w:r>
+      <w:proofErr w:type="spellEnd"/>
+    </w:p>
+    <w:p>
+      <w:pPr>
+        <w:rPr>
+          <w:rFonts w:ascii="Arial" w:hAnsi="Arial" w:cs="Arial"/>
+        </w:rPr>
+      </w:pPr>
+      <w:proofErr w:type="gramStart"/>
       <w:r>
         <w:rPr>
           <w:rFonts w:ascii="Arial" w:hAnsi="Arial" w:cs="Arial"/>
@@ -5631,7 +7496,14 @@
         <w:rPr>
           <w:rFonts w:ascii="Arial" w:hAnsi="Arial" w:cs="Arial"/>
         </w:rPr>
-        <w:t xml:space="preserve">-l </w:t>
+        <w:t>-</w:t>
+      </w:r>
+      <w:proofErr w:type="gramEnd"/>
+      <w:r>
+        <w:rPr>
+          <w:rFonts w:ascii="Arial" w:hAnsi="Arial" w:cs="Arial"/>
+        </w:rPr>
+        <w:t xml:space="preserve">l </w:t>
       </w:r>
       <w:r>
         <w:rPr>
@@ -5664,6 +7536,7 @@
           <w:rFonts w:ascii="Arial" w:hAnsi="Arial" w:cs="Arial"/>
         </w:rPr>
       </w:pPr>
+      <w:proofErr w:type="gramStart"/>
       <w:r>
         <w:rPr>
           <w:rFonts w:ascii="Arial" w:hAnsi="Arial" w:cs="Arial"/>
@@ -5682,6 +7555,7 @@
         </w:rPr>
         <w:t>test.txt</w:t>
       </w:r>
+      <w:proofErr w:type="gramEnd"/>
       <w:r>
         <w:rPr>
           <w:rFonts w:ascii="Arial" w:hAnsi="Arial" w:cs="Arial"/>
@@ -5701,6 +7575,7 @@
           <w:rFonts w:ascii="Arial" w:hAnsi="Arial" w:cs="Arial"/>
         </w:rPr>
       </w:pPr>
+      <w:proofErr w:type="gramStart"/>
       <w:r>
         <w:rPr>
           <w:rFonts w:ascii="Arial" w:hAnsi="Arial" w:cs="Arial"/>
@@ -5719,6 +7594,7 @@
         </w:rPr>
         <w:t>-</w:t>
       </w:r>
+      <w:proofErr w:type="gramEnd"/>
       <w:r>
         <w:rPr>
           <w:rFonts w:ascii="Arial" w:hAnsi="Arial" w:cs="Arial"/>
@@ -5757,18 +7633,21 @@
           <w:szCs w:val="18"/>
           <w:lang w:val="en-CA"/>
         </w:rPr>
-        <w:t>65 -rw-r--r-- 2 root root 607 Sep  9 19:12 lien.txt</w:t>
-      </w:r>
-    </w:p>
-    <w:p>
-      <w:pPr>
+        <w:t>65 -</w:t>
+      </w:r>
+      <w:proofErr w:type="spellStart"/>
+      <w:r>
         <w:rPr>
           <w:rFonts w:ascii="Courier New" w:hAnsi="Courier New" w:cs="Courier New"/>
+          <w:b/>
+          <w:color w:val="0070C0"/>
           <w:sz w:val="18"/>
           <w:szCs w:val="18"/>
           <w:lang w:val="en-CA"/>
         </w:rPr>
-      </w:pPr>
+        <w:t>rw</w:t>
+      </w:r>
+      <w:proofErr w:type="spellEnd"/>
       <w:r>
         <w:rPr>
           <w:rFonts w:ascii="Courier New" w:hAnsi="Courier New" w:cs="Courier New"/>
@@ -5778,15 +7657,156 @@
           <w:szCs w:val="18"/>
           <w:lang w:val="en-CA"/>
         </w:rPr>
-        <w:t>65 -rw-r--r-- 2 root root 607 Sep  9 19:12 test.txt</w:t>
-      </w:r>
-    </w:p>
-    <w:p>
-      <w:pPr>
-        <w:rPr>
-          <w:rFonts w:ascii="Arial" w:hAnsi="Arial" w:cs="Arial"/>
+        <w:t xml:space="preserve">-r--r-- 2 root </w:t>
+      </w:r>
+      <w:proofErr w:type="spellStart"/>
+      <w:r>
+        <w:rPr>
+          <w:rFonts w:ascii="Courier New" w:hAnsi="Courier New" w:cs="Courier New"/>
+          <w:b/>
+          <w:color w:val="0070C0"/>
+          <w:sz w:val="18"/>
+          <w:szCs w:val="18"/>
           <w:lang w:val="en-CA"/>
         </w:rPr>
+        <w:t>root</w:t>
+      </w:r>
+      <w:proofErr w:type="spellEnd"/>
+      <w:r>
+        <w:rPr>
+          <w:rFonts w:ascii="Courier New" w:hAnsi="Courier New" w:cs="Courier New"/>
+          <w:b/>
+          <w:color w:val="0070C0"/>
+          <w:sz w:val="18"/>
+          <w:szCs w:val="18"/>
+          <w:lang w:val="en-CA"/>
+        </w:rPr>
+        <w:t xml:space="preserve"> 607 </w:t>
+      </w:r>
+      <w:proofErr w:type="gramStart"/>
+      <w:r>
+        <w:rPr>
+          <w:rFonts w:ascii="Courier New" w:hAnsi="Courier New" w:cs="Courier New"/>
+          <w:b/>
+          <w:color w:val="0070C0"/>
+          <w:sz w:val="18"/>
+          <w:szCs w:val="18"/>
+          <w:lang w:val="en-CA"/>
+        </w:rPr>
+        <w:t>Sep  9</w:t>
+      </w:r>
+      <w:proofErr w:type="gramEnd"/>
+      <w:r>
+        <w:rPr>
+          <w:rFonts w:ascii="Courier New" w:hAnsi="Courier New" w:cs="Courier New"/>
+          <w:b/>
+          <w:color w:val="0070C0"/>
+          <w:sz w:val="18"/>
+          <w:szCs w:val="18"/>
+          <w:lang w:val="en-CA"/>
+        </w:rPr>
+        <w:t xml:space="preserve"> 19:12 lien.txt</w:t>
+      </w:r>
+    </w:p>
+    <w:p>
+      <w:pPr>
+        <w:rPr>
+          <w:rFonts w:ascii="Courier New" w:hAnsi="Courier New" w:cs="Courier New"/>
+          <w:sz w:val="18"/>
+          <w:szCs w:val="18"/>
+          <w:lang w:val="en-CA"/>
+        </w:rPr>
+      </w:pPr>
+      <w:r>
+        <w:rPr>
+          <w:rFonts w:ascii="Courier New" w:hAnsi="Courier New" w:cs="Courier New"/>
+          <w:b/>
+          <w:color w:val="0070C0"/>
+          <w:sz w:val="18"/>
+          <w:szCs w:val="18"/>
+          <w:lang w:val="en-CA"/>
+        </w:rPr>
+        <w:t>65 -</w:t>
+      </w:r>
+      <w:proofErr w:type="spellStart"/>
+      <w:r>
+        <w:rPr>
+          <w:rFonts w:ascii="Courier New" w:hAnsi="Courier New" w:cs="Courier New"/>
+          <w:b/>
+          <w:color w:val="0070C0"/>
+          <w:sz w:val="18"/>
+          <w:szCs w:val="18"/>
+          <w:lang w:val="en-CA"/>
+        </w:rPr>
+        <w:t>rw</w:t>
+      </w:r>
+      <w:proofErr w:type="spellEnd"/>
+      <w:r>
+        <w:rPr>
+          <w:rFonts w:ascii="Courier New" w:hAnsi="Courier New" w:cs="Courier New"/>
+          <w:b/>
+          <w:color w:val="0070C0"/>
+          <w:sz w:val="18"/>
+          <w:szCs w:val="18"/>
+          <w:lang w:val="en-CA"/>
+        </w:rPr>
+        <w:t xml:space="preserve">-r--r-- 2 root </w:t>
+      </w:r>
+      <w:proofErr w:type="spellStart"/>
+      <w:r>
+        <w:rPr>
+          <w:rFonts w:ascii="Courier New" w:hAnsi="Courier New" w:cs="Courier New"/>
+          <w:b/>
+          <w:color w:val="0070C0"/>
+          <w:sz w:val="18"/>
+          <w:szCs w:val="18"/>
+          <w:lang w:val="en-CA"/>
+        </w:rPr>
+        <w:t>root</w:t>
+      </w:r>
+      <w:proofErr w:type="spellEnd"/>
+      <w:r>
+        <w:rPr>
+          <w:rFonts w:ascii="Courier New" w:hAnsi="Courier New" w:cs="Courier New"/>
+          <w:b/>
+          <w:color w:val="0070C0"/>
+          <w:sz w:val="18"/>
+          <w:szCs w:val="18"/>
+          <w:lang w:val="en-CA"/>
+        </w:rPr>
+        <w:t xml:space="preserve"> 607 </w:t>
+      </w:r>
+      <w:proofErr w:type="gramStart"/>
+      <w:r>
+        <w:rPr>
+          <w:rFonts w:ascii="Courier New" w:hAnsi="Courier New" w:cs="Courier New"/>
+          <w:b/>
+          <w:color w:val="0070C0"/>
+          <w:sz w:val="18"/>
+          <w:szCs w:val="18"/>
+          <w:lang w:val="en-CA"/>
+        </w:rPr>
+        <w:t>Sep  9</w:t>
+      </w:r>
+      <w:proofErr w:type="gramEnd"/>
+      <w:r>
+        <w:rPr>
+          <w:rFonts w:ascii="Courier New" w:hAnsi="Courier New" w:cs="Courier New"/>
+          <w:b/>
+          <w:color w:val="0070C0"/>
+          <w:sz w:val="18"/>
+          <w:szCs w:val="18"/>
+          <w:lang w:val="en-CA"/>
+        </w:rPr>
+        <w:t xml:space="preserve"> 19:12 test.txt</w:t>
+      </w:r>
+    </w:p>
+    <w:p>
+      <w:pPr>
+        <w:rPr>
+          <w:rFonts w:ascii="Arial" w:hAnsi="Arial" w:cs="Arial"/>
+          <w:lang w:val="en-CA"/>
+        </w:rPr>
       </w:pPr>
     </w:p>
     <w:p>
@@ -5900,12 +7920,21 @@
           <w:lang w:val="fr-FR"/>
         </w:rPr>
       </w:pPr>
-      <w:r>
-        <w:rPr>
-          <w:rFonts w:ascii="Arial" w:hAnsi="Arial" w:cs="Arial"/>
-          <w:lang w:val="fr-FR"/>
-        </w:rPr>
-        <w:t>réponse: ___________________________________________________________</w:t>
+      <w:proofErr w:type="gramStart"/>
+      <w:r>
+        <w:rPr>
+          <w:rFonts w:ascii="Arial" w:hAnsi="Arial" w:cs="Arial"/>
+          <w:lang w:val="fr-FR"/>
+        </w:rPr>
+        <w:t>réponse:</w:t>
+      </w:r>
+      <w:proofErr w:type="gramEnd"/>
+      <w:r>
+        <w:rPr>
+          <w:rFonts w:ascii="Arial" w:hAnsi="Arial" w:cs="Arial"/>
+          <w:lang w:val="fr-FR"/>
+        </w:rPr>
+        <w:t xml:space="preserve"> ___________________________________________________________</w:t>
       </w:r>
     </w:p>
     <w:p>
@@ -5960,12 +7989,21 @@
           <w:lang w:val="fr-FR"/>
         </w:rPr>
       </w:pPr>
-      <w:r>
-        <w:rPr>
-          <w:rFonts w:ascii="Arial" w:hAnsi="Arial" w:cs="Arial"/>
-          <w:lang w:val="fr-FR"/>
-        </w:rPr>
-        <w:t>réponse: ___________________________________________________________</w:t>
+      <w:proofErr w:type="gramStart"/>
+      <w:r>
+        <w:rPr>
+          <w:rFonts w:ascii="Arial" w:hAnsi="Arial" w:cs="Arial"/>
+          <w:lang w:val="fr-FR"/>
+        </w:rPr>
+        <w:t>réponse:</w:t>
+      </w:r>
+      <w:proofErr w:type="gramEnd"/>
+      <w:r>
+        <w:rPr>
+          <w:rFonts w:ascii="Arial" w:hAnsi="Arial" w:cs="Arial"/>
+          <w:lang w:val="fr-FR"/>
+        </w:rPr>
+        <w:t xml:space="preserve"> ___________________________________________________________</w:t>
       </w:r>
     </w:p>
     <w:p>
@@ -6087,6 +8125,7 @@
           <w:lang w:val="fr-FR"/>
         </w:rPr>
       </w:pPr>
+      <w:proofErr w:type="gramStart"/>
       <w:r>
         <w:rPr>
           <w:rFonts w:ascii="Arial" w:hAnsi="Arial" w:cs="Arial"/>
@@ -6106,8 +8145,18 @@
           <w:rFonts w:ascii="Arial" w:hAnsi="Arial" w:cs="Arial"/>
           <w:lang w:val="fr-FR"/>
         </w:rPr>
-        <w:t>/tmp</w:t>
-      </w:r>
+        <w:t>/</w:t>
+      </w:r>
+      <w:proofErr w:type="spellStart"/>
+      <w:proofErr w:type="gramEnd"/>
+      <w:r>
+        <w:rPr>
+          <w:rFonts w:ascii="Arial" w:hAnsi="Arial" w:cs="Arial"/>
+          <w:lang w:val="fr-FR"/>
+        </w:rPr>
+        <w:t>tmp</w:t>
+      </w:r>
+      <w:proofErr w:type="spellEnd"/>
     </w:p>
     <w:p>
       <w:pPr>
@@ -6116,6 +8165,7 @@
           <w:lang w:val="en-CA"/>
         </w:rPr>
       </w:pPr>
+      <w:proofErr w:type="gramStart"/>
       <w:r>
         <w:rPr>
           <w:rFonts w:ascii="Arial" w:hAnsi="Arial" w:cs="Arial"/>
@@ -6135,13 +8185,21 @@
           <w:rFonts w:ascii="Arial" w:hAnsi="Arial" w:cs="Arial"/>
           <w:lang w:val="en-CA"/>
         </w:rPr>
-        <w:t xml:space="preserve">-l </w:t>
-      </w:r>
+        <w:t>-</w:t>
+      </w:r>
+      <w:proofErr w:type="gramEnd"/>
       <w:r>
         <w:rPr>
           <w:rFonts w:ascii="Arial" w:hAnsi="Arial" w:cs="Arial"/>
           <w:lang w:val="en-CA"/>
         </w:rPr>
+        <w:t xml:space="preserve">l </w:t>
+      </w:r>
+      <w:r>
+        <w:rPr>
+          <w:rFonts w:ascii="Arial" w:hAnsi="Arial" w:cs="Arial"/>
+          <w:lang w:val="en-CA"/>
+        </w:rPr>
         <w:t xml:space="preserve"> </w:t>
       </w:r>
       <w:r>
@@ -6173,6 +8231,7 @@
           <w:lang w:val="en-CA"/>
         </w:rPr>
       </w:pPr>
+      <w:proofErr w:type="gramStart"/>
       <w:r>
         <w:rPr>
           <w:rFonts w:ascii="Arial" w:hAnsi="Arial" w:cs="Arial"/>
@@ -6192,13 +8251,21 @@
           <w:rFonts w:ascii="Arial" w:hAnsi="Arial" w:cs="Arial"/>
           <w:lang w:val="en-CA"/>
         </w:rPr>
-        <w:t xml:space="preserve"> -s </w:t>
-      </w:r>
+        <w:t xml:space="preserve"> -</w:t>
+      </w:r>
+      <w:proofErr w:type="gramEnd"/>
       <w:r>
         <w:rPr>
           <w:rFonts w:ascii="Arial" w:hAnsi="Arial" w:cs="Arial"/>
           <w:lang w:val="en-CA"/>
         </w:rPr>
+        <w:t xml:space="preserve">s </w:t>
+      </w:r>
+      <w:r>
+        <w:rPr>
+          <w:rFonts w:ascii="Arial" w:hAnsi="Arial" w:cs="Arial"/>
+          <w:lang w:val="en-CA"/>
+        </w:rPr>
         <w:t xml:space="preserve"> </w:t>
       </w:r>
       <w:r>
@@ -6230,6 +8297,7 @@
           <w:lang w:val="fr-FR"/>
         </w:rPr>
       </w:pPr>
+      <w:proofErr w:type="gramStart"/>
       <w:r>
         <w:rPr>
           <w:rFonts w:ascii="Arial" w:hAnsi="Arial" w:cs="Arial"/>
@@ -6251,6 +8319,7 @@
         </w:rPr>
         <w:t>-</w:t>
       </w:r>
+      <w:proofErr w:type="gramEnd"/>
       <w:r>
         <w:rPr>
           <w:rFonts w:ascii="Arial" w:hAnsi="Arial" w:cs="Arial"/>
@@ -6292,8 +8361,9 @@
           <w:szCs w:val="18"/>
           <w:lang w:val="en-CA"/>
         </w:rPr>
-        <w:t xml:space="preserve">655824 lrwxrwxrwx 1 root root   8 Sep  </w:t>
-      </w:r>
+        <w:t xml:space="preserve">655824 </w:t>
+      </w:r>
+      <w:proofErr w:type="spellStart"/>
       <w:r>
         <w:rPr>
           <w:rFonts w:ascii="Courier New" w:hAnsi="Courier New" w:cs="Courier New"/>
@@ -6303,8 +8373,68 @@
           <w:szCs w:val="18"/>
           <w:lang w:val="en-CA"/>
         </w:rPr>
+        <w:t>lrwxrwxrwx</w:t>
+      </w:r>
+      <w:proofErr w:type="spellEnd"/>
+      <w:r>
+        <w:rPr>
+          <w:rFonts w:ascii="Courier New" w:hAnsi="Courier New" w:cs="Courier New"/>
+          <w:b/>
+          <w:color w:val="0070C0"/>
+          <w:sz w:val="18"/>
+          <w:szCs w:val="18"/>
+          <w:lang w:val="en-CA"/>
+        </w:rPr>
+        <w:t xml:space="preserve"> 1 root </w:t>
+      </w:r>
+      <w:proofErr w:type="spellStart"/>
+      <w:r>
+        <w:rPr>
+          <w:rFonts w:ascii="Courier New" w:hAnsi="Courier New" w:cs="Courier New"/>
+          <w:b/>
+          <w:color w:val="0070C0"/>
+          <w:sz w:val="18"/>
+          <w:szCs w:val="18"/>
+          <w:lang w:val="en-CA"/>
+        </w:rPr>
+        <w:t>root</w:t>
+      </w:r>
+      <w:proofErr w:type="spellEnd"/>
+      <w:r>
+        <w:rPr>
+          <w:rFonts w:ascii="Courier New" w:hAnsi="Courier New" w:cs="Courier New"/>
+          <w:b/>
+          <w:color w:val="0070C0"/>
+          <w:sz w:val="18"/>
+          <w:szCs w:val="18"/>
+          <w:lang w:val="en-CA"/>
+        </w:rPr>
+        <w:t xml:space="preserve">   8 </w:t>
+      </w:r>
+      <w:proofErr w:type="gramStart"/>
+      <w:r>
+        <w:rPr>
+          <w:rFonts w:ascii="Courier New" w:hAnsi="Courier New" w:cs="Courier New"/>
+          <w:b/>
+          <w:color w:val="0070C0"/>
+          <w:sz w:val="18"/>
+          <w:szCs w:val="18"/>
+          <w:lang w:val="en-CA"/>
+        </w:rPr>
+        <w:t xml:space="preserve">Sep  </w:t>
+      </w:r>
+      <w:r>
+        <w:rPr>
+          <w:rFonts w:ascii="Courier New" w:hAnsi="Courier New" w:cs="Courier New"/>
+          <w:b/>
+          <w:color w:val="0070C0"/>
+          <w:sz w:val="18"/>
+          <w:szCs w:val="18"/>
+          <w:lang w:val="en-CA"/>
+        </w:rPr>
         <w:t>8</w:t>
       </w:r>
+      <w:proofErr w:type="gramEnd"/>
       <w:r>
         <w:rPr>
           <w:rFonts w:ascii="Courier New" w:hAnsi="Courier New" w:cs="Courier New"/>
@@ -6335,8 +8465,9 @@
           <w:szCs w:val="18"/>
           <w:lang w:val="en-CA"/>
         </w:rPr>
-        <w:t xml:space="preserve">655823 -rw-r--r-- 1 root root 607 Sep  </w:t>
-      </w:r>
+        <w:t>655823 -</w:t>
+      </w:r>
+      <w:proofErr w:type="spellStart"/>
       <w:r>
         <w:rPr>
           <w:rFonts w:ascii="Courier New" w:hAnsi="Courier New" w:cs="Courier New"/>
@@ -6346,8 +8477,68 @@
           <w:szCs w:val="18"/>
           <w:lang w:val="en-CA"/>
         </w:rPr>
+        <w:t>rw</w:t>
+      </w:r>
+      <w:proofErr w:type="spellEnd"/>
+      <w:r>
+        <w:rPr>
+          <w:rFonts w:ascii="Courier New" w:hAnsi="Courier New" w:cs="Courier New"/>
+          <w:b/>
+          <w:color w:val="0070C0"/>
+          <w:sz w:val="18"/>
+          <w:szCs w:val="18"/>
+          <w:lang w:val="en-CA"/>
+        </w:rPr>
+        <w:t xml:space="preserve">-r--r-- 1 root </w:t>
+      </w:r>
+      <w:proofErr w:type="spellStart"/>
+      <w:r>
+        <w:rPr>
+          <w:rFonts w:ascii="Courier New" w:hAnsi="Courier New" w:cs="Courier New"/>
+          <w:b/>
+          <w:color w:val="0070C0"/>
+          <w:sz w:val="18"/>
+          <w:szCs w:val="18"/>
+          <w:lang w:val="en-CA"/>
+        </w:rPr>
+        <w:t>root</w:t>
+      </w:r>
+      <w:proofErr w:type="spellEnd"/>
+      <w:r>
+        <w:rPr>
+          <w:rFonts w:ascii="Courier New" w:hAnsi="Courier New" w:cs="Courier New"/>
+          <w:b/>
+          <w:color w:val="0070C0"/>
+          <w:sz w:val="18"/>
+          <w:szCs w:val="18"/>
+          <w:lang w:val="en-CA"/>
+        </w:rPr>
+        <w:t xml:space="preserve"> 607 </w:t>
+      </w:r>
+      <w:proofErr w:type="gramStart"/>
+      <w:r>
+        <w:rPr>
+          <w:rFonts w:ascii="Courier New" w:hAnsi="Courier New" w:cs="Courier New"/>
+          <w:b/>
+          <w:color w:val="0070C0"/>
+          <w:sz w:val="18"/>
+          <w:szCs w:val="18"/>
+          <w:lang w:val="en-CA"/>
+        </w:rPr>
+        <w:t xml:space="preserve">Sep  </w:t>
+      </w:r>
+      <w:r>
+        <w:rPr>
+          <w:rFonts w:ascii="Courier New" w:hAnsi="Courier New" w:cs="Courier New"/>
+          <w:b/>
+          <w:color w:val="0070C0"/>
+          <w:sz w:val="18"/>
+          <w:szCs w:val="18"/>
+          <w:lang w:val="en-CA"/>
+        </w:rPr>
         <w:t>8</w:t>
       </w:r>
+      <w:proofErr w:type="gramEnd"/>
       <w:r>
         <w:rPr>
           <w:rFonts w:ascii="Courier New" w:hAnsi="Courier New" w:cs="Courier New"/>
@@ -6440,12 +8631,21 @@
           <w:lang w:val="fr-FR"/>
         </w:rPr>
       </w:pPr>
-      <w:r>
-        <w:rPr>
-          <w:rFonts w:ascii="Arial" w:hAnsi="Arial" w:cs="Arial"/>
-          <w:lang w:val="fr-FR"/>
-        </w:rPr>
-        <w:t xml:space="preserve">réponse: </w:t>
+      <w:proofErr w:type="gramStart"/>
+      <w:r>
+        <w:rPr>
+          <w:rFonts w:ascii="Arial" w:hAnsi="Arial" w:cs="Arial"/>
+          <w:lang w:val="fr-FR"/>
+        </w:rPr>
+        <w:t>réponse:</w:t>
+      </w:r>
+      <w:proofErr w:type="gramEnd"/>
+      <w:r>
+        <w:rPr>
+          <w:rFonts w:ascii="Arial" w:hAnsi="Arial" w:cs="Arial"/>
+          <w:lang w:val="fr-FR"/>
+        </w:rPr>
+        <w:t xml:space="preserve"> </w:t>
       </w:r>
     </w:p>
     <w:p>
@@ -6484,12 +8684,21 @@
           <w:lang w:val="fr-FR"/>
         </w:rPr>
       </w:pPr>
-      <w:r>
-        <w:rPr>
-          <w:rFonts w:ascii="Arial" w:hAnsi="Arial" w:cs="Arial"/>
-          <w:lang w:val="fr-FR"/>
-        </w:rPr>
-        <w:t xml:space="preserve">réponse: </w:t>
+      <w:proofErr w:type="gramStart"/>
+      <w:r>
+        <w:rPr>
+          <w:rFonts w:ascii="Arial" w:hAnsi="Arial" w:cs="Arial"/>
+          <w:lang w:val="fr-FR"/>
+        </w:rPr>
+        <w:t>réponse:</w:t>
+      </w:r>
+      <w:proofErr w:type="gramEnd"/>
+      <w:r>
+        <w:rPr>
+          <w:rFonts w:ascii="Arial" w:hAnsi="Arial" w:cs="Arial"/>
+          <w:lang w:val="fr-FR"/>
+        </w:rPr>
+        <w:t xml:space="preserve"> </w:t>
       </w:r>
     </w:p>
     <w:p>
@@ -6528,12 +8737,21 @@
           <w:lang w:val="fr-FR"/>
         </w:rPr>
       </w:pPr>
-      <w:r>
-        <w:rPr>
-          <w:rFonts w:ascii="Arial" w:hAnsi="Arial" w:cs="Arial"/>
-          <w:lang w:val="fr-FR"/>
-        </w:rPr>
-        <w:t xml:space="preserve">réponse: </w:t>
+      <w:proofErr w:type="gramStart"/>
+      <w:r>
+        <w:rPr>
+          <w:rFonts w:ascii="Arial" w:hAnsi="Arial" w:cs="Arial"/>
+          <w:lang w:val="fr-FR"/>
+        </w:rPr>
+        <w:t>réponse:</w:t>
+      </w:r>
+      <w:proofErr w:type="gramEnd"/>
+      <w:r>
+        <w:rPr>
+          <w:rFonts w:ascii="Arial" w:hAnsi="Arial" w:cs="Arial"/>
+          <w:lang w:val="fr-FR"/>
+        </w:rPr>
+        <w:t xml:space="preserve"> </w:t>
       </w:r>
     </w:p>
     <w:p>
@@ -8974,6 +11192,155 @@
     </w:lvl>
   </w:abstractNum>
   <w:abstractNum w:abstractNumId="18" w15:restartNumberingAfterBreak="0">
+    <w:nsid w:val="713A1D28"/>
+    <w:multiLevelType w:val="multilevel"/>
+    <w:tmpl w:val="5F4205D8"/>
+    <w:lvl w:ilvl="0">
+      <w:start w:val="1"/>
+      <w:numFmt w:val="bullet"/>
+      <w:lvlText w:val=""/>
+      <w:lvlJc w:val="left"/>
+      <w:pPr>
+        <w:tabs>
+          <w:tab w:val="num" w:pos="720"/>
+        </w:tabs>
+        <w:ind w:left="720" w:hanging="360"/>
+      </w:pPr>
+      <w:rPr>
+        <w:rFonts w:ascii="Symbol" w:hAnsi="Symbol" w:hint="default"/>
+        <w:sz w:val="20"/>
+      </w:rPr>
+    </w:lvl>
+    <w:lvl w:ilvl="1" w:tentative="1">
+      <w:start w:val="1"/>
+      <w:numFmt w:val="bullet"/>
+      <w:lvlText w:val=""/>
+      <w:lvlJc w:val="left"/>
+      <w:pPr>
+        <w:tabs>
+          <w:tab w:val="num" w:pos="1440"/>
+        </w:tabs>
+        <w:ind w:left="1440" w:hanging="360"/>
+      </w:pPr>
+      <w:rPr>
+        <w:rFonts w:ascii="Symbol" w:hAnsi="Symbol" w:hint="default"/>
+        <w:sz w:val="20"/>
+      </w:rPr>
+    </w:lvl>
+    <w:lvl w:ilvl="2" w:tentative="1">
+      <w:start w:val="1"/>
+      <w:numFmt w:val="bullet"/>
+      <w:lvlText w:val=""/>
+      <w:lvlJc w:val="left"/>
+      <w:pPr>
+        <w:tabs>
+          <w:tab w:val="num" w:pos="2160"/>
+        </w:tabs>
+        <w:ind w:left="2160" w:hanging="360"/>
+      </w:pPr>
+      <w:rPr>
+        <w:rFonts w:ascii="Symbol" w:hAnsi="Symbol" w:hint="default"/>
+        <w:sz w:val="20"/>
+      </w:rPr>
+    </w:lvl>
+    <w:lvl w:ilvl="3" w:tentative="1">
+      <w:start w:val="1"/>
+      <w:numFmt w:val="bullet"/>
+      <w:lvlText w:val=""/>
+      <w:lvlJc w:val="left"/>
+      <w:pPr>
+        <w:tabs>
+          <w:tab w:val="num" w:pos="2880"/>
+        </w:tabs>
+        <w:ind w:left="2880" w:hanging="360"/>
+      </w:pPr>
+      <w:rPr>
+        <w:rFonts w:ascii="Symbol" w:hAnsi="Symbol" w:hint="default"/>
+        <w:sz w:val="20"/>
+      </w:rPr>
+    </w:lvl>
+    <w:lvl w:ilvl="4" w:tentative="1">
+      <w:start w:val="1"/>
+      <w:numFmt w:val="bullet"/>
+      <w:lvlText w:val=""/>
+      <w:lvlJc w:val="left"/>
+      <w:pPr>
+        <w:tabs>
+          <w:tab w:val="num" w:pos="3600"/>
+        </w:tabs>
+        <w:ind w:left="3600" w:hanging="360"/>
+      </w:pPr>
+      <w:rPr>
+        <w:rFonts w:ascii="Symbol" w:hAnsi="Symbol" w:hint="default"/>
+        <w:sz w:val="20"/>
+      </w:rPr>
+    </w:lvl>
+    <w:lvl w:ilvl="5" w:tentative="1">
+      <w:start w:val="1"/>
+      <w:numFmt w:val="bullet"/>
+      <w:lvlText w:val=""/>
+      <w:lvlJc w:val="left"/>
+      <w:pPr>
+        <w:tabs>
+          <w:tab w:val="num" w:pos="4320"/>
+        </w:tabs>
+        <w:ind w:left="4320" w:hanging="360"/>
+      </w:pPr>
+      <w:rPr>
+        <w:rFonts w:ascii="Symbol" w:hAnsi="Symbol" w:hint="default"/>
+        <w:sz w:val="20"/>
+      </w:rPr>
+    </w:lvl>
+    <w:lvl w:ilvl="6" w:tentative="1">
+      <w:start w:val="1"/>
+      <w:numFmt w:val="bullet"/>
+      <w:lvlText w:val=""/>
+      <w:lvlJc w:val="left"/>
+      <w:pPr>
+        <w:tabs>
+          <w:tab w:val="num" w:pos="5040"/>
+        </w:tabs>
+        <w:ind w:left="5040" w:hanging="360"/>
+      </w:pPr>
+      <w:rPr>
+        <w:rFonts w:ascii="Symbol" w:hAnsi="Symbol" w:hint="default"/>
+        <w:sz w:val="20"/>
+      </w:rPr>
+    </w:lvl>
+    <w:lvl w:ilvl="7" w:tentative="1">
+      <w:start w:val="1"/>
+      <w:numFmt w:val="bullet"/>
+      <w:lvlText w:val=""/>
+      <w:lvlJc w:val="left"/>
+      <w:pPr>
+        <w:tabs>
+          <w:tab w:val="num" w:pos="5760"/>
+        </w:tabs>
+        <w:ind w:left="5760" w:hanging="360"/>
+      </w:pPr>
+      <w:rPr>
+        <w:rFonts w:ascii="Symbol" w:hAnsi="Symbol" w:hint="default"/>
+        <w:sz w:val="20"/>
+      </w:rPr>
+    </w:lvl>
+    <w:lvl w:ilvl="8" w:tentative="1">
+      <w:start w:val="1"/>
+      <w:numFmt w:val="bullet"/>
+      <w:lvlText w:val=""/>
+      <w:lvlJc w:val="left"/>
+      <w:pPr>
+        <w:tabs>
+          <w:tab w:val="num" w:pos="6480"/>
+        </w:tabs>
+        <w:ind w:left="6480" w:hanging="360"/>
+      </w:pPr>
+      <w:rPr>
+        <w:rFonts w:ascii="Symbol" w:hAnsi="Symbol" w:hint="default"/>
+        <w:sz w:val="20"/>
+      </w:rPr>
+    </w:lvl>
+  </w:abstractNum>
+  <w:abstractNum w:abstractNumId="19" w15:restartNumberingAfterBreak="0">
     <w:nsid w:val="75405C5B"/>
     <w:multiLevelType w:val="hybridMultilevel"/>
     <w:tmpl w:val="A2D45278"/>
@@ -9086,7 +11453,7 @@
       </w:pPr>
     </w:lvl>
   </w:abstractNum>
-  <w:abstractNum w:abstractNumId="19" w15:restartNumberingAfterBreak="0">
+  <w:abstractNum w:abstractNumId="20" w15:restartNumberingAfterBreak="0">
     <w:nsid w:val="75697C68"/>
     <w:multiLevelType w:val="hybridMultilevel"/>
     <w:tmpl w:val="CD54B7C8"/>
@@ -9199,7 +11566,7 @@
       </w:pPr>
     </w:lvl>
   </w:abstractNum>
-  <w:abstractNum w:abstractNumId="20" w15:restartNumberingAfterBreak="0">
+  <w:abstractNum w:abstractNumId="21" w15:restartNumberingAfterBreak="0">
     <w:nsid w:val="792F5A1B"/>
     <w:multiLevelType w:val="multilevel"/>
     <w:tmpl w:val="260625AE"/>
@@ -9312,7 +11679,7 @@
       </w:pPr>
     </w:lvl>
   </w:abstractNum>
-  <w:abstractNum w:abstractNumId="21" w15:restartNumberingAfterBreak="0">
+  <w:abstractNum w:abstractNumId="22" w15:restartNumberingAfterBreak="0">
     <w:nsid w:val="7B497D6C"/>
     <w:multiLevelType w:val="multilevel"/>
     <w:tmpl w:val="BB203EE8"/>
@@ -9432,10 +11799,10 @@
     <w:abstractNumId w:val="14"/>
   </w:num>
   <w:num w:numId="3" w16cid:durableId="607934315">
-    <w:abstractNumId w:val="20"/>
+    <w:abstractNumId w:val="21"/>
   </w:num>
   <w:num w:numId="4" w16cid:durableId="1743990754">
-    <w:abstractNumId w:val="19"/>
+    <w:abstractNumId w:val="20"/>
   </w:num>
   <w:num w:numId="5" w16cid:durableId="423116266">
     <w:abstractNumId w:val="5"/>
@@ -9493,7 +11860,7 @@
     <w:abstractNumId w:val="13"/>
   </w:num>
   <w:num w:numId="15" w16cid:durableId="1115372564">
-    <w:abstractNumId w:val="21"/>
+    <w:abstractNumId w:val="22"/>
   </w:num>
   <w:num w:numId="16" w16cid:durableId="728654964">
     <w:abstractNumId w:val="17"/>
@@ -9514,10 +11881,13 @@
     <w:abstractNumId w:val="4"/>
   </w:num>
   <w:num w:numId="22" w16cid:durableId="935334522">
-    <w:abstractNumId w:val="18"/>
+    <w:abstractNumId w:val="19"/>
   </w:num>
   <w:num w:numId="23" w16cid:durableId="862741372">
     <w:abstractNumId w:val="9"/>
+  </w:num>
+  <w:num w:numId="24" w16cid:durableId="1451557418">
+    <w:abstractNumId w:val="18"/>
   </w:num>
 </w:numbering>
 </file>
@@ -9622,11 +11992,11 @@
     <w:lsdException w:name="E-mail Signature" w:semiHidden="1" w:unhideWhenUsed="1"/>
     <w:lsdException w:name="HTML Top of Form" w:semiHidden="1" w:unhideWhenUsed="1"/>
     <w:lsdException w:name="HTML Bottom of Form" w:semiHidden="1" w:unhideWhenUsed="1"/>
-    <w:lsdException w:name="Normal (Web)" w:semiHidden="1" w:unhideWhenUsed="1"/>
+    <w:lsdException w:name="Normal (Web)" w:semiHidden="1" w:uiPriority="99" w:unhideWhenUsed="1"/>
     <w:lsdException w:name="HTML Acronym" w:semiHidden="1" w:unhideWhenUsed="1"/>
     <w:lsdException w:name="HTML Address" w:semiHidden="1" w:unhideWhenUsed="1"/>
     <w:lsdException w:name="HTML Cite" w:semiHidden="1" w:unhideWhenUsed="1"/>
-    <w:lsdException w:name="HTML Code" w:semiHidden="1" w:unhideWhenUsed="1"/>
+    <w:lsdException w:name="HTML Code" w:semiHidden="1" w:uiPriority="99" w:unhideWhenUsed="1"/>
     <w:lsdException w:name="HTML Definition" w:semiHidden="1" w:unhideWhenUsed="1"/>
     <w:lsdException w:name="HTML Keyboard" w:semiHidden="1" w:unhideWhenUsed="1"/>
     <w:lsdException w:name="HTML Preformatted" w:semiHidden="1" w:unhideWhenUsed="1"/>
@@ -9960,6 +12330,7 @@
   <w:style w:type="character" w:styleId="CodeHTML">
     <w:name w:val="HTML Code"/>
     <w:basedOn w:val="Policepardfaut"/>
+    <w:uiPriority w:val="99"/>
     <w:rsid w:val="00CF4AB5"/>
     <w:rPr>
       <w:rFonts w:ascii="Courier New" w:eastAsia="Times New Roman" w:hAnsi="Courier New" w:cs="Courier New"/>
@@ -10093,6 +12464,21 @@
     <w:rPr>
       <w:rFonts w:ascii="Courier New" w:hAnsi="Courier New" w:cs="Courier New"/>
       <w:lang w:val="fr-FR" w:eastAsia="fr-FR"/>
+    </w:rPr>
+  </w:style>
+  <w:style w:type="paragraph" w:styleId="NormalWeb">
+    <w:name w:val="Normal (Web)"/>
+    <w:basedOn w:val="Normal"/>
+    <w:uiPriority w:val="99"/>
+    <w:semiHidden/>
+    <w:unhideWhenUsed/>
+    <w:rsid w:val="00613887"/>
+    <w:pPr>
+      <w:spacing w:before="100" w:beforeAutospacing="1" w:after="100" w:afterAutospacing="1"/>
+    </w:pPr>
+    <w:rPr>
+      <w:rFonts w:eastAsia="Times New Roman"/>
+      <w:lang w:val="fr-CA" w:eastAsia="fr-CA"/>
     </w:rPr>
   </w:style>
 </w:styles>
